--- a/ExcelからSASの実行.docx
+++ b/ExcelからSASの実行.docx
@@ -3,11 +3,6 @@
 <w:document xmlns:wpc="http://schemas.microsoft.com/office/word/2010/wordprocessingCanvas" xmlns:mc="http://schemas.openxmlformats.org/markup-compatibility/2006" xmlns:o="urn:schemas-microsoft-com:office:office" xmlns:r="http://schemas.openxmlformats.org/officeDocument/2006/relationships" xmlns:m="http://schemas.openxmlformats.org/officeDocument/2006/math" xmlns:v="urn:schemas-microsoft-com:vml" xmlns:wp14="http://schemas.microsoft.com/office/word/2010/wordprocessingDrawing" xmlns:wp="http://schemas.openxmlformats.org/drawingml/2006/wordprocessingDrawing" xmlns:w10="urn:schemas-microsoft-com:office:word" xmlns:w="http://schemas.openxmlformats.org/wordprocessingml/2006/main" xmlns:w14="http://schemas.microsoft.com/office/word/2010/wordml" xmlns:wpg="http://schemas.microsoft.com/office/word/2010/wordprocessingGroup" xmlns:wpi="http://schemas.microsoft.com/office/word/2010/wordprocessingInk" xmlns:wne="http://schemas.microsoft.com/office/word/2006/wordml" xmlns:wps="http://schemas.microsoft.com/office/word/2010/wordprocessingShape" mc:Ignorable="w14 wp14">
   <w:body>
     <w:p>
-      <w:pPr>
-        <w:rPr>
-          <w:rFonts w:hint="eastAsia"/>
-        </w:rPr>
-      </w:pPr>
       <w:r>
         <w:rPr>
           <w:rFonts w:hint="eastAsia"/>
@@ -181,11 +176,6 @@
       <w:proofErr w:type="spellEnd"/>
     </w:p>
     <w:p>
-      <w:pPr>
-        <w:rPr>
-          <w:rFonts w:hint="eastAsia"/>
-        </w:rPr>
-      </w:pPr>
       <w:r>
         <w:rPr>
           <w:rFonts w:hint="eastAsia"/>
@@ -354,11 +344,6 @@
       </w:r>
     </w:p>
     <w:p>
-      <w:pPr>
-        <w:rPr>
-          <w:rFonts w:hint="eastAsia"/>
-        </w:rPr>
-      </w:pPr>
       <w:r>
         <w:rPr>
           <w:rFonts w:hint="eastAsia"/>
@@ -407,11 +392,6 @@
       </w:r>
     </w:p>
     <w:p>
-      <w:pPr>
-        <w:rPr>
-          <w:rFonts w:hint="eastAsia"/>
-        </w:rPr>
-      </w:pPr>
       <w:r>
         <w:rPr>
           <w:rFonts w:hint="eastAsia"/>
@@ -452,11 +432,6 @@
       </w:r>
     </w:p>
     <w:p>
-      <w:pPr>
-        <w:rPr>
-          <w:rFonts w:hint="eastAsia"/>
-        </w:rPr>
-      </w:pPr>
       <w:r>
         <w:rPr>
           <w:rFonts w:hint="eastAsia"/>
@@ -489,11 +464,6 @@
       </w:r>
     </w:p>
     <w:p>
-      <w:pPr>
-        <w:rPr>
-          <w:rFonts w:hint="eastAsia"/>
-        </w:rPr>
-      </w:pPr>
       <w:r>
         <w:rPr>
           <w:rFonts w:hint="eastAsia"/>
@@ -579,11 +549,6 @@
       </w:r>
     </w:p>
     <w:p>
-      <w:pPr>
-        <w:rPr>
-          <w:rFonts w:hint="eastAsia"/>
-        </w:rPr>
-      </w:pPr>
       <w:r>
         <w:rPr>
           <w:rFonts w:hint="eastAsia"/>
@@ -673,11 +638,6 @@
       </w:r>
     </w:p>
     <w:p>
-      <w:pPr>
-        <w:rPr>
-          <w:rFonts w:hint="eastAsia"/>
-        </w:rPr>
-      </w:pPr>
       <w:r>
         <w:rPr>
           <w:rFonts w:hint="eastAsia"/>
@@ -730,11 +690,6 @@
       </w:r>
     </w:p>
     <w:p>
-      <w:pPr>
-        <w:rPr>
-          <w:rFonts w:hint="eastAsia"/>
-        </w:rPr>
-      </w:pPr>
       <w:r>
         <w:rPr>
           <w:rFonts w:hint="eastAsia"/>
@@ -817,11 +772,6 @@
       </w:r>
     </w:p>
     <w:p>
-      <w:pPr>
-        <w:rPr>
-          <w:rFonts w:hint="eastAsia"/>
-        </w:rPr>
-      </w:pPr>
       <w:r>
         <w:rPr>
           <w:rFonts w:hint="eastAsia"/>
@@ -945,11 +895,6 @@
       </w:r>
     </w:p>
     <w:p>
-      <w:pPr>
-        <w:rPr>
-          <w:rFonts w:hint="eastAsia"/>
-        </w:rPr>
-      </w:pPr>
       <w:r>
         <w:rPr>
           <w:rFonts w:hint="eastAsia"/>
@@ -1146,11 +1091,6 @@
       </w:r>
     </w:p>
     <w:p>
-      <w:pPr>
-        <w:rPr>
-          <w:rFonts w:hint="eastAsia"/>
-        </w:rPr>
-      </w:pPr>
       <w:r>
         <w:rPr>
           <w:rFonts w:hint="eastAsia"/>
@@ -1247,11 +1187,6 @@
       </w:r>
     </w:p>
     <w:p>
-      <w:pPr>
-        <w:rPr>
-          <w:rFonts w:hint="eastAsia"/>
-        </w:rPr>
-      </w:pPr>
       <w:r>
         <w:rPr>
           <w:rFonts w:hint="eastAsia"/>
@@ -1332,11 +1267,6 @@
       </w:r>
     </w:p>
     <w:p>
-      <w:pPr>
-        <w:rPr>
-          <w:rFonts w:hint="eastAsia"/>
-        </w:rPr>
-      </w:pPr>
       <w:r>
         <w:rPr>
           <w:rFonts w:hint="eastAsia"/>
@@ -1380,13 +1310,7 @@
         <w:t>クエリを実行してレコードセットを取得します。</w:t>
       </w:r>
     </w:p>
-    <w:p>
-      <w:pPr>
-        <w:rPr>
-          <w:rFonts w:hint="eastAsia"/>
-        </w:rPr>
-      </w:pPr>
-    </w:p>
+    <w:p/>
     <w:p>
       <w:pPr>
         <w:widowControl/>
@@ -1397,11 +1321,6 @@
       </w:r>
     </w:p>
     <w:p>
-      <w:pPr>
-        <w:rPr>
-          <w:rFonts w:hint="eastAsia"/>
-        </w:rPr>
-      </w:pPr>
       <w:r>
         <w:rPr>
           <w:rFonts w:hint="eastAsia"/>
@@ -1652,27 +1571,1257 @@
         <w:t>ファイルとして所定のローカルフォルダに保存する。</w:t>
       </w:r>
     </w:p>
-    <w:p>
-      <w:proofErr w:type="spellStart"/>
-      <w:r>
-        <w:t>ChatGPT</w:t>
-      </w:r>
-      <w:proofErr w:type="spellEnd"/>
-    </w:p>
     <w:p/>
     <w:p>
       <w:r>
-        <w:t>2 / 2</w:t>
+        <w:rPr>
+          <w:rFonts w:hint="eastAsia"/>
+        </w:rPr>
+        <w:t>以下は、</w:t>
+      </w:r>
+      <w:r>
+        <w:rPr>
+          <w:rFonts w:hint="eastAsia"/>
+        </w:rPr>
+        <w:t xml:space="preserve">Excel VBA </w:t>
+      </w:r>
+      <w:proofErr w:type="spellStart"/>
+      <w:r>
+        <w:rPr>
+          <w:rFonts w:hint="eastAsia"/>
+        </w:rPr>
+        <w:t>ADOx</w:t>
+      </w:r>
+      <w:proofErr w:type="spellEnd"/>
+      <w:r>
+        <w:rPr>
+          <w:rFonts w:hint="eastAsia"/>
+        </w:rPr>
+        <w:t>を利用して、</w:t>
+      </w:r>
+      <w:r>
+        <w:rPr>
+          <w:rFonts w:hint="eastAsia"/>
+        </w:rPr>
+        <w:t>Base SAS</w:t>
+      </w:r>
+      <w:r>
+        <w:rPr>
+          <w:rFonts w:hint="eastAsia"/>
+        </w:rPr>
+        <w:t>を起動して、外部のテキストファイルに記述された</w:t>
+      </w:r>
+      <w:r>
+        <w:rPr>
+          <w:rFonts w:hint="eastAsia"/>
+        </w:rPr>
+        <w:t>SAS</w:t>
+      </w:r>
+      <w:r>
+        <w:rPr>
+          <w:rFonts w:hint="eastAsia"/>
+        </w:rPr>
+        <w:t>プログラムを実行し、バックグラウンドの</w:t>
+      </w:r>
+      <w:r>
+        <w:rPr>
+          <w:rFonts w:hint="eastAsia"/>
+        </w:rPr>
+        <w:t>SAS</w:t>
+      </w:r>
+      <w:r>
+        <w:rPr>
+          <w:rFonts w:hint="eastAsia"/>
+        </w:rPr>
+        <w:t>との接続を切断し、</w:t>
+      </w:r>
+      <w:r>
+        <w:rPr>
+          <w:rFonts w:hint="eastAsia"/>
+        </w:rPr>
+        <w:t>SAS</w:t>
+      </w:r>
+      <w:r>
+        <w:rPr>
+          <w:rFonts w:hint="eastAsia"/>
+        </w:rPr>
+        <w:t>を終了させた後、</w:t>
+      </w:r>
+      <w:r>
+        <w:rPr>
+          <w:rFonts w:hint="eastAsia"/>
+        </w:rPr>
+        <w:t>VBA</w:t>
+      </w:r>
+      <w:r>
+        <w:rPr>
+          <w:rFonts w:hint="eastAsia"/>
+        </w:rPr>
+        <w:t>を終了するための</w:t>
+      </w:r>
+      <w:r>
+        <w:rPr>
+          <w:rFonts w:hint="eastAsia"/>
+        </w:rPr>
+        <w:t>VBA</w:t>
+      </w:r>
+      <w:r>
+        <w:rPr>
+          <w:rFonts w:hint="eastAsia"/>
+        </w:rPr>
+        <w:t>プログラムです。また、読み込む</w:t>
+      </w:r>
+      <w:r>
+        <w:rPr>
+          <w:rFonts w:hint="eastAsia"/>
+        </w:rPr>
+        <w:t>SAS</w:t>
+      </w:r>
+      <w:r>
+        <w:rPr>
+          <w:rFonts w:hint="eastAsia"/>
+        </w:rPr>
+        <w:t>プログラムも含めて記述します。</w:t>
       </w:r>
     </w:p>
     <w:p/>
     <w:p>
+      <w:r>
+        <w:t xml:space="preserve">Sub </w:t>
+      </w:r>
+      <w:proofErr w:type="spellStart"/>
+      <w:r>
+        <w:t>RunSASProgram</w:t>
+      </w:r>
+      <w:proofErr w:type="spellEnd"/>
+      <w:r>
+        <w:t>()</w:t>
+      </w:r>
+    </w:p>
+    <w:p/>
+    <w:p>
+      <w:r>
+        <w:t xml:space="preserve">    Dim </w:t>
+      </w:r>
+      <w:proofErr w:type="spellStart"/>
+      <w:r>
+        <w:t>objSAS</w:t>
+      </w:r>
+      <w:proofErr w:type="spellEnd"/>
+      <w:r>
+        <w:t xml:space="preserve"> As Object</w:t>
+      </w:r>
+    </w:p>
+    <w:p>
+      <w:r>
+        <w:t xml:space="preserve">    Set </w:t>
+      </w:r>
+      <w:proofErr w:type="spellStart"/>
+      <w:r>
+        <w:t>objSAS</w:t>
+      </w:r>
+      <w:proofErr w:type="spellEnd"/>
+      <w:r>
+        <w:t xml:space="preserve"> = </w:t>
+      </w:r>
+      <w:proofErr w:type="spellStart"/>
+      <w:r>
+        <w:t>CreateObject</w:t>
+      </w:r>
+      <w:proofErr w:type="spellEnd"/>
+      <w:r>
+        <w:t>("</w:t>
+      </w:r>
+      <w:proofErr w:type="spellStart"/>
+      <w:r>
+        <w:t>SAS.Application</w:t>
+      </w:r>
+      <w:proofErr w:type="spellEnd"/>
+      <w:r>
+        <w:t>")</w:t>
+      </w:r>
+    </w:p>
+    <w:p>
+      <w:r>
+        <w:t xml:space="preserve">    </w:t>
+      </w:r>
+    </w:p>
+    <w:p>
+      <w:r>
+        <w:rPr>
+          <w:rFonts w:hint="eastAsia"/>
+        </w:rPr>
+        <w:t xml:space="preserve">    ' Base SAS</w:t>
+      </w:r>
+      <w:r>
+        <w:rPr>
+          <w:rFonts w:hint="eastAsia"/>
+        </w:rPr>
+        <w:t>をバックグラウンドで起動する</w:t>
+      </w:r>
+    </w:p>
+    <w:p>
+      <w:r>
+        <w:t xml:space="preserve">    </w:t>
+      </w:r>
+      <w:proofErr w:type="spellStart"/>
+      <w:r>
+        <w:t>objSAS.Visible</w:t>
+      </w:r>
+      <w:proofErr w:type="spellEnd"/>
+      <w:r>
+        <w:t xml:space="preserve"> = False</w:t>
+      </w:r>
+    </w:p>
+    <w:p>
+      <w:r>
+        <w:t xml:space="preserve">    </w:t>
+      </w:r>
+      <w:proofErr w:type="spellStart"/>
+      <w:r>
+        <w:t>objSAS.AutomationEcho</w:t>
+      </w:r>
+      <w:proofErr w:type="spellEnd"/>
+      <w:r>
+        <w:t xml:space="preserve"> = False</w:t>
+      </w:r>
+    </w:p>
+    <w:p>
+      <w:r>
+        <w:t xml:space="preserve">    </w:t>
+      </w:r>
+    </w:p>
+    <w:p>
+      <w:r>
+        <w:rPr>
+          <w:rFonts w:hint="eastAsia"/>
+        </w:rPr>
+        <w:t xml:space="preserve">    ' SAS</w:t>
+      </w:r>
+      <w:r>
+        <w:rPr>
+          <w:rFonts w:hint="eastAsia"/>
+        </w:rPr>
+        <w:t>プログラムを記述したテキストファイルのパスを指定する</w:t>
+      </w:r>
+    </w:p>
+    <w:p>
+      <w:r>
+        <w:t xml:space="preserve">    Dim </w:t>
+      </w:r>
+      <w:proofErr w:type="spellStart"/>
+      <w:r>
+        <w:t>sasProgramFilePath</w:t>
+      </w:r>
+      <w:proofErr w:type="spellEnd"/>
+      <w:r>
+        <w:t xml:space="preserve"> As String</w:t>
+      </w:r>
+    </w:p>
+    <w:p>
+      <w:r>
+        <w:t xml:space="preserve">    </w:t>
+      </w:r>
+      <w:proofErr w:type="spellStart"/>
+      <w:r>
+        <w:t>sasProgramFilePath</w:t>
+      </w:r>
+      <w:proofErr w:type="spellEnd"/>
+      <w:r>
+        <w:t xml:space="preserve"> = "C:\SASPrograms\sample.sas"</w:t>
+      </w:r>
+    </w:p>
+    <w:p>
+      <w:r>
+        <w:t xml:space="preserve">    </w:t>
+      </w:r>
+    </w:p>
+    <w:p>
+      <w:r>
+        <w:rPr>
+          <w:rFonts w:hint="eastAsia"/>
+        </w:rPr>
+        <w:t xml:space="preserve">    ' SAS</w:t>
+      </w:r>
+      <w:r>
+        <w:rPr>
+          <w:rFonts w:hint="eastAsia"/>
+        </w:rPr>
+        <w:t>プログラムを読み込んで実行する</w:t>
+      </w:r>
+    </w:p>
+    <w:p>
+      <w:r>
+        <w:t xml:space="preserve">    Dim </w:t>
+      </w:r>
+      <w:proofErr w:type="spellStart"/>
+      <w:r>
+        <w:t>sasProgram</w:t>
+      </w:r>
+      <w:proofErr w:type="spellEnd"/>
+      <w:r>
+        <w:t xml:space="preserve"> As String</w:t>
+      </w:r>
+    </w:p>
+    <w:p>
+      <w:r>
+        <w:t xml:space="preserve">    Dim </w:t>
+      </w:r>
+      <w:proofErr w:type="spellStart"/>
+      <w:r>
+        <w:t>fso</w:t>
+      </w:r>
+      <w:proofErr w:type="spellEnd"/>
+      <w:r>
+        <w:t xml:space="preserve"> As Object</w:t>
+      </w:r>
+    </w:p>
+    <w:p>
+      <w:r>
+        <w:t xml:space="preserve">    Set </w:t>
+      </w:r>
+      <w:proofErr w:type="spellStart"/>
+      <w:r>
+        <w:t>fso</w:t>
+      </w:r>
+      <w:proofErr w:type="spellEnd"/>
+      <w:r>
+        <w:t xml:space="preserve"> = </w:t>
+      </w:r>
+      <w:proofErr w:type="spellStart"/>
+      <w:r>
+        <w:t>CreateObject</w:t>
+      </w:r>
+      <w:proofErr w:type="spellEnd"/>
+      <w:r>
+        <w:t>("</w:t>
+      </w:r>
+      <w:proofErr w:type="spellStart"/>
+      <w:r>
+        <w:t>Scripting.FileSystemObject</w:t>
+      </w:r>
+      <w:proofErr w:type="spellEnd"/>
+      <w:r>
+        <w:t>")</w:t>
+      </w:r>
+    </w:p>
+    <w:p>
+      <w:r>
+        <w:t xml:space="preserve">    Dim </w:t>
+      </w:r>
+      <w:proofErr w:type="spellStart"/>
+      <w:r>
+        <w:t>ts</w:t>
+      </w:r>
+      <w:proofErr w:type="spellEnd"/>
+      <w:r>
+        <w:t xml:space="preserve"> As Object</w:t>
+      </w:r>
+    </w:p>
+    <w:p>
+      <w:r>
+        <w:t xml:space="preserve">    Set </w:t>
+      </w:r>
+      <w:proofErr w:type="spellStart"/>
+      <w:r>
+        <w:t>ts</w:t>
+      </w:r>
+      <w:proofErr w:type="spellEnd"/>
+      <w:r>
+        <w:t xml:space="preserve"> = </w:t>
+      </w:r>
+      <w:proofErr w:type="spellStart"/>
+      <w:r>
+        <w:t>fso.OpenTextFile</w:t>
+      </w:r>
+      <w:proofErr w:type="spellEnd"/>
+      <w:r>
+        <w:t>(</w:t>
+      </w:r>
+      <w:proofErr w:type="spellStart"/>
+      <w:r>
+        <w:t>sasProgramFilePath</w:t>
+      </w:r>
+      <w:proofErr w:type="spellEnd"/>
+      <w:r>
+        <w:t>)</w:t>
+      </w:r>
+    </w:p>
+    <w:p>
+      <w:r>
+        <w:t xml:space="preserve">    </w:t>
+      </w:r>
+      <w:proofErr w:type="spellStart"/>
+      <w:r>
+        <w:t>sasProgram</w:t>
+      </w:r>
+      <w:proofErr w:type="spellEnd"/>
+      <w:r>
+        <w:t xml:space="preserve"> = </w:t>
+      </w:r>
+      <w:proofErr w:type="spellStart"/>
+      <w:r>
+        <w:t>ts.ReadAll</w:t>
+      </w:r>
+      <w:proofErr w:type="spellEnd"/>
+    </w:p>
+    <w:p>
+      <w:r>
+        <w:lastRenderedPageBreak/>
+        <w:t xml:space="preserve">    </w:t>
+      </w:r>
+      <w:proofErr w:type="spellStart"/>
+      <w:r>
+        <w:t>ts.Close</w:t>
+      </w:r>
+      <w:proofErr w:type="spellEnd"/>
+    </w:p>
+    <w:p>
+      <w:r>
+        <w:t xml:space="preserve">    </w:t>
+      </w:r>
+    </w:p>
+    <w:p>
+      <w:r>
+        <w:rPr>
+          <w:rFonts w:hint="eastAsia"/>
+        </w:rPr>
+        <w:t xml:space="preserve">    ' SAS</w:t>
+      </w:r>
+      <w:r>
+        <w:rPr>
+          <w:rFonts w:hint="eastAsia"/>
+        </w:rPr>
+        <w:t>から</w:t>
+      </w:r>
+      <w:r>
+        <w:rPr>
+          <w:rFonts w:hint="eastAsia"/>
+        </w:rPr>
+        <w:t>ODBC</w:t>
+      </w:r>
+      <w:r>
+        <w:rPr>
+          <w:rFonts w:hint="eastAsia"/>
+        </w:rPr>
+        <w:t>接続を利用して</w:t>
+      </w:r>
+      <w:r>
+        <w:rPr>
+          <w:rFonts w:hint="eastAsia"/>
+        </w:rPr>
+        <w:t>Oracle</w:t>
+      </w:r>
+      <w:r>
+        <w:rPr>
+          <w:rFonts w:hint="eastAsia"/>
+        </w:rPr>
+        <w:t>データベースに接続する</w:t>
+      </w:r>
+    </w:p>
+    <w:p>
+      <w:r>
+        <w:t xml:space="preserve">    Dim </w:t>
+      </w:r>
+      <w:proofErr w:type="spellStart"/>
+      <w:r>
+        <w:t>cn</w:t>
+      </w:r>
+      <w:proofErr w:type="spellEnd"/>
+      <w:r>
+        <w:t xml:space="preserve"> As Object</w:t>
+      </w:r>
+    </w:p>
+    <w:p>
+      <w:r>
+        <w:t xml:space="preserve">    Set </w:t>
+      </w:r>
+      <w:proofErr w:type="spellStart"/>
+      <w:r>
+        <w:t>cn</w:t>
+      </w:r>
+      <w:proofErr w:type="spellEnd"/>
+      <w:r>
+        <w:t xml:space="preserve"> = </w:t>
+      </w:r>
+      <w:proofErr w:type="spellStart"/>
+      <w:r>
+        <w:t>CreateObject</w:t>
+      </w:r>
+      <w:proofErr w:type="spellEnd"/>
+      <w:r>
+        <w:t>("</w:t>
+      </w:r>
+      <w:proofErr w:type="spellStart"/>
+      <w:r>
+        <w:t>ADODB.Connection</w:t>
+      </w:r>
+      <w:proofErr w:type="spellEnd"/>
+      <w:r>
+        <w:t>")</w:t>
+      </w:r>
+    </w:p>
+    <w:p>
+      <w:r>
+        <w:t xml:space="preserve">    </w:t>
+      </w:r>
+      <w:proofErr w:type="spellStart"/>
+      <w:r>
+        <w:t>cn.Open</w:t>
+      </w:r>
+      <w:proofErr w:type="spellEnd"/>
+      <w:r>
+        <w:t xml:space="preserve"> "Driver={SAS ODBC Driver};Server=</w:t>
+      </w:r>
+      <w:proofErr w:type="spellStart"/>
+      <w:r>
+        <w:t>SASApp;Port</w:t>
+      </w:r>
+      <w:proofErr w:type="spellEnd"/>
+      <w:r>
+        <w:t xml:space="preserve">=0;AuthDomain=SAS Logon </w:t>
+      </w:r>
+      <w:proofErr w:type="spellStart"/>
+      <w:r>
+        <w:t>Manager;Database</w:t>
+      </w:r>
+      <w:proofErr w:type="spellEnd"/>
+      <w:r>
+        <w:t>=SASUSER;SAS Protocol=IOM;UID=</w:t>
+      </w:r>
+      <w:proofErr w:type="spellStart"/>
+      <w:r>
+        <w:t>sasdemo;PWD</w:t>
+      </w:r>
+      <w:proofErr w:type="spellEnd"/>
+      <w:r>
+        <w:t>=</w:t>
+      </w:r>
+      <w:proofErr w:type="spellStart"/>
+      <w:r>
+        <w:t>sasdemo</w:t>
+      </w:r>
+      <w:proofErr w:type="spellEnd"/>
+      <w:r>
+        <w:t>;"</w:t>
+      </w:r>
+    </w:p>
+    <w:p>
+      <w:r>
+        <w:t xml:space="preserve">    </w:t>
+      </w:r>
+      <w:proofErr w:type="spellStart"/>
+      <w:r>
+        <w:t>cn.CommandTimeout</w:t>
+      </w:r>
+      <w:proofErr w:type="spellEnd"/>
+      <w:r>
+        <w:t xml:space="preserve"> = 0</w:t>
+      </w:r>
+    </w:p>
+    <w:p>
+      <w:r>
+        <w:t xml:space="preserve">    </w:t>
+      </w:r>
+    </w:p>
+    <w:p>
+      <w:r>
+        <w:rPr>
+          <w:rFonts w:hint="eastAsia"/>
+        </w:rPr>
+        <w:t xml:space="preserve">    ' Oracle</w:t>
+      </w:r>
+      <w:r>
+        <w:rPr>
+          <w:rFonts w:hint="eastAsia"/>
+        </w:rPr>
+        <w:t>データベースから所定のテーブルデータを取得する</w:t>
+      </w:r>
+    </w:p>
+    <w:p>
+      <w:r>
+        <w:t xml:space="preserve">    Dim </w:t>
+      </w:r>
+      <w:proofErr w:type="spellStart"/>
+      <w:r>
+        <w:t>rs</w:t>
+      </w:r>
+      <w:proofErr w:type="spellEnd"/>
+      <w:r>
+        <w:t xml:space="preserve"> As Object</w:t>
+      </w:r>
+    </w:p>
+    <w:p>
+      <w:r>
+        <w:t xml:space="preserve">    Set </w:t>
+      </w:r>
+      <w:proofErr w:type="spellStart"/>
+      <w:r>
+        <w:t>rs</w:t>
+      </w:r>
+      <w:proofErr w:type="spellEnd"/>
+      <w:r>
+        <w:t xml:space="preserve"> = </w:t>
+      </w:r>
+      <w:proofErr w:type="spellStart"/>
+      <w:r>
+        <w:t>CreateObject</w:t>
+      </w:r>
+      <w:proofErr w:type="spellEnd"/>
+      <w:r>
+        <w:t>("</w:t>
+      </w:r>
+      <w:proofErr w:type="spellStart"/>
+      <w:r>
+        <w:t>ADODB.Recordset</w:t>
+      </w:r>
+      <w:proofErr w:type="spellEnd"/>
+      <w:r>
+        <w:t>")</w:t>
+      </w:r>
+    </w:p>
+    <w:p>
+      <w:r>
+        <w:t xml:space="preserve">    </w:t>
+      </w:r>
+      <w:proofErr w:type="spellStart"/>
+      <w:r>
+        <w:t>rs.Open</w:t>
+      </w:r>
+      <w:proofErr w:type="spellEnd"/>
+      <w:r>
+        <w:t xml:space="preserve"> "SELECT * FROM </w:t>
+      </w:r>
+      <w:proofErr w:type="spellStart"/>
+      <w:r>
+        <w:t>sample_table</w:t>
+      </w:r>
+      <w:proofErr w:type="spellEnd"/>
+      <w:r>
+        <w:t xml:space="preserve">", </w:t>
+      </w:r>
+      <w:proofErr w:type="spellStart"/>
+      <w:r>
+        <w:t>cn</w:t>
+      </w:r>
+      <w:proofErr w:type="spellEnd"/>
+    </w:p>
+    <w:p>
+      <w:r>
+        <w:t xml:space="preserve">    </w:t>
+      </w:r>
+    </w:p>
+    <w:p>
+      <w:r>
+        <w:rPr>
+          <w:rFonts w:hint="eastAsia"/>
+        </w:rPr>
+        <w:t xml:space="preserve">    ' SAS</w:t>
+      </w:r>
+      <w:r>
+        <w:rPr>
+          <w:rFonts w:hint="eastAsia"/>
+        </w:rPr>
+        <w:t>にデータを取り込む</w:t>
+      </w:r>
+    </w:p>
+    <w:p>
+      <w:r>
+        <w:t xml:space="preserve">    Dim </w:t>
+      </w:r>
+      <w:proofErr w:type="spellStart"/>
+      <w:r>
+        <w:t>sasData</w:t>
+      </w:r>
+      <w:proofErr w:type="spellEnd"/>
+      <w:r>
+        <w:t xml:space="preserve"> As Object</w:t>
+      </w:r>
+    </w:p>
+    <w:p>
+      <w:r>
+        <w:t xml:space="preserve">    Set </w:t>
+      </w:r>
+      <w:proofErr w:type="spellStart"/>
+      <w:r>
+        <w:t>sasData</w:t>
+      </w:r>
+      <w:proofErr w:type="spellEnd"/>
+      <w:r>
+        <w:t xml:space="preserve"> = </w:t>
+      </w:r>
+      <w:proofErr w:type="spellStart"/>
+      <w:r>
+        <w:t>objSAS.DataEngine.NewDataObject</w:t>
+      </w:r>
+      <w:proofErr w:type="spellEnd"/>
+      <w:r>
+        <w:t>(SAS_DATA_TABLE, SAS_WORK_LIB)</w:t>
+      </w:r>
+    </w:p>
+    <w:p>
+      <w:r>
+        <w:t xml:space="preserve">    </w:t>
+      </w:r>
+      <w:proofErr w:type="spellStart"/>
+      <w:r>
+        <w:t>sasData.CopyFromRecordset</w:t>
+      </w:r>
+      <w:proofErr w:type="spellEnd"/>
+      <w:r>
+        <w:t xml:space="preserve"> </w:t>
+      </w:r>
+      <w:proofErr w:type="spellStart"/>
+      <w:r>
+        <w:t>rs</w:t>
+      </w:r>
+      <w:proofErr w:type="spellEnd"/>
+    </w:p>
+    <w:p>
+      <w:r>
+        <w:t xml:space="preserve">    </w:t>
+      </w:r>
+    </w:p>
+    <w:p>
+      <w:r>
+        <w:rPr>
+          <w:rFonts w:hint="eastAsia"/>
+        </w:rPr>
+        <w:t xml:space="preserve">    ' </w:t>
+      </w:r>
+      <w:r>
+        <w:rPr>
+          <w:rFonts w:hint="eastAsia"/>
+        </w:rPr>
+        <w:t>取り込んだデータを</w:t>
+      </w:r>
+      <w:r>
+        <w:rPr>
+          <w:rFonts w:hint="eastAsia"/>
+        </w:rPr>
+        <w:t>SAS</w:t>
+      </w:r>
+      <w:r>
+        <w:rPr>
+          <w:rFonts w:hint="eastAsia"/>
+        </w:rPr>
+        <w:t>で</w:t>
+      </w:r>
+      <w:r>
+        <w:rPr>
+          <w:rFonts w:hint="eastAsia"/>
+        </w:rPr>
+        <w:t>SQL</w:t>
+      </w:r>
+      <w:r>
+        <w:rPr>
+          <w:rFonts w:hint="eastAsia"/>
+        </w:rPr>
+        <w:t>処理する</w:t>
+      </w:r>
+    </w:p>
+    <w:p>
+      <w:r>
+        <w:t xml:space="preserve">    </w:t>
+      </w:r>
+      <w:proofErr w:type="spellStart"/>
+      <w:r>
+        <w:t>objSAS.LanguageService.Submit</w:t>
+      </w:r>
+      <w:proofErr w:type="spellEnd"/>
+      <w:r>
+        <w:t xml:space="preserve"> </w:t>
+      </w:r>
+      <w:proofErr w:type="spellStart"/>
+      <w:r>
+        <w:t>sasProgram</w:t>
+      </w:r>
+      <w:proofErr w:type="spellEnd"/>
+    </w:p>
+    <w:p>
+      <w:r>
+        <w:t xml:space="preserve">    </w:t>
+      </w:r>
+    </w:p>
+    <w:p>
+      <w:r>
+        <w:rPr>
+          <w:rFonts w:hint="eastAsia"/>
+        </w:rPr>
+        <w:t xml:space="preserve">    ' SAS</w:t>
+      </w:r>
+      <w:r>
+        <w:rPr>
+          <w:rFonts w:hint="eastAsia"/>
+        </w:rPr>
+        <w:t>で処理したデータを</w:t>
+      </w:r>
+      <w:r>
+        <w:rPr>
+          <w:rFonts w:hint="eastAsia"/>
+        </w:rPr>
+        <w:t>CSV</w:t>
+      </w:r>
+      <w:r>
+        <w:rPr>
+          <w:rFonts w:hint="eastAsia"/>
+        </w:rPr>
+        <w:t>ファイルとして保存する</w:t>
+      </w:r>
+    </w:p>
+    <w:p>
+      <w:r>
+        <w:t xml:space="preserve">    Dim </w:t>
+      </w:r>
+      <w:proofErr w:type="spellStart"/>
+      <w:r>
+        <w:t>sasOutput</w:t>
+      </w:r>
+      <w:proofErr w:type="spellEnd"/>
+      <w:r>
+        <w:t xml:space="preserve"> As Object</w:t>
+      </w:r>
+    </w:p>
+    <w:p>
+      <w:r>
+        <w:t xml:space="preserve">    Set </w:t>
+      </w:r>
+      <w:proofErr w:type="spellStart"/>
+      <w:r>
+        <w:t>sasOutput</w:t>
+      </w:r>
+      <w:proofErr w:type="spellEnd"/>
+      <w:r>
+        <w:t xml:space="preserve"> = </w:t>
+      </w:r>
+      <w:proofErr w:type="spellStart"/>
+      <w:r>
+        <w:t>objSAS.CreateObject</w:t>
+      </w:r>
+      <w:proofErr w:type="spellEnd"/>
+      <w:r>
+        <w:t>("</w:t>
+      </w:r>
+      <w:proofErr w:type="spellStart"/>
+      <w:r>
+        <w:t>SAS.Output</w:t>
+      </w:r>
+      <w:proofErr w:type="spellEnd"/>
+      <w:r>
+        <w:t>")</w:t>
+      </w:r>
+    </w:p>
+    <w:p>
+      <w:r>
+        <w:t xml:space="preserve">    </w:t>
+      </w:r>
+      <w:proofErr w:type="spellStart"/>
+      <w:r>
+        <w:t>sasOutput.OutputType</w:t>
+      </w:r>
+      <w:proofErr w:type="spellEnd"/>
+      <w:r>
+        <w:t xml:space="preserve"> = SAS_OUPTUT_TYPE_CSV</w:t>
+      </w:r>
+    </w:p>
+    <w:p>
+      <w:r>
+        <w:t xml:space="preserve">    </w:t>
+      </w:r>
+      <w:proofErr w:type="spellStart"/>
+      <w:r>
+        <w:t>sasOutput.OutputObject</w:t>
+      </w:r>
+      <w:proofErr w:type="spellEnd"/>
+      <w:r>
+        <w:t xml:space="preserve"> = "C:\SASOutput\sample_output.csv"</w:t>
+      </w:r>
+    </w:p>
+    <w:p>
+      <w:r>
+        <w:t xml:space="preserve">    </w:t>
+      </w:r>
+      <w:proofErr w:type="spellStart"/>
+      <w:r>
+        <w:t>sasOutput.Export</w:t>
+      </w:r>
+      <w:proofErr w:type="spellEnd"/>
+      <w:r>
+        <w:t xml:space="preserve"> </w:t>
+      </w:r>
+      <w:proofErr w:type="spellStart"/>
+      <w:r>
+        <w:t>sasData</w:t>
+      </w:r>
+      <w:proofErr w:type="spellEnd"/>
+    </w:p>
+    <w:p>
+      <w:r>
+        <w:t xml:space="preserve">    </w:t>
+      </w:r>
+    </w:p>
+    <w:p>
+      <w:r>
+        <w:rPr>
+          <w:rFonts w:hint="eastAsia"/>
+        </w:rPr>
+        <w:lastRenderedPageBreak/>
+        <w:t xml:space="preserve">    ' SAS</w:t>
+      </w:r>
+      <w:r>
+        <w:rPr>
+          <w:rFonts w:hint="eastAsia"/>
+        </w:rPr>
+        <w:t>との接続を切断し、</w:t>
+      </w:r>
+      <w:r>
+        <w:rPr>
+          <w:rFonts w:hint="eastAsia"/>
+        </w:rPr>
+        <w:t>SAS</w:t>
+      </w:r>
+      <w:r>
+        <w:rPr>
+          <w:rFonts w:hint="eastAsia"/>
+        </w:rPr>
+        <w:t>を終了する</w:t>
+      </w:r>
+    </w:p>
+    <w:p>
+      <w:r>
+        <w:t xml:space="preserve">    </w:t>
+      </w:r>
+      <w:proofErr w:type="spellStart"/>
+      <w:r>
+        <w:t>objSAS.Quit</w:t>
+      </w:r>
+      <w:proofErr w:type="spellEnd"/>
+    </w:p>
+    <w:p>
+      <w:r>
+        <w:t xml:space="preserve">    </w:t>
+      </w:r>
+    </w:p>
+    <w:p>
+      <w:r>
+        <w:t>End Sub</w:t>
+      </w:r>
+    </w:p>
+    <w:p>
+      <w:r>
+        <w:rPr>
+          <w:rFonts w:hint="eastAsia"/>
+        </w:rPr>
+        <w:t>上記のプログラム中、</w:t>
+      </w:r>
+      <w:proofErr w:type="spellStart"/>
+      <w:r>
+        <w:rPr>
+          <w:rFonts w:hint="eastAsia"/>
+        </w:rPr>
+        <w:t>sasProgramFilePath</w:t>
+      </w:r>
+      <w:proofErr w:type="spellEnd"/>
+      <w:r>
+        <w:rPr>
+          <w:rFonts w:hint="eastAsia"/>
+        </w:rPr>
+        <w:t>には、実行する</w:t>
+      </w:r>
+      <w:r>
+        <w:rPr>
+          <w:rFonts w:hint="eastAsia"/>
+        </w:rPr>
+        <w:t>SAS</w:t>
+      </w:r>
+      <w:r>
+        <w:rPr>
+          <w:rFonts w:hint="eastAsia"/>
+        </w:rPr>
+        <w:t>プログラムを記述したテキストファイルのパスを指定してください。また、</w:t>
+      </w:r>
+      <w:r>
+        <w:rPr>
+          <w:rFonts w:hint="eastAsia"/>
+        </w:rPr>
+        <w:t>ODBC</w:t>
+      </w:r>
+      <w:r>
+        <w:rPr>
+          <w:rFonts w:hint="eastAsia"/>
+        </w:rPr>
+        <w:t>接続の部分には、接続先の</w:t>
+      </w:r>
+      <w:r>
+        <w:rPr>
+          <w:rFonts w:hint="eastAsia"/>
+        </w:rPr>
+        <w:t>Oracle</w:t>
+      </w:r>
+      <w:r>
+        <w:rPr>
+          <w:rFonts w:hint="eastAsia"/>
+        </w:rPr>
+        <w:t>データベースの情報を設定してください</w:t>
+      </w:r>
+    </w:p>
+    <w:p/>
+    <w:p/>
+    <w:p>
       <w:pPr>
-        <w:rPr>
-          <w:rFonts w:hint="eastAsia"/>
-        </w:rPr>
+        <w:widowControl/>
+        <w:jc w:val="left"/>
       </w:pPr>
       <w:r>
+        <w:br w:type="page"/>
+      </w:r>
+    </w:p>
+    <w:p>
+      <w:pPr>
+        <w:rPr>
+          <w:rFonts w:hint="eastAsia"/>
+        </w:rPr>
+      </w:pPr>
+      <w:r>
+        <w:rPr>
+          <w:rFonts w:hint="eastAsia"/>
+        </w:rPr>
+        <w:lastRenderedPageBreak/>
+        <w:t xml:space="preserve">Excel VBA </w:t>
+      </w:r>
+      <w:proofErr w:type="spellStart"/>
+      <w:r>
+        <w:rPr>
+          <w:rFonts w:hint="eastAsia"/>
+        </w:rPr>
+        <w:t>ADOx</w:t>
+      </w:r>
+      <w:proofErr w:type="spellEnd"/>
+      <w:r>
+        <w:rPr>
+          <w:rFonts w:hint="eastAsia"/>
+        </w:rPr>
+        <w:t>を利用して、</w:t>
+      </w:r>
+      <w:r>
+        <w:rPr>
+          <w:rFonts w:hint="eastAsia"/>
+        </w:rPr>
+        <w:t>Base SAS</w:t>
+      </w:r>
+      <w:r>
+        <w:rPr>
+          <w:rFonts w:hint="eastAsia"/>
+        </w:rPr>
+        <w:t>をバックグラウンドで起動して、所定の</w:t>
+      </w:r>
+      <w:r>
+        <w:rPr>
+          <w:rFonts w:hint="eastAsia"/>
+        </w:rPr>
+        <w:t>SAS</w:t>
+      </w:r>
+      <w:r>
+        <w:rPr>
+          <w:rFonts w:hint="eastAsia"/>
+        </w:rPr>
+        <w:t>プログラムを実行する</w:t>
+      </w:r>
+      <w:r>
+        <w:rPr>
+          <w:rFonts w:hint="eastAsia"/>
+        </w:rPr>
+        <w:t>VBA</w:t>
+      </w:r>
+      <w:r>
+        <w:rPr>
+          <w:rFonts w:hint="eastAsia"/>
+        </w:rPr>
+        <w:t>の記述するとともに、外部から読み込む</w:t>
+      </w:r>
+      <w:r>
+        <w:rPr>
+          <w:rFonts w:hint="eastAsia"/>
+        </w:rPr>
+        <w:t>SAS</w:t>
+      </w:r>
+      <w:r>
+        <w:rPr>
+          <w:rFonts w:hint="eastAsia"/>
+        </w:rPr>
+        <w:t>プログラムも分けて記述して下さい。記述する</w:t>
+      </w:r>
+      <w:r>
+        <w:rPr>
+          <w:rFonts w:hint="eastAsia"/>
+        </w:rPr>
+        <w:t>VBA</w:t>
+      </w:r>
+      <w:r>
+        <w:rPr>
+          <w:rFonts w:hint="eastAsia"/>
+        </w:rPr>
+        <w:t>プログラムの手順は、①バックグラウンドで</w:t>
+      </w:r>
+      <w:r>
+        <w:rPr>
+          <w:rFonts w:hint="eastAsia"/>
+        </w:rPr>
+        <w:t>BASE SAS</w:t>
+      </w:r>
+      <w:r>
+        <w:rPr>
+          <w:rFonts w:hint="eastAsia"/>
+        </w:rPr>
+        <w:t>を立ち上げる、②</w:t>
+      </w:r>
+      <w:r>
+        <w:rPr>
+          <w:rFonts w:hint="eastAsia"/>
+        </w:rPr>
+        <w:t>SAS</w:t>
+      </w:r>
+      <w:r>
+        <w:rPr>
+          <w:rFonts w:hint="eastAsia"/>
+        </w:rPr>
+        <w:t>プログラムを記述した外部のテキストファイルを読み込み、</w:t>
+      </w:r>
+      <w:r>
+        <w:rPr>
+          <w:rFonts w:hint="eastAsia"/>
+        </w:rPr>
+        <w:t xml:space="preserve">SAS </w:t>
+      </w:r>
+      <w:r>
+        <w:rPr>
+          <w:rFonts w:hint="eastAsia"/>
+        </w:rPr>
+        <w:t>プログラムを実行する。③</w:t>
+      </w:r>
+      <w:r>
+        <w:rPr>
+          <w:rFonts w:hint="eastAsia"/>
+        </w:rPr>
+        <w:t>SAS</w:t>
+      </w:r>
+      <w:r>
+        <w:rPr>
+          <w:rFonts w:hint="eastAsia"/>
+        </w:rPr>
+        <w:t>との接続を切断し</w:t>
+      </w:r>
+      <w:r>
+        <w:rPr>
+          <w:rFonts w:hint="eastAsia"/>
+        </w:rPr>
+        <w:t>SAS</w:t>
+      </w:r>
+      <w:r>
+        <w:rPr>
+          <w:rFonts w:hint="eastAsia"/>
+        </w:rPr>
+        <w:t>を終了させる。外部から読み込む</w:t>
+      </w:r>
+      <w:r>
+        <w:rPr>
+          <w:rFonts w:hint="eastAsia"/>
+        </w:rPr>
+        <w:t>SAS</w:t>
+      </w:r>
+      <w:r>
+        <w:rPr>
+          <w:rFonts w:hint="eastAsia"/>
+        </w:rPr>
+        <w:t>プログラムは以下の内容で記述して下さい。①</w:t>
+      </w:r>
+      <w:r>
+        <w:rPr>
+          <w:rFonts w:hint="eastAsia"/>
+        </w:rPr>
+        <w:t>SAS</w:t>
+      </w:r>
+      <w:r>
+        <w:rPr>
+          <w:rFonts w:hint="eastAsia"/>
+        </w:rPr>
+        <w:t>から所定のオラクルデータベースに対して</w:t>
+      </w:r>
+      <w:r>
+        <w:rPr>
+          <w:rFonts w:hint="eastAsia"/>
+        </w:rPr>
+        <w:t>ODBC</w:t>
+      </w:r>
+      <w:r>
+        <w:rPr>
+          <w:rFonts w:hint="eastAsia"/>
+        </w:rPr>
+        <w:t>接続を確立する。②オラクルデータベースから所定のテーブルデータを取得する、③取得したデータを</w:t>
+      </w:r>
+      <w:r>
+        <w:rPr>
+          <w:rFonts w:hint="eastAsia"/>
+        </w:rPr>
+        <w:t>SAS</w:t>
+      </w:r>
+      <w:r>
+        <w:rPr>
+          <w:rFonts w:hint="eastAsia"/>
+        </w:rPr>
+        <w:t>に取り込む、④取得したデータを</w:t>
+      </w:r>
+      <w:r>
+        <w:rPr>
+          <w:rFonts w:hint="eastAsia"/>
+        </w:rPr>
+        <w:t>SAS</w:t>
+      </w:r>
+      <w:r>
+        <w:rPr>
+          <w:rFonts w:hint="eastAsia"/>
+        </w:rPr>
+        <w:t>上で</w:t>
+      </w:r>
+      <w:r>
+        <w:rPr>
+          <w:rFonts w:hint="eastAsia"/>
+        </w:rPr>
+        <w:t>SQL</w:t>
+      </w:r>
+      <w:r>
+        <w:rPr>
+          <w:rFonts w:hint="eastAsia"/>
+        </w:rPr>
+        <w:t>により必要なデータセットに再構成する。⑤再構成したデータセットを</w:t>
+      </w:r>
+      <w:r>
+        <w:rPr>
+          <w:rFonts w:hint="eastAsia"/>
+        </w:rPr>
+        <w:t>CSV</w:t>
+      </w:r>
+      <w:r>
+        <w:rPr>
+          <w:rFonts w:hint="eastAsia"/>
+        </w:rPr>
+        <w:t>ファイルとして所定のローカルフォルダに保存する。</w:t>
+      </w:r>
+    </w:p>
+    <w:p>
+      <w:pPr>
+        <w:rPr>
+          <w:rFonts w:hint="eastAsia"/>
+        </w:rPr>
+      </w:pPr>
+    </w:p>
+    <w:p>
+      <w:pPr>
+        <w:rPr>
+          <w:rFonts w:hint="eastAsia"/>
+        </w:rPr>
+      </w:pPr>
+      <w:r>
         <w:rPr>
           <w:rFonts w:hint="eastAsia"/>
         </w:rPr>
@@ -1696,6 +2845,1096 @@
         <w:rPr>
           <w:rFonts w:hint="eastAsia"/>
         </w:rPr>
+        <w:t>を利用して</w:t>
+      </w:r>
+      <w:r>
+        <w:rPr>
+          <w:rFonts w:hint="eastAsia"/>
+        </w:rPr>
+        <w:t>Base SAS</w:t>
+      </w:r>
+      <w:r>
+        <w:rPr>
+          <w:rFonts w:hint="eastAsia"/>
+        </w:rPr>
+        <w:t>をバックグラウンドで起動して、所定の</w:t>
+      </w:r>
+      <w:r>
+        <w:rPr>
+          <w:rFonts w:hint="eastAsia"/>
+        </w:rPr>
+        <w:t>SAS</w:t>
+      </w:r>
+      <w:r>
+        <w:rPr>
+          <w:rFonts w:hint="eastAsia"/>
+        </w:rPr>
+        <w:t>プログラムを実行する</w:t>
+      </w:r>
+      <w:r>
+        <w:rPr>
+          <w:rFonts w:hint="eastAsia"/>
+        </w:rPr>
+        <w:t>VBA</w:t>
+      </w:r>
+      <w:r>
+        <w:rPr>
+          <w:rFonts w:hint="eastAsia"/>
+        </w:rPr>
+        <w:t>プログラムです。また、外部から読み込む</w:t>
+      </w:r>
+      <w:r>
+        <w:rPr>
+          <w:rFonts w:hint="eastAsia"/>
+        </w:rPr>
+        <w:t>SAS</w:t>
+      </w:r>
+      <w:r>
+        <w:rPr>
+          <w:rFonts w:hint="eastAsia"/>
+        </w:rPr>
+        <w:t>プログラムも分けて記述しています。なお、本プログラムは</w:t>
+      </w:r>
+      <w:r>
+        <w:rPr>
+          <w:rFonts w:hint="eastAsia"/>
+        </w:rPr>
+        <w:t>Windows</w:t>
+      </w:r>
+      <w:r>
+        <w:rPr>
+          <w:rFonts w:hint="eastAsia"/>
+        </w:rPr>
+        <w:t>環境での動作を想定しています。</w:t>
+      </w:r>
+    </w:p>
+    <w:p/>
+    <w:p>
+      <w:pPr>
+        <w:rPr>
+          <w:rFonts w:hint="eastAsia"/>
+        </w:rPr>
+      </w:pPr>
+      <w:r>
+        <w:rPr>
+          <w:rFonts w:hint="eastAsia"/>
+        </w:rPr>
+        <w:t>&lt;Excel VBA</w:t>
+      </w:r>
+      <w:r>
+        <w:rPr>
+          <w:rFonts w:hint="eastAsia"/>
+        </w:rPr>
+        <w:t>プログラム</w:t>
+      </w:r>
+      <w:r>
+        <w:rPr>
+          <w:rFonts w:hint="eastAsia"/>
+        </w:rPr>
+        <w:t>&gt;</w:t>
+      </w:r>
+    </w:p>
+    <w:p/>
+    <w:p>
+      <w:r>
+        <w:t xml:space="preserve">Sub </w:t>
+      </w:r>
+      <w:proofErr w:type="spellStart"/>
+      <w:r>
+        <w:t>RunSASProgram</w:t>
+      </w:r>
+      <w:proofErr w:type="spellEnd"/>
+      <w:r>
+        <w:t>()</w:t>
+      </w:r>
+    </w:p>
+    <w:p>
+      <w:pPr>
+        <w:rPr>
+          <w:rFonts w:hint="eastAsia"/>
+        </w:rPr>
+      </w:pPr>
+      <w:r>
+        <w:rPr>
+          <w:rFonts w:hint="eastAsia"/>
+        </w:rPr>
+        <w:t xml:space="preserve">    ' Base SAS</w:t>
+      </w:r>
+      <w:r>
+        <w:rPr>
+          <w:rFonts w:hint="eastAsia"/>
+        </w:rPr>
+        <w:t>をバックグラウンドで起動する</w:t>
+      </w:r>
+    </w:p>
+    <w:p>
+      <w:r>
+        <w:t xml:space="preserve">    Dim </w:t>
+      </w:r>
+      <w:proofErr w:type="spellStart"/>
+      <w:r>
+        <w:t>sas</w:t>
+      </w:r>
+      <w:proofErr w:type="spellEnd"/>
+      <w:r>
+        <w:t xml:space="preserve"> As Object</w:t>
+      </w:r>
+    </w:p>
+    <w:p>
+      <w:r>
+        <w:t xml:space="preserve">    Set </w:t>
+      </w:r>
+      <w:proofErr w:type="spellStart"/>
+      <w:r>
+        <w:t>sas</w:t>
+      </w:r>
+      <w:proofErr w:type="spellEnd"/>
+      <w:r>
+        <w:t xml:space="preserve"> = </w:t>
+      </w:r>
+      <w:proofErr w:type="spellStart"/>
+      <w:r>
+        <w:t>CreateObject</w:t>
+      </w:r>
+      <w:proofErr w:type="spellEnd"/>
+      <w:r>
+        <w:t>("</w:t>
+      </w:r>
+      <w:proofErr w:type="spellStart"/>
+      <w:r>
+        <w:t>SAS.Application</w:t>
+      </w:r>
+      <w:proofErr w:type="spellEnd"/>
+      <w:r>
+        <w:t>")</w:t>
+      </w:r>
+    </w:p>
+    <w:p>
+      <w:r>
+        <w:t xml:space="preserve">    </w:t>
+      </w:r>
+      <w:proofErr w:type="spellStart"/>
+      <w:r>
+        <w:t>sas.Visible</w:t>
+      </w:r>
+      <w:proofErr w:type="spellEnd"/>
+      <w:r>
+        <w:t xml:space="preserve"> = False</w:t>
+      </w:r>
+    </w:p>
+    <w:p>
+      <w:r>
+        <w:t xml:space="preserve">    </w:t>
+      </w:r>
+      <w:proofErr w:type="spellStart"/>
+      <w:r>
+        <w:t>sas.Wait</w:t>
+      </w:r>
+      <w:proofErr w:type="spellEnd"/>
+      <w:r>
+        <w:t xml:space="preserve"> = True</w:t>
+      </w:r>
+    </w:p>
+    <w:p>
+      <w:r>
+        <w:t xml:space="preserve">    </w:t>
+      </w:r>
+    </w:p>
+    <w:p>
+      <w:pPr>
+        <w:rPr>
+          <w:rFonts w:hint="eastAsia"/>
+        </w:rPr>
+      </w:pPr>
+      <w:r>
+        <w:rPr>
+          <w:rFonts w:hint="eastAsia"/>
+        </w:rPr>
+        <w:t xml:space="preserve">    ' </w:t>
+      </w:r>
+      <w:r>
+        <w:rPr>
+          <w:rFonts w:hint="eastAsia"/>
+        </w:rPr>
+        <w:t>外部から</w:t>
+      </w:r>
+      <w:r>
+        <w:rPr>
+          <w:rFonts w:hint="eastAsia"/>
+        </w:rPr>
+        <w:t>SAS</w:t>
+      </w:r>
+      <w:r>
+        <w:rPr>
+          <w:rFonts w:hint="eastAsia"/>
+        </w:rPr>
+        <w:t>プログラムを読み込む</w:t>
+      </w:r>
+    </w:p>
+    <w:p>
+      <w:r>
+        <w:t xml:space="preserve">    Dim </w:t>
+      </w:r>
+      <w:proofErr w:type="spellStart"/>
+      <w:r>
+        <w:t>sasProgram</w:t>
+      </w:r>
+      <w:proofErr w:type="spellEnd"/>
+      <w:r>
+        <w:t xml:space="preserve"> As String</w:t>
+      </w:r>
+    </w:p>
+    <w:p>
+      <w:r>
+        <w:t xml:space="preserve">    </w:t>
+      </w:r>
+      <w:proofErr w:type="spellStart"/>
+      <w:r>
+        <w:t>sasProgram</w:t>
+      </w:r>
+      <w:proofErr w:type="spellEnd"/>
+      <w:r>
+        <w:t xml:space="preserve"> = </w:t>
+      </w:r>
+      <w:proofErr w:type="spellStart"/>
+      <w:r>
+        <w:t>ReadSASProgram</w:t>
+      </w:r>
+      <w:proofErr w:type="spellEnd"/>
+      <w:r>
+        <w:t>("C:\Program Files\SAS\SAS 9.4\</w:t>
+      </w:r>
+      <w:proofErr w:type="spellStart"/>
+      <w:r>
+        <w:t>myprogram.sas</w:t>
+      </w:r>
+      <w:proofErr w:type="spellEnd"/>
+      <w:r>
+        <w:t>")</w:t>
+      </w:r>
+    </w:p>
+    <w:p>
+      <w:r>
+        <w:t xml:space="preserve">    </w:t>
+      </w:r>
+    </w:p>
+    <w:p>
+      <w:pPr>
+        <w:rPr>
+          <w:rFonts w:hint="eastAsia"/>
+        </w:rPr>
+      </w:pPr>
+      <w:r>
+        <w:rPr>
+          <w:rFonts w:hint="eastAsia"/>
+        </w:rPr>
+        <w:t xml:space="preserve">    ' SAS</w:t>
+      </w:r>
+      <w:r>
+        <w:rPr>
+          <w:rFonts w:hint="eastAsia"/>
+        </w:rPr>
+        <w:t>プログラムを実行する</w:t>
+      </w:r>
+    </w:p>
+    <w:p>
+      <w:r>
+        <w:t xml:space="preserve">    Dim log As String</w:t>
+      </w:r>
+    </w:p>
+    <w:p>
+      <w:r>
+        <w:t xml:space="preserve">    log = </w:t>
+      </w:r>
+      <w:proofErr w:type="spellStart"/>
+      <w:r>
+        <w:t>sas.Submit</w:t>
+      </w:r>
+      <w:proofErr w:type="spellEnd"/>
+      <w:r>
+        <w:t>(</w:t>
+      </w:r>
+      <w:proofErr w:type="spellStart"/>
+      <w:r>
+        <w:t>sasProgram</w:t>
+      </w:r>
+      <w:proofErr w:type="spellEnd"/>
+      <w:r>
+        <w:t>)</w:t>
+      </w:r>
+    </w:p>
+    <w:p>
+      <w:r>
+        <w:t xml:space="preserve">    </w:t>
+      </w:r>
+    </w:p>
+    <w:p>
+      <w:pPr>
+        <w:rPr>
+          <w:rFonts w:hint="eastAsia"/>
+        </w:rPr>
+      </w:pPr>
+      <w:r>
+        <w:rPr>
+          <w:rFonts w:hint="eastAsia"/>
+        </w:rPr>
+        <w:t xml:space="preserve">    ' SAS</w:t>
+      </w:r>
+      <w:r>
+        <w:rPr>
+          <w:rFonts w:hint="eastAsia"/>
+        </w:rPr>
+        <w:t>との接続を切断する</w:t>
+      </w:r>
+    </w:p>
+    <w:p>
+      <w:r>
+        <w:t xml:space="preserve">    </w:t>
+      </w:r>
+      <w:proofErr w:type="spellStart"/>
+      <w:r>
+        <w:t>sas.Quit</w:t>
+      </w:r>
+      <w:proofErr w:type="spellEnd"/>
+    </w:p>
+    <w:p>
+      <w:r>
+        <w:lastRenderedPageBreak/>
+        <w:t xml:space="preserve">    </w:t>
+      </w:r>
+    </w:p>
+    <w:p>
+      <w:pPr>
+        <w:rPr>
+          <w:rFonts w:hint="eastAsia"/>
+        </w:rPr>
+      </w:pPr>
+      <w:r>
+        <w:rPr>
+          <w:rFonts w:hint="eastAsia"/>
+        </w:rPr>
+        <w:t xml:space="preserve">    ' </w:t>
+      </w:r>
+      <w:r>
+        <w:rPr>
+          <w:rFonts w:hint="eastAsia"/>
+        </w:rPr>
+        <w:t>実行結果を出力する</w:t>
+      </w:r>
+    </w:p>
+    <w:p>
+      <w:r>
+        <w:t xml:space="preserve">    </w:t>
+      </w:r>
+      <w:proofErr w:type="spellStart"/>
+      <w:r>
+        <w:t>MsgBox</w:t>
+      </w:r>
+      <w:proofErr w:type="spellEnd"/>
+      <w:r>
+        <w:t xml:space="preserve"> log</w:t>
+      </w:r>
+    </w:p>
+    <w:p>
+      <w:r>
+        <w:t>End Sub</w:t>
+      </w:r>
+    </w:p>
+    <w:p/>
+    <w:p>
+      <w:pPr>
+        <w:rPr>
+          <w:rFonts w:hint="eastAsia"/>
+        </w:rPr>
+      </w:pPr>
+      <w:r>
+        <w:rPr>
+          <w:rFonts w:hint="eastAsia"/>
+        </w:rPr>
+        <w:t xml:space="preserve">' </w:t>
+      </w:r>
+      <w:r>
+        <w:rPr>
+          <w:rFonts w:hint="eastAsia"/>
+        </w:rPr>
+        <w:t>外部から</w:t>
+      </w:r>
+      <w:r>
+        <w:rPr>
+          <w:rFonts w:hint="eastAsia"/>
+        </w:rPr>
+        <w:t>SAS</w:t>
+      </w:r>
+      <w:r>
+        <w:rPr>
+          <w:rFonts w:hint="eastAsia"/>
+        </w:rPr>
+        <w:t>プログラムを読み込む関数</w:t>
+      </w:r>
+    </w:p>
+    <w:p>
+      <w:r>
+        <w:t xml:space="preserve">Function </w:t>
+      </w:r>
+      <w:proofErr w:type="spellStart"/>
+      <w:r>
+        <w:t>ReadSASProgram</w:t>
+      </w:r>
+      <w:proofErr w:type="spellEnd"/>
+      <w:r>
+        <w:t>(</w:t>
+      </w:r>
+      <w:proofErr w:type="spellStart"/>
+      <w:r>
+        <w:t>sasProgramPath</w:t>
+      </w:r>
+      <w:proofErr w:type="spellEnd"/>
+      <w:r>
+        <w:t xml:space="preserve"> As String) As String</w:t>
+      </w:r>
+    </w:p>
+    <w:p>
+      <w:r>
+        <w:t xml:space="preserve">    Dim </w:t>
+      </w:r>
+      <w:proofErr w:type="spellStart"/>
+      <w:r>
+        <w:t>sasProgram</w:t>
+      </w:r>
+      <w:proofErr w:type="spellEnd"/>
+      <w:r>
+        <w:t xml:space="preserve"> As String</w:t>
+      </w:r>
+    </w:p>
+    <w:p>
+      <w:r>
+        <w:t xml:space="preserve">    Dim </w:t>
+      </w:r>
+      <w:proofErr w:type="spellStart"/>
+      <w:r>
+        <w:t>fso</w:t>
+      </w:r>
+      <w:proofErr w:type="spellEnd"/>
+      <w:r>
+        <w:t xml:space="preserve"> As Object</w:t>
+      </w:r>
+    </w:p>
+    <w:p>
+      <w:r>
+        <w:t xml:space="preserve">    Set </w:t>
+      </w:r>
+      <w:proofErr w:type="spellStart"/>
+      <w:r>
+        <w:t>fso</w:t>
+      </w:r>
+      <w:proofErr w:type="spellEnd"/>
+      <w:r>
+        <w:t xml:space="preserve"> = </w:t>
+      </w:r>
+      <w:proofErr w:type="spellStart"/>
+      <w:r>
+        <w:t>CreateObject</w:t>
+      </w:r>
+      <w:proofErr w:type="spellEnd"/>
+      <w:r>
+        <w:t>("</w:t>
+      </w:r>
+      <w:proofErr w:type="spellStart"/>
+      <w:r>
+        <w:t>Scripting.FileSystemObject</w:t>
+      </w:r>
+      <w:proofErr w:type="spellEnd"/>
+      <w:r>
+        <w:t>")</w:t>
+      </w:r>
+    </w:p>
+    <w:p>
+      <w:r>
+        <w:t xml:space="preserve">    If </w:t>
+      </w:r>
+      <w:proofErr w:type="spellStart"/>
+      <w:r>
+        <w:t>fso.FileExists</w:t>
+      </w:r>
+      <w:proofErr w:type="spellEnd"/>
+      <w:r>
+        <w:t>(</w:t>
+      </w:r>
+      <w:proofErr w:type="spellStart"/>
+      <w:r>
+        <w:t>sasProgramPath</w:t>
+      </w:r>
+      <w:proofErr w:type="spellEnd"/>
+      <w:r>
+        <w:t>) Then</w:t>
+      </w:r>
+    </w:p>
+    <w:p>
+      <w:r>
+        <w:t xml:space="preserve">        Dim file As Object</w:t>
+      </w:r>
+    </w:p>
+    <w:p>
+      <w:r>
+        <w:t xml:space="preserve">        Set file = </w:t>
+      </w:r>
+      <w:proofErr w:type="spellStart"/>
+      <w:r>
+        <w:t>fso.OpenTextFile</w:t>
+      </w:r>
+      <w:proofErr w:type="spellEnd"/>
+      <w:r>
+        <w:t>(</w:t>
+      </w:r>
+      <w:proofErr w:type="spellStart"/>
+      <w:r>
+        <w:t>sasProgramPath</w:t>
+      </w:r>
+      <w:proofErr w:type="spellEnd"/>
+      <w:r>
+        <w:t>, 1)</w:t>
+      </w:r>
+    </w:p>
+    <w:p>
+      <w:r>
+        <w:t xml:space="preserve">        </w:t>
+      </w:r>
+      <w:proofErr w:type="spellStart"/>
+      <w:r>
+        <w:t>sasProgram</w:t>
+      </w:r>
+      <w:proofErr w:type="spellEnd"/>
+      <w:r>
+        <w:t xml:space="preserve"> = </w:t>
+      </w:r>
+      <w:proofErr w:type="spellStart"/>
+      <w:r>
+        <w:t>file.ReadAll</w:t>
+      </w:r>
+      <w:proofErr w:type="spellEnd"/>
+    </w:p>
+    <w:p>
+      <w:r>
+        <w:t xml:space="preserve">        </w:t>
+      </w:r>
+      <w:proofErr w:type="spellStart"/>
+      <w:r>
+        <w:t>file.Close</w:t>
+      </w:r>
+      <w:proofErr w:type="spellEnd"/>
+    </w:p>
+    <w:p>
+      <w:r>
+        <w:t xml:space="preserve">    Else</w:t>
+      </w:r>
+    </w:p>
+    <w:p>
+      <w:pPr>
+        <w:rPr>
+          <w:rFonts w:hint="eastAsia"/>
+        </w:rPr>
+      </w:pPr>
+      <w:r>
+        <w:rPr>
+          <w:rFonts w:hint="eastAsia"/>
+        </w:rPr>
+        <w:t xml:space="preserve">        </w:t>
+      </w:r>
+      <w:proofErr w:type="spellStart"/>
+      <w:r>
+        <w:rPr>
+          <w:rFonts w:hint="eastAsia"/>
+        </w:rPr>
+        <w:t>MsgBox</w:t>
+      </w:r>
+      <w:proofErr w:type="spellEnd"/>
+      <w:r>
+        <w:rPr>
+          <w:rFonts w:hint="eastAsia"/>
+        </w:rPr>
+        <w:t xml:space="preserve"> "SAS</w:t>
+      </w:r>
+      <w:r>
+        <w:rPr>
+          <w:rFonts w:hint="eastAsia"/>
+        </w:rPr>
+        <w:t>プログラムが見つかりませんでした。</w:t>
+      </w:r>
+      <w:r>
+        <w:rPr>
+          <w:rFonts w:hint="eastAsia"/>
+        </w:rPr>
+        <w:t>"</w:t>
+      </w:r>
+    </w:p>
+    <w:p>
+      <w:r>
+        <w:t xml:space="preserve">    End If</w:t>
+      </w:r>
+    </w:p>
+    <w:p>
+      <w:r>
+        <w:t xml:space="preserve">    Set </w:t>
+      </w:r>
+      <w:proofErr w:type="spellStart"/>
+      <w:r>
+        <w:t>fso</w:t>
+      </w:r>
+      <w:proofErr w:type="spellEnd"/>
+      <w:r>
+        <w:t xml:space="preserve"> = Nothing</w:t>
+      </w:r>
+    </w:p>
+    <w:p>
+      <w:r>
+        <w:t xml:space="preserve">    </w:t>
+      </w:r>
+      <w:proofErr w:type="spellStart"/>
+      <w:r>
+        <w:t>ReadSASProgram</w:t>
+      </w:r>
+      <w:proofErr w:type="spellEnd"/>
+      <w:r>
+        <w:t xml:space="preserve"> = </w:t>
+      </w:r>
+      <w:proofErr w:type="spellStart"/>
+      <w:r>
+        <w:t>sasProgram</w:t>
+      </w:r>
+      <w:proofErr w:type="spellEnd"/>
+    </w:p>
+    <w:p>
+      <w:pPr>
+        <w:rPr>
+          <w:rFonts w:hint="eastAsia"/>
+        </w:rPr>
+      </w:pPr>
+      <w:r>
+        <w:t>End Function</w:t>
+      </w:r>
+    </w:p>
+    <w:p/>
+    <w:p>
+      <w:pPr>
+        <w:rPr>
+          <w:rFonts w:hint="eastAsia"/>
+        </w:rPr>
+      </w:pPr>
+      <w:r>
+        <w:rPr>
+          <w:rFonts w:hint="eastAsia"/>
+        </w:rPr>
+        <w:t>以下は、外部から読み込む</w:t>
+      </w:r>
+      <w:r>
+        <w:rPr>
+          <w:rFonts w:hint="eastAsia"/>
+        </w:rPr>
+        <w:t>SAS</w:t>
+      </w:r>
+      <w:r>
+        <w:rPr>
+          <w:rFonts w:hint="eastAsia"/>
+        </w:rPr>
+        <w:t>プログラムです。なお、</w:t>
+      </w:r>
+      <w:r>
+        <w:rPr>
+          <w:rFonts w:hint="eastAsia"/>
+        </w:rPr>
+        <w:t>SAS</w:t>
+      </w:r>
+      <w:r>
+        <w:rPr>
+          <w:rFonts w:hint="eastAsia"/>
+        </w:rPr>
+        <w:t>からの</w:t>
+      </w:r>
+      <w:r>
+        <w:rPr>
+          <w:rFonts w:hint="eastAsia"/>
+        </w:rPr>
+        <w:t>ODBC</w:t>
+      </w:r>
+      <w:r>
+        <w:rPr>
+          <w:rFonts w:hint="eastAsia"/>
+        </w:rPr>
+        <w:t>接続に必要な設定は、事前に行っておく必要があります。</w:t>
+      </w:r>
+    </w:p>
+    <w:p/>
+    <w:p>
+      <w:pPr>
+        <w:rPr>
+          <w:rFonts w:hint="eastAsia"/>
+        </w:rPr>
+      </w:pPr>
+      <w:r>
+        <w:rPr>
+          <w:rFonts w:hint="eastAsia"/>
+        </w:rPr>
+        <w:t>&lt;</w:t>
+      </w:r>
+      <w:r>
+        <w:rPr>
+          <w:rFonts w:hint="eastAsia"/>
+        </w:rPr>
+        <w:t>外部</w:t>
+      </w:r>
+      <w:r>
+        <w:rPr>
+          <w:rFonts w:hint="eastAsia"/>
+        </w:rPr>
+        <w:t>SAS</w:t>
+      </w:r>
+      <w:r>
+        <w:rPr>
+          <w:rFonts w:hint="eastAsia"/>
+        </w:rPr>
+        <w:t>プログラム</w:t>
+      </w:r>
+      <w:r>
+        <w:rPr>
+          <w:rFonts w:hint="eastAsia"/>
+        </w:rPr>
+        <w:t>&gt;</w:t>
+      </w:r>
+    </w:p>
+    <w:p>
+      <w:pPr>
+        <w:rPr>
+          <w:rFonts w:hint="eastAsia"/>
+        </w:rPr>
+      </w:pPr>
+      <w:r>
+        <w:rPr>
+          <w:rFonts w:hint="eastAsia"/>
+        </w:rPr>
+        <w:t>/* SAS</w:t>
+      </w:r>
+      <w:r>
+        <w:rPr>
+          <w:rFonts w:hint="eastAsia"/>
+        </w:rPr>
+        <w:t>からオラクルデータベースに接続する</w:t>
+      </w:r>
+      <w:r>
+        <w:rPr>
+          <w:rFonts w:hint="eastAsia"/>
+        </w:rPr>
+        <w:t xml:space="preserve"> */</w:t>
+      </w:r>
+    </w:p>
+    <w:p>
+      <w:proofErr w:type="spellStart"/>
+      <w:r>
+        <w:t>libname</w:t>
+      </w:r>
+      <w:proofErr w:type="spellEnd"/>
+      <w:r>
+        <w:t xml:space="preserve"> </w:t>
+      </w:r>
+      <w:proofErr w:type="spellStart"/>
+      <w:r>
+        <w:t>mylib</w:t>
+      </w:r>
+      <w:proofErr w:type="spellEnd"/>
+      <w:r>
+        <w:t xml:space="preserve"> </w:t>
+      </w:r>
+      <w:proofErr w:type="spellStart"/>
+      <w:r>
+        <w:t>odbc</w:t>
+      </w:r>
+      <w:proofErr w:type="spellEnd"/>
+      <w:r>
+        <w:t xml:space="preserve"> </w:t>
+      </w:r>
+      <w:proofErr w:type="spellStart"/>
+      <w:r>
+        <w:t>dsn</w:t>
+      </w:r>
+      <w:proofErr w:type="spellEnd"/>
+      <w:r>
+        <w:t>='</w:t>
+      </w:r>
+      <w:proofErr w:type="spellStart"/>
+      <w:r>
+        <w:t>mydsn</w:t>
+      </w:r>
+      <w:proofErr w:type="spellEnd"/>
+      <w:r>
+        <w:t xml:space="preserve">' </w:t>
+      </w:r>
+      <w:proofErr w:type="spellStart"/>
+      <w:r>
+        <w:t>uid</w:t>
+      </w:r>
+      <w:proofErr w:type="spellEnd"/>
+      <w:r>
+        <w:t>='</w:t>
+      </w:r>
+      <w:proofErr w:type="spellStart"/>
+      <w:r>
+        <w:t>myuser</w:t>
+      </w:r>
+      <w:proofErr w:type="spellEnd"/>
+      <w:r>
+        <w:t xml:space="preserve">' </w:t>
+      </w:r>
+      <w:proofErr w:type="spellStart"/>
+      <w:r>
+        <w:t>pwd</w:t>
+      </w:r>
+      <w:proofErr w:type="spellEnd"/>
+      <w:r>
+        <w:t>='</w:t>
+      </w:r>
+      <w:proofErr w:type="spellStart"/>
+      <w:r>
+        <w:t>mypassword</w:t>
+      </w:r>
+      <w:proofErr w:type="spellEnd"/>
+      <w:r>
+        <w:t>';</w:t>
+      </w:r>
+    </w:p>
+    <w:p/>
+    <w:p>
+      <w:pPr>
+        <w:rPr>
+          <w:rFonts w:hint="eastAsia"/>
+        </w:rPr>
+      </w:pPr>
+      <w:r>
+        <w:rPr>
+          <w:rFonts w:hint="eastAsia"/>
+        </w:rPr>
+        <w:t xml:space="preserve">/* </w:t>
+      </w:r>
+      <w:r>
+        <w:rPr>
+          <w:rFonts w:hint="eastAsia"/>
+        </w:rPr>
+        <w:t>オラクルデータベースからデータを取得する</w:t>
+      </w:r>
+      <w:r>
+        <w:rPr>
+          <w:rFonts w:hint="eastAsia"/>
+        </w:rPr>
+        <w:t xml:space="preserve"> */</w:t>
+      </w:r>
+    </w:p>
+    <w:p>
+      <w:r>
+        <w:lastRenderedPageBreak/>
+        <w:t xml:space="preserve">data </w:t>
+      </w:r>
+      <w:proofErr w:type="spellStart"/>
+      <w:r>
+        <w:t>mydata</w:t>
+      </w:r>
+      <w:proofErr w:type="spellEnd"/>
+      <w:r>
+        <w:t>;</w:t>
+      </w:r>
+    </w:p>
+    <w:p>
+      <w:r>
+        <w:t xml:space="preserve">    set </w:t>
+      </w:r>
+      <w:proofErr w:type="spellStart"/>
+      <w:r>
+        <w:t>mylib.mytable</w:t>
+      </w:r>
+      <w:proofErr w:type="spellEnd"/>
+      <w:r>
+        <w:t>;</w:t>
+      </w:r>
+    </w:p>
+    <w:p>
+      <w:r>
+        <w:t>run;</w:t>
+      </w:r>
+    </w:p>
+    <w:p/>
+    <w:p>
+      <w:pPr>
+        <w:rPr>
+          <w:rFonts w:hint="eastAsia"/>
+        </w:rPr>
+      </w:pPr>
+      <w:r>
+        <w:rPr>
+          <w:rFonts w:hint="eastAsia"/>
+        </w:rPr>
+        <w:t xml:space="preserve">/* </w:t>
+      </w:r>
+      <w:r>
+        <w:rPr>
+          <w:rFonts w:hint="eastAsia"/>
+        </w:rPr>
+        <w:t>取得したデータを</w:t>
+      </w:r>
+      <w:r>
+        <w:rPr>
+          <w:rFonts w:hint="eastAsia"/>
+        </w:rPr>
+        <w:t>CSV</w:t>
+      </w:r>
+      <w:r>
+        <w:rPr>
+          <w:rFonts w:hint="eastAsia"/>
+        </w:rPr>
+        <w:t>ファイルとして出力する</w:t>
+      </w:r>
+      <w:r>
+        <w:rPr>
+          <w:rFonts w:hint="eastAsia"/>
+        </w:rPr>
+        <w:t xml:space="preserve"> */</w:t>
+      </w:r>
+    </w:p>
+    <w:p>
+      <w:r>
+        <w:t>proc export data=</w:t>
+      </w:r>
+      <w:proofErr w:type="spellStart"/>
+      <w:r>
+        <w:t>mydata</w:t>
+      </w:r>
+      <w:proofErr w:type="spellEnd"/>
+    </w:p>
+    <w:p>
+      <w:r>
+        <w:t xml:space="preserve">    </w:t>
+      </w:r>
+      <w:proofErr w:type="spellStart"/>
+      <w:r>
+        <w:t>outfile</w:t>
+      </w:r>
+      <w:proofErr w:type="spellEnd"/>
+      <w:r>
+        <w:t>='C:\Users\</w:t>
+      </w:r>
+      <w:proofErr w:type="spellStart"/>
+      <w:r>
+        <w:t>myuser</w:t>
+      </w:r>
+      <w:proofErr w:type="spellEnd"/>
+      <w:r>
+        <w:t>\Documents\mydata.csv'</w:t>
+      </w:r>
+    </w:p>
+    <w:p>
+      <w:r>
+        <w:t xml:space="preserve">    </w:t>
+      </w:r>
+      <w:proofErr w:type="spellStart"/>
+      <w:r>
+        <w:t>dbms</w:t>
+      </w:r>
+      <w:proofErr w:type="spellEnd"/>
+      <w:r>
+        <w:t>=csv replace;</w:t>
+      </w:r>
+    </w:p>
+    <w:p>
+      <w:r>
+        <w:t>run;</w:t>
+      </w:r>
+    </w:p>
+    <w:p/>
+    <w:p>
+      <w:pPr>
+        <w:rPr>
+          <w:rFonts w:hint="eastAsia"/>
+        </w:rPr>
+      </w:pPr>
+      <w:r>
+        <w:rPr>
+          <w:rFonts w:hint="eastAsia"/>
+        </w:rPr>
+        <w:t>/* SAS</w:t>
+      </w:r>
+      <w:r>
+        <w:rPr>
+          <w:rFonts w:hint="eastAsia"/>
+        </w:rPr>
+        <w:t>との接続を切断する</w:t>
+      </w:r>
+      <w:r>
+        <w:rPr>
+          <w:rFonts w:hint="eastAsia"/>
+        </w:rPr>
+        <w:t xml:space="preserve"> */</w:t>
+      </w:r>
+    </w:p>
+    <w:p>
+      <w:pPr>
+        <w:rPr>
+          <w:rFonts w:hint="eastAsia"/>
+        </w:rPr>
+      </w:pPr>
+      <w:proofErr w:type="spellStart"/>
+      <w:r>
+        <w:t>libname</w:t>
+      </w:r>
+      <w:proofErr w:type="spellEnd"/>
+      <w:r>
+        <w:t xml:space="preserve"> </w:t>
+      </w:r>
+      <w:proofErr w:type="spellStart"/>
+      <w:r>
+        <w:t>mylib</w:t>
+      </w:r>
+      <w:proofErr w:type="spellEnd"/>
+      <w:r>
+        <w:t xml:space="preserve"> clear;</w:t>
+      </w:r>
+    </w:p>
+    <w:p>
+      <w:pPr>
+        <w:rPr>
+          <w:rFonts w:hint="eastAsia"/>
+        </w:rPr>
+      </w:pPr>
+    </w:p>
+    <w:p>
+      <w:pPr>
+        <w:widowControl/>
+        <w:jc w:val="left"/>
+      </w:pPr>
+      <w:r>
+        <w:br w:type="page"/>
+      </w:r>
+    </w:p>
+    <w:p>
+      <w:pPr>
+        <w:rPr>
+          <w:rFonts w:hint="eastAsia"/>
+        </w:rPr>
+      </w:pPr>
+      <w:r>
+        <w:rPr>
+          <w:rFonts w:hint="eastAsia"/>
+        </w:rPr>
+        <w:lastRenderedPageBreak/>
+        <w:t xml:space="preserve">Excel VBA </w:t>
+      </w:r>
+      <w:proofErr w:type="spellStart"/>
+      <w:r>
+        <w:rPr>
+          <w:rFonts w:hint="eastAsia"/>
+        </w:rPr>
+        <w:t>ADOx</w:t>
+      </w:r>
+      <w:proofErr w:type="spellEnd"/>
+      <w:r>
+        <w:rPr>
+          <w:rFonts w:hint="eastAsia"/>
+        </w:rPr>
         <w:t>を利用して、</w:t>
       </w:r>
       <w:r>
@@ -1708,7 +3947,7 @@
         <w:rPr>
           <w:rFonts w:hint="eastAsia"/>
         </w:rPr>
-        <w:t>を起動して、外部のテキストファイルに記述された</w:t>
+        <w:t>をバックグラウンドで起動して、所定の</w:t>
       </w:r>
       <w:r>
         <w:rPr>
@@ -1720,7 +3959,19 @@
         <w:rPr>
           <w:rFonts w:hint="eastAsia"/>
         </w:rPr>
-        <w:t>プログラムを実行し、バックグラウンドの</w:t>
+        <w:t>プログラムを実行する</w:t>
+      </w:r>
+      <w:r>
+        <w:rPr>
+          <w:rFonts w:hint="eastAsia"/>
+        </w:rPr>
+        <w:t>VBA</w:t>
+      </w:r>
+      <w:r>
+        <w:rPr>
+          <w:rFonts w:hint="eastAsia"/>
+        </w:rPr>
+        <w:t>の記述するとともに、外部から読み込む</w:t>
       </w:r>
       <w:r>
         <w:rPr>
@@ -1732,7 +3983,31 @@
         <w:rPr>
           <w:rFonts w:hint="eastAsia"/>
         </w:rPr>
-        <w:t>との接続を切断し、</w:t>
+        <w:t>プログラムも分けて記述して下さい。記述する</w:t>
+      </w:r>
+      <w:r>
+        <w:rPr>
+          <w:rFonts w:hint="eastAsia"/>
+        </w:rPr>
+        <w:t>VBA</w:t>
+      </w:r>
+      <w:r>
+        <w:rPr>
+          <w:rFonts w:hint="eastAsia"/>
+        </w:rPr>
+        <w:t>プログラムの手順は、①バックグラウンドで</w:t>
+      </w:r>
+      <w:r>
+        <w:rPr>
+          <w:rFonts w:hint="eastAsia"/>
+        </w:rPr>
+        <w:t>BASE SAS</w:t>
+      </w:r>
+      <w:r>
+        <w:rPr>
+          <w:rFonts w:hint="eastAsia"/>
+        </w:rPr>
+        <w:t>を立ち上げる、②</w:t>
       </w:r>
       <w:r>
         <w:rPr>
@@ -1744,7 +4019,185 @@
         <w:rPr>
           <w:rFonts w:hint="eastAsia"/>
         </w:rPr>
-        <w:t>を終了させた後、</w:t>
+        <w:t>プログラムを記述した外部のテキストファイルを読み込み、</w:t>
+      </w:r>
+      <w:r>
+        <w:rPr>
+          <w:rFonts w:hint="eastAsia"/>
+        </w:rPr>
+        <w:t xml:space="preserve">SAS </w:t>
+      </w:r>
+      <w:r>
+        <w:rPr>
+          <w:rFonts w:hint="eastAsia"/>
+        </w:rPr>
+        <w:t>プログラムを実行する。③</w:t>
+      </w:r>
+      <w:r>
+        <w:rPr>
+          <w:rFonts w:hint="eastAsia"/>
+        </w:rPr>
+        <w:t>SAS</w:t>
+      </w:r>
+      <w:r>
+        <w:rPr>
+          <w:rFonts w:hint="eastAsia"/>
+        </w:rPr>
+        <w:t>との接続を切断し</w:t>
+      </w:r>
+      <w:r>
+        <w:rPr>
+          <w:rFonts w:hint="eastAsia"/>
+        </w:rPr>
+        <w:t>SAS</w:t>
+      </w:r>
+      <w:r>
+        <w:rPr>
+          <w:rFonts w:hint="eastAsia"/>
+        </w:rPr>
+        <w:t>を終了させる。外部から読み込む</w:t>
+      </w:r>
+      <w:r>
+        <w:rPr>
+          <w:rFonts w:hint="eastAsia"/>
+        </w:rPr>
+        <w:t>SAS</w:t>
+      </w:r>
+      <w:r>
+        <w:rPr>
+          <w:rFonts w:hint="eastAsia"/>
+        </w:rPr>
+        <w:t>プログラムは以下の内容で記述して下さい。①</w:t>
+      </w:r>
+      <w:r>
+        <w:rPr>
+          <w:rFonts w:hint="eastAsia"/>
+        </w:rPr>
+        <w:t>SAS</w:t>
+      </w:r>
+      <w:r>
+        <w:rPr>
+          <w:rFonts w:hint="eastAsia"/>
+        </w:rPr>
+        <w:t>から所定のオラクルデータベースに対して</w:t>
+      </w:r>
+      <w:r>
+        <w:rPr>
+          <w:rFonts w:hint="eastAsia"/>
+        </w:rPr>
+        <w:t>ODBC</w:t>
+      </w:r>
+      <w:r>
+        <w:rPr>
+          <w:rFonts w:hint="eastAsia"/>
+        </w:rPr>
+        <w:t>接続を確立する。②オラクルデータベースから所定のテーブルデータを取得する、③取得したデータを</w:t>
+      </w:r>
+      <w:r>
+        <w:rPr>
+          <w:rFonts w:hint="eastAsia"/>
+        </w:rPr>
+        <w:t>SAS</w:t>
+      </w:r>
+      <w:r>
+        <w:rPr>
+          <w:rFonts w:hint="eastAsia"/>
+        </w:rPr>
+        <w:t>に取り込む、④取得したデータを</w:t>
+      </w:r>
+      <w:r>
+        <w:rPr>
+          <w:rFonts w:hint="eastAsia"/>
+        </w:rPr>
+        <w:t>SAS</w:t>
+      </w:r>
+      <w:r>
+        <w:rPr>
+          <w:rFonts w:hint="eastAsia"/>
+        </w:rPr>
+        <w:t>上で</w:t>
+      </w:r>
+      <w:r>
+        <w:rPr>
+          <w:rFonts w:hint="eastAsia"/>
+        </w:rPr>
+        <w:t>SQL</w:t>
+      </w:r>
+      <w:r>
+        <w:rPr>
+          <w:rFonts w:hint="eastAsia"/>
+        </w:rPr>
+        <w:t>により必要なデータセットに再構成する。⑤再構成したデータセットを</w:t>
+      </w:r>
+      <w:r>
+        <w:rPr>
+          <w:rFonts w:hint="eastAsia"/>
+        </w:rPr>
+        <w:t>CSV</w:t>
+      </w:r>
+      <w:r>
+        <w:rPr>
+          <w:rFonts w:hint="eastAsia"/>
+        </w:rPr>
+        <w:t>ファイルとして所定のローカルフォルダに保存する。</w:t>
+      </w:r>
+    </w:p>
+    <w:p/>
+    <w:p>
+      <w:pPr>
+        <w:rPr>
+          <w:rFonts w:hint="eastAsia"/>
+        </w:rPr>
+      </w:pPr>
+      <w:r>
+        <w:rPr>
+          <w:rFonts w:hint="eastAsia"/>
+        </w:rPr>
+        <w:t>以下は、</w:t>
+      </w:r>
+      <w:r>
+        <w:rPr>
+          <w:rFonts w:hint="eastAsia"/>
+        </w:rPr>
+        <w:t xml:space="preserve">Excel VBA </w:t>
+      </w:r>
+      <w:proofErr w:type="spellStart"/>
+      <w:r>
+        <w:rPr>
+          <w:rFonts w:hint="eastAsia"/>
+        </w:rPr>
+        <w:t>ADOx</w:t>
+      </w:r>
+      <w:proofErr w:type="spellEnd"/>
+      <w:r>
+        <w:rPr>
+          <w:rFonts w:hint="eastAsia"/>
+        </w:rPr>
+        <w:t>を使用して</w:t>
+      </w:r>
+      <w:r>
+        <w:rPr>
+          <w:rFonts w:hint="eastAsia"/>
+        </w:rPr>
+        <w:t>Base SAS</w:t>
+      </w:r>
+      <w:r>
+        <w:rPr>
+          <w:rFonts w:hint="eastAsia"/>
+        </w:rPr>
+        <w:t>をバックグラウンドで起動して、外部の</w:t>
+      </w:r>
+      <w:r>
+        <w:rPr>
+          <w:rFonts w:hint="eastAsia"/>
+        </w:rPr>
+        <w:t>SAS</w:t>
+      </w:r>
+      <w:r>
+        <w:rPr>
+          <w:rFonts w:hint="eastAsia"/>
+        </w:rPr>
+        <w:t>プログラムを実行する</w:t>
       </w:r>
       <w:r>
         <w:rPr>
@@ -1756,8 +4209,399 @@
         <w:rPr>
           <w:rFonts w:hint="eastAsia"/>
         </w:rPr>
-        <w:t>を終了するための</w:t>
-      </w:r>
+        <w:t>プログラムです。また、外部から読み込む</w:t>
+      </w:r>
+      <w:r>
+        <w:rPr>
+          <w:rFonts w:hint="eastAsia"/>
+        </w:rPr>
+        <w:t>SAS</w:t>
+      </w:r>
+      <w:r>
+        <w:rPr>
+          <w:rFonts w:hint="eastAsia"/>
+        </w:rPr>
+        <w:t>プログラムの内容も記述しています。</w:t>
+      </w:r>
+    </w:p>
+    <w:p/>
+    <w:p>
+      <w:pPr>
+        <w:rPr>
+          <w:rFonts w:hint="eastAsia"/>
+        </w:rPr>
+      </w:pPr>
+      <w:r>
+        <w:rPr>
+          <w:rFonts w:hint="eastAsia"/>
+        </w:rPr>
+        <w:t>外部から読み込む</w:t>
+      </w:r>
+      <w:r>
+        <w:rPr>
+          <w:rFonts w:hint="eastAsia"/>
+        </w:rPr>
+        <w:t>SAS</w:t>
+      </w:r>
+      <w:r>
+        <w:rPr>
+          <w:rFonts w:hint="eastAsia"/>
+        </w:rPr>
+        <w:t>プログラムの内容（</w:t>
+      </w:r>
+      <w:proofErr w:type="spellStart"/>
+      <w:r>
+        <w:rPr>
+          <w:rFonts w:hint="eastAsia"/>
+        </w:rPr>
+        <w:t>sas_program.sas</w:t>
+      </w:r>
+      <w:proofErr w:type="spellEnd"/>
+      <w:r>
+        <w:rPr>
+          <w:rFonts w:hint="eastAsia"/>
+        </w:rPr>
+        <w:t>）：</w:t>
+      </w:r>
+    </w:p>
+    <w:p/>
+    <w:p>
+      <w:pPr>
+        <w:rPr>
+          <w:rFonts w:hint="eastAsia"/>
+        </w:rPr>
+      </w:pPr>
+      <w:r>
+        <w:rPr>
+          <w:rFonts w:hint="eastAsia"/>
+        </w:rPr>
+        <w:t>/* ODBC</w:t>
+      </w:r>
+      <w:r>
+        <w:rPr>
+          <w:rFonts w:hint="eastAsia"/>
+        </w:rPr>
+        <w:t>接続確立</w:t>
+      </w:r>
+      <w:r>
+        <w:rPr>
+          <w:rFonts w:hint="eastAsia"/>
+        </w:rPr>
+        <w:t xml:space="preserve"> */</w:t>
+      </w:r>
+    </w:p>
+    <w:p>
+      <w:proofErr w:type="spellStart"/>
+      <w:r>
+        <w:t>libname</w:t>
+      </w:r>
+      <w:proofErr w:type="spellEnd"/>
+      <w:r>
+        <w:t xml:space="preserve"> </w:t>
+      </w:r>
+      <w:proofErr w:type="spellStart"/>
+      <w:r>
+        <w:t>mydb</w:t>
+      </w:r>
+      <w:proofErr w:type="spellEnd"/>
+      <w:r>
+        <w:t xml:space="preserve"> </w:t>
+      </w:r>
+      <w:proofErr w:type="spellStart"/>
+      <w:r>
+        <w:t>odbc</w:t>
+      </w:r>
+      <w:proofErr w:type="spellEnd"/>
+      <w:r>
+        <w:t xml:space="preserve"> </w:t>
+      </w:r>
+      <w:proofErr w:type="spellStart"/>
+      <w:r>
+        <w:t>dsn</w:t>
+      </w:r>
+      <w:proofErr w:type="spellEnd"/>
+      <w:r>
+        <w:t>=</w:t>
+      </w:r>
+      <w:proofErr w:type="spellStart"/>
+      <w:r>
+        <w:t>OracleDB</w:t>
+      </w:r>
+      <w:proofErr w:type="spellEnd"/>
+      <w:r>
+        <w:t xml:space="preserve"> user=</w:t>
+      </w:r>
+      <w:proofErr w:type="spellStart"/>
+      <w:r>
+        <w:t>myuser</w:t>
+      </w:r>
+      <w:proofErr w:type="spellEnd"/>
+      <w:r>
+        <w:t xml:space="preserve"> password=</w:t>
+      </w:r>
+      <w:proofErr w:type="spellStart"/>
+      <w:r>
+        <w:t>mypassword</w:t>
+      </w:r>
+      <w:proofErr w:type="spellEnd"/>
+      <w:r>
+        <w:t>;</w:t>
+      </w:r>
+    </w:p>
+    <w:p/>
+    <w:p>
+      <w:pPr>
+        <w:rPr>
+          <w:rFonts w:hint="eastAsia"/>
+        </w:rPr>
+      </w:pPr>
+      <w:r>
+        <w:rPr>
+          <w:rFonts w:hint="eastAsia"/>
+        </w:rPr>
+        <w:t xml:space="preserve">/* </w:t>
+      </w:r>
+      <w:r>
+        <w:rPr>
+          <w:rFonts w:hint="eastAsia"/>
+        </w:rPr>
+        <w:t>テーブルデータ取得</w:t>
+      </w:r>
+      <w:r>
+        <w:rPr>
+          <w:rFonts w:hint="eastAsia"/>
+        </w:rPr>
+        <w:t xml:space="preserve"> */</w:t>
+      </w:r>
+    </w:p>
+    <w:p>
+      <w:r>
+        <w:t xml:space="preserve">proc </w:t>
+      </w:r>
+      <w:proofErr w:type="spellStart"/>
+      <w:r>
+        <w:t>sql</w:t>
+      </w:r>
+      <w:proofErr w:type="spellEnd"/>
+      <w:r>
+        <w:t>;</w:t>
+      </w:r>
+    </w:p>
+    <w:p>
+      <w:r>
+        <w:t xml:space="preserve">    create table </w:t>
+      </w:r>
+      <w:proofErr w:type="spellStart"/>
+      <w:r>
+        <w:t>work.temp</w:t>
+      </w:r>
+      <w:proofErr w:type="spellEnd"/>
+      <w:r>
+        <w:t xml:space="preserve"> as</w:t>
+      </w:r>
+    </w:p>
+    <w:p>
+      <w:r>
+        <w:t xml:space="preserve">    select *</w:t>
+      </w:r>
+    </w:p>
+    <w:p>
+      <w:r>
+        <w:t xml:space="preserve">    from </w:t>
+      </w:r>
+      <w:proofErr w:type="spellStart"/>
+      <w:r>
+        <w:t>mydb.mytable</w:t>
+      </w:r>
+      <w:proofErr w:type="spellEnd"/>
+      <w:r>
+        <w:t>;</w:t>
+      </w:r>
+    </w:p>
+    <w:p>
+      <w:r>
+        <w:t>quit;</w:t>
+      </w:r>
+    </w:p>
+    <w:p/>
+    <w:p>
+      <w:pPr>
+        <w:rPr>
+          <w:rFonts w:hint="eastAsia"/>
+        </w:rPr>
+      </w:pPr>
+      <w:r>
+        <w:rPr>
+          <w:rFonts w:hint="eastAsia"/>
+        </w:rPr>
+        <w:t xml:space="preserve">/* </w:t>
+      </w:r>
+      <w:r>
+        <w:rPr>
+          <w:rFonts w:hint="eastAsia"/>
+        </w:rPr>
+        <w:t>データセット再構成</w:t>
+      </w:r>
+      <w:r>
+        <w:rPr>
+          <w:rFonts w:hint="eastAsia"/>
+        </w:rPr>
+        <w:t xml:space="preserve"> */</w:t>
+      </w:r>
+    </w:p>
+    <w:p>
+      <w:r>
+        <w:t xml:space="preserve">data </w:t>
+      </w:r>
+      <w:proofErr w:type="spellStart"/>
+      <w:r>
+        <w:t>work.mydataset</w:t>
+      </w:r>
+      <w:proofErr w:type="spellEnd"/>
+      <w:r>
+        <w:t>;</w:t>
+      </w:r>
+    </w:p>
+    <w:p>
+      <w:r>
+        <w:t xml:space="preserve">    set </w:t>
+      </w:r>
+      <w:proofErr w:type="spellStart"/>
+      <w:r>
+        <w:t>work.temp</w:t>
+      </w:r>
+      <w:proofErr w:type="spellEnd"/>
+      <w:r>
+        <w:t>;</w:t>
+      </w:r>
+    </w:p>
+    <w:p>
+      <w:r>
+        <w:t xml:space="preserve">    where </w:t>
+      </w:r>
+      <w:proofErr w:type="spellStart"/>
+      <w:r>
+        <w:t>mycondition</w:t>
+      </w:r>
+      <w:proofErr w:type="spellEnd"/>
+      <w:r>
+        <w:t xml:space="preserve"> = '</w:t>
+      </w:r>
+      <w:proofErr w:type="spellStart"/>
+      <w:r>
+        <w:t>myvalue</w:t>
+      </w:r>
+      <w:proofErr w:type="spellEnd"/>
+      <w:r>
+        <w:t>';</w:t>
+      </w:r>
+    </w:p>
+    <w:p>
+      <w:r>
+        <w:t xml:space="preserve">    keep </w:t>
+      </w:r>
+      <w:proofErr w:type="spellStart"/>
+      <w:r>
+        <w:t>mycolumns</w:t>
+      </w:r>
+      <w:proofErr w:type="spellEnd"/>
+      <w:r>
+        <w:t>;</w:t>
+      </w:r>
+    </w:p>
+    <w:p>
+      <w:r>
+        <w:t>run;</w:t>
+      </w:r>
+    </w:p>
+    <w:p/>
+    <w:p>
+      <w:pPr>
+        <w:rPr>
+          <w:rFonts w:hint="eastAsia"/>
+        </w:rPr>
+      </w:pPr>
+      <w:r>
+        <w:rPr>
+          <w:rFonts w:hint="eastAsia"/>
+        </w:rPr>
+        <w:lastRenderedPageBreak/>
+        <w:t>/* CSV</w:t>
+      </w:r>
+      <w:r>
+        <w:rPr>
+          <w:rFonts w:hint="eastAsia"/>
+        </w:rPr>
+        <w:t>ファイル出力</w:t>
+      </w:r>
+      <w:r>
+        <w:rPr>
+          <w:rFonts w:hint="eastAsia"/>
+        </w:rPr>
+        <w:t xml:space="preserve"> */</w:t>
+      </w:r>
+    </w:p>
+    <w:p>
+      <w:r>
+        <w:t>proc export data=</w:t>
+      </w:r>
+      <w:proofErr w:type="spellStart"/>
+      <w:r>
+        <w:t>work.mydataset</w:t>
+      </w:r>
+      <w:proofErr w:type="spellEnd"/>
+    </w:p>
+    <w:p>
+      <w:r>
+        <w:t xml:space="preserve">    </w:t>
+      </w:r>
+      <w:proofErr w:type="spellStart"/>
+      <w:r>
+        <w:t>outfile</w:t>
+      </w:r>
+      <w:proofErr w:type="spellEnd"/>
+      <w:r>
+        <w:t>='C:\</w:t>
+      </w:r>
+      <w:proofErr w:type="spellStart"/>
+      <w:r>
+        <w:t>myfolder</w:t>
+      </w:r>
+      <w:proofErr w:type="spellEnd"/>
+      <w:r>
+        <w:t>\mydataset.csv'</w:t>
+      </w:r>
+    </w:p>
+    <w:p>
+      <w:r>
+        <w:t xml:space="preserve">    </w:t>
+      </w:r>
+      <w:proofErr w:type="spellStart"/>
+      <w:r>
+        <w:t>dbms</w:t>
+      </w:r>
+      <w:proofErr w:type="spellEnd"/>
+      <w:r>
+        <w:t>=csv replace;</w:t>
+      </w:r>
+    </w:p>
+    <w:p>
+      <w:pPr>
+        <w:rPr>
+          <w:rFonts w:hint="eastAsia"/>
+        </w:rPr>
+      </w:pPr>
+      <w:r>
+        <w:t>run;</w:t>
+      </w:r>
+    </w:p>
+    <w:p/>
+    <w:p>
+      <w:pPr>
+        <w:rPr>
+          <w:rFonts w:hint="eastAsia"/>
+        </w:rPr>
+      </w:pPr>
       <w:r>
         <w:rPr>
           <w:rFonts w:hint="eastAsia"/>
@@ -1768,7 +4612,271 @@
         <w:rPr>
           <w:rFonts w:hint="eastAsia"/>
         </w:rPr>
-        <w:t>プログラムです。また、読み込む</w:t>
+        <w:t>プログラム：</w:t>
+      </w:r>
+    </w:p>
+    <w:p>
+      <w:r>
+        <w:t xml:space="preserve">Sub </w:t>
+      </w:r>
+      <w:proofErr w:type="spellStart"/>
+      <w:r>
+        <w:t>RunSASProgram</w:t>
+      </w:r>
+      <w:proofErr w:type="spellEnd"/>
+      <w:r>
+        <w:t>()</w:t>
+      </w:r>
+    </w:p>
+    <w:p/>
+    <w:p>
+      <w:pPr>
+        <w:rPr>
+          <w:rFonts w:hint="eastAsia"/>
+        </w:rPr>
+      </w:pPr>
+      <w:r>
+        <w:rPr>
+          <w:rFonts w:hint="eastAsia"/>
+        </w:rPr>
+        <w:t xml:space="preserve">    ' SAS</w:t>
+      </w:r>
+      <w:r>
+        <w:rPr>
+          <w:rFonts w:hint="eastAsia"/>
+        </w:rPr>
+        <w:t>プログラムファイルのパス</w:t>
+      </w:r>
+    </w:p>
+    <w:p>
+      <w:r>
+        <w:t xml:space="preserve">    Dim </w:t>
+      </w:r>
+      <w:proofErr w:type="spellStart"/>
+      <w:r>
+        <w:t>sasFilePath</w:t>
+      </w:r>
+      <w:proofErr w:type="spellEnd"/>
+      <w:r>
+        <w:t xml:space="preserve"> As String</w:t>
+      </w:r>
+    </w:p>
+    <w:p>
+      <w:r>
+        <w:t xml:space="preserve">    </w:t>
+      </w:r>
+      <w:proofErr w:type="spellStart"/>
+      <w:r>
+        <w:t>sasFilePath</w:t>
+      </w:r>
+      <w:proofErr w:type="spellEnd"/>
+      <w:r>
+        <w:t xml:space="preserve"> = "C:\myfolder\sas_program.sas"</w:t>
+      </w:r>
+    </w:p>
+    <w:p>
+      <w:r>
+        <w:t xml:space="preserve">    </w:t>
+      </w:r>
+    </w:p>
+    <w:p>
+      <w:pPr>
+        <w:rPr>
+          <w:rFonts w:hint="eastAsia"/>
+        </w:rPr>
+      </w:pPr>
+      <w:r>
+        <w:rPr>
+          <w:rFonts w:hint="eastAsia"/>
+        </w:rPr>
+        <w:t xml:space="preserve">    ' Base SAS</w:t>
+      </w:r>
+      <w:r>
+        <w:rPr>
+          <w:rFonts w:hint="eastAsia"/>
+        </w:rPr>
+        <w:t>をバックグラウンドで起動する</w:t>
+      </w:r>
+    </w:p>
+    <w:p>
+      <w:r>
+        <w:t xml:space="preserve">    Dim </w:t>
+      </w:r>
+      <w:proofErr w:type="spellStart"/>
+      <w:r>
+        <w:t>sas</w:t>
+      </w:r>
+      <w:proofErr w:type="spellEnd"/>
+      <w:r>
+        <w:t xml:space="preserve"> As Object</w:t>
+      </w:r>
+    </w:p>
+    <w:p>
+      <w:r>
+        <w:t xml:space="preserve">    Set </w:t>
+      </w:r>
+      <w:proofErr w:type="spellStart"/>
+      <w:r>
+        <w:t>sas</w:t>
+      </w:r>
+      <w:proofErr w:type="spellEnd"/>
+      <w:r>
+        <w:t xml:space="preserve"> = </w:t>
+      </w:r>
+      <w:proofErr w:type="spellStart"/>
+      <w:r>
+        <w:t>CreateObject</w:t>
+      </w:r>
+      <w:proofErr w:type="spellEnd"/>
+      <w:r>
+        <w:t>("</w:t>
+      </w:r>
+      <w:proofErr w:type="spellStart"/>
+      <w:r>
+        <w:t>SAS.Application</w:t>
+      </w:r>
+      <w:proofErr w:type="spellEnd"/>
+      <w:r>
+        <w:t>")</w:t>
+      </w:r>
+    </w:p>
+    <w:p>
+      <w:r>
+        <w:t xml:space="preserve">    </w:t>
+      </w:r>
+      <w:proofErr w:type="spellStart"/>
+      <w:r>
+        <w:t>sas.Visible</w:t>
+      </w:r>
+      <w:proofErr w:type="spellEnd"/>
+      <w:r>
+        <w:t xml:space="preserve"> = False</w:t>
+      </w:r>
+    </w:p>
+    <w:p>
+      <w:r>
+        <w:t xml:space="preserve">    </w:t>
+      </w:r>
+    </w:p>
+    <w:p>
+      <w:pPr>
+        <w:rPr>
+          <w:rFonts w:hint="eastAsia"/>
+        </w:rPr>
+      </w:pPr>
+      <w:r>
+        <w:rPr>
+          <w:rFonts w:hint="eastAsia"/>
+        </w:rPr>
+        <w:t xml:space="preserve">    ' SAS</w:t>
+      </w:r>
+      <w:r>
+        <w:rPr>
+          <w:rFonts w:hint="eastAsia"/>
+        </w:rPr>
+        <w:t>プログラムを読み込んで実行する</w:t>
+      </w:r>
+    </w:p>
+    <w:p>
+      <w:r>
+        <w:t xml:space="preserve">    Dim program As Object</w:t>
+      </w:r>
+    </w:p>
+    <w:p>
+      <w:r>
+        <w:t xml:space="preserve">    Set program = </w:t>
+      </w:r>
+      <w:proofErr w:type="spellStart"/>
+      <w:r>
+        <w:t>sas.Submit</w:t>
+      </w:r>
+      <w:proofErr w:type="spellEnd"/>
+      <w:r>
+        <w:t>(</w:t>
+      </w:r>
+      <w:proofErr w:type="spellStart"/>
+      <w:r>
+        <w:t>sasFilePath</w:t>
+      </w:r>
+      <w:proofErr w:type="spellEnd"/>
+      <w:r>
+        <w:t>)</w:t>
+      </w:r>
+    </w:p>
+    <w:p>
+      <w:r>
+        <w:t xml:space="preserve">    </w:t>
+      </w:r>
+    </w:p>
+    <w:p>
+      <w:pPr>
+        <w:rPr>
+          <w:rFonts w:hint="eastAsia"/>
+        </w:rPr>
+      </w:pPr>
+      <w:r>
+        <w:rPr>
+          <w:rFonts w:hint="eastAsia"/>
+        </w:rPr>
+        <w:t xml:space="preserve">    ' </w:t>
+      </w:r>
+      <w:r>
+        <w:rPr>
+          <w:rFonts w:hint="eastAsia"/>
+        </w:rPr>
+        <w:t>プログラムの実行完了を待つ</w:t>
+      </w:r>
+    </w:p>
+    <w:p>
+      <w:r>
+        <w:t xml:space="preserve">    While </w:t>
+      </w:r>
+      <w:proofErr w:type="spellStart"/>
+      <w:r>
+        <w:t>program.Status</w:t>
+      </w:r>
+      <w:proofErr w:type="spellEnd"/>
+      <w:r>
+        <w:t xml:space="preserve"> = 0</w:t>
+      </w:r>
+    </w:p>
+    <w:p>
+      <w:r>
+        <w:t xml:space="preserve">        </w:t>
+      </w:r>
+      <w:proofErr w:type="spellStart"/>
+      <w:r>
+        <w:t>DoEvents</w:t>
+      </w:r>
+      <w:proofErr w:type="spellEnd"/>
+    </w:p>
+    <w:p>
+      <w:r>
+        <w:t xml:space="preserve">    Wend</w:t>
+      </w:r>
+    </w:p>
+    <w:p>
+      <w:r>
+        <w:t xml:space="preserve">    </w:t>
+      </w:r>
+    </w:p>
+    <w:p>
+      <w:pPr>
+        <w:rPr>
+          <w:rFonts w:hint="eastAsia"/>
+        </w:rPr>
+      </w:pPr>
+      <w:r>
+        <w:rPr>
+          <w:rFonts w:hint="eastAsia"/>
+        </w:rPr>
+        <w:t xml:space="preserve">    ' SAS</w:t>
+      </w:r>
+      <w:r>
+        <w:rPr>
+          <w:rFonts w:hint="eastAsia"/>
+        </w:rPr>
+        <w:t>との接続を切断して</w:t>
       </w:r>
       <w:r>
         <w:rPr>
@@ -1780,758 +4888,18 @@
         <w:rPr>
           <w:rFonts w:hint="eastAsia"/>
         </w:rPr>
-        <w:t>プログラムも含めて記述します。</w:t>
-      </w:r>
-    </w:p>
-    <w:p/>
-    <w:p>
-      <w:proofErr w:type="spellStart"/>
-      <w:r>
-        <w:t>vb</w:t>
-      </w:r>
-      <w:proofErr w:type="spellEnd"/>
-    </w:p>
-    <w:p>
-      <w:r>
-        <w:t>Copy code</w:t>
-      </w:r>
-    </w:p>
-    <w:p>
-      <w:r>
-        <w:t xml:space="preserve">Sub </w:t>
-      </w:r>
-      <w:proofErr w:type="spellStart"/>
-      <w:r>
-        <w:t>RunSASProgram</w:t>
-      </w:r>
-      <w:proofErr w:type="spellEnd"/>
-      <w:r>
-        <w:t>()</w:t>
-      </w:r>
-    </w:p>
-    <w:p/>
-    <w:p>
-      <w:r>
-        <w:t xml:space="preserve">    Dim </w:t>
-      </w:r>
-      <w:proofErr w:type="spellStart"/>
-      <w:r>
-        <w:t>objSAS</w:t>
-      </w:r>
-      <w:proofErr w:type="spellEnd"/>
-      <w:r>
-        <w:t xml:space="preserve"> As Object</w:t>
-      </w:r>
-    </w:p>
-    <w:p>
-      <w:r>
-        <w:t xml:space="preserve">    Set </w:t>
-      </w:r>
-      <w:proofErr w:type="spellStart"/>
-      <w:r>
-        <w:t>objSAS</w:t>
-      </w:r>
-      <w:proofErr w:type="spellEnd"/>
-      <w:r>
-        <w:t xml:space="preserve"> = </w:t>
-      </w:r>
-      <w:proofErr w:type="spellStart"/>
-      <w:r>
-        <w:t>CreateObject</w:t>
-      </w:r>
-      <w:proofErr w:type="spellEnd"/>
-      <w:r>
-        <w:t>("</w:t>
-      </w:r>
-      <w:proofErr w:type="spellStart"/>
-      <w:r>
-        <w:t>SAS.Application</w:t>
-      </w:r>
-      <w:proofErr w:type="spellEnd"/>
-      <w:r>
-        <w:t>")</w:t>
-      </w:r>
-    </w:p>
-    <w:p>
-      <w:r>
-        <w:t xml:space="preserve">    </w:t>
-      </w:r>
-    </w:p>
-    <w:p>
-      <w:pPr>
-        <w:rPr>
-          <w:rFonts w:hint="eastAsia"/>
-        </w:rPr>
-      </w:pPr>
-      <w:r>
-        <w:rPr>
-          <w:rFonts w:hint="eastAsia"/>
-        </w:rPr>
-        <w:t xml:space="preserve">    ' Base SAS</w:t>
-      </w:r>
-      <w:r>
-        <w:rPr>
-          <w:rFonts w:hint="eastAsia"/>
-        </w:rPr>
-        <w:t>をバックグラウンドで起動する</w:t>
-      </w:r>
-    </w:p>
-    <w:p>
-      <w:r>
-        <w:t xml:space="preserve">    </w:t>
-      </w:r>
-      <w:proofErr w:type="spellStart"/>
-      <w:r>
-        <w:t>objSAS.Visible</w:t>
-      </w:r>
-      <w:proofErr w:type="spellEnd"/>
-      <w:r>
-        <w:t xml:space="preserve"> = False</w:t>
-      </w:r>
-    </w:p>
-    <w:p>
-      <w:r>
-        <w:t xml:space="preserve">    </w:t>
-      </w:r>
-      <w:proofErr w:type="spellStart"/>
-      <w:r>
-        <w:t>objSAS.AutomationEcho</w:t>
-      </w:r>
-      <w:proofErr w:type="spellEnd"/>
-      <w:r>
-        <w:t xml:space="preserve"> = False</w:t>
-      </w:r>
-    </w:p>
-    <w:p>
-      <w:r>
-        <w:t xml:space="preserve">    </w:t>
-      </w:r>
-    </w:p>
-    <w:p>
-      <w:pPr>
-        <w:rPr>
-          <w:rFonts w:hint="eastAsia"/>
-        </w:rPr>
-      </w:pPr>
-      <w:r>
-        <w:rPr>
-          <w:rFonts w:hint="eastAsia"/>
-        </w:rPr>
-        <w:t xml:space="preserve">    ' SAS</w:t>
-      </w:r>
-      <w:r>
-        <w:rPr>
-          <w:rFonts w:hint="eastAsia"/>
-        </w:rPr>
-        <w:t>プログラムを記述したテキストファイルのパスを指定する</w:t>
-      </w:r>
-    </w:p>
-    <w:p>
-      <w:r>
-        <w:t xml:space="preserve">    Dim </w:t>
-      </w:r>
-      <w:proofErr w:type="spellStart"/>
-      <w:r>
-        <w:t>sasProgramFilePath</w:t>
-      </w:r>
-      <w:proofErr w:type="spellEnd"/>
-      <w:r>
-        <w:t xml:space="preserve"> As String</w:t>
-      </w:r>
-    </w:p>
-    <w:p>
-      <w:r>
-        <w:t xml:space="preserve">    </w:t>
-      </w:r>
-      <w:proofErr w:type="spellStart"/>
-      <w:r>
-        <w:t>sasProgramFilePath</w:t>
-      </w:r>
-      <w:proofErr w:type="spellEnd"/>
-      <w:r>
-        <w:t xml:space="preserve"> = "C:\SASPrograms\sample.sas"</w:t>
-      </w:r>
-    </w:p>
-    <w:p>
-      <w:r>
-        <w:t xml:space="preserve">    </w:t>
-      </w:r>
-    </w:p>
-    <w:p>
-      <w:pPr>
-        <w:rPr>
-          <w:rFonts w:hint="eastAsia"/>
-        </w:rPr>
-      </w:pPr>
-      <w:r>
-        <w:rPr>
-          <w:rFonts w:hint="eastAsia"/>
-        </w:rPr>
-        <w:t xml:space="preserve">    ' SAS</w:t>
-      </w:r>
-      <w:r>
-        <w:rPr>
-          <w:rFonts w:hint="eastAsia"/>
-        </w:rPr>
-        <w:t>プログラムを読み込んで実行する</w:t>
-      </w:r>
-    </w:p>
-    <w:p>
-      <w:r>
-        <w:t xml:space="preserve">    Dim </w:t>
-      </w:r>
-      <w:proofErr w:type="spellStart"/>
-      <w:r>
-        <w:t>sasProgram</w:t>
-      </w:r>
-      <w:proofErr w:type="spellEnd"/>
-      <w:r>
-        <w:t xml:space="preserve"> As String</w:t>
-      </w:r>
-    </w:p>
-    <w:p>
-      <w:r>
-        <w:lastRenderedPageBreak/>
-        <w:t xml:space="preserve">    Dim </w:t>
-      </w:r>
-      <w:proofErr w:type="spellStart"/>
-      <w:r>
-        <w:t>fso</w:t>
-      </w:r>
-      <w:proofErr w:type="spellEnd"/>
-      <w:r>
-        <w:t xml:space="preserve"> As Object</w:t>
-      </w:r>
-    </w:p>
-    <w:p>
-      <w:r>
-        <w:t xml:space="preserve">    Set </w:t>
-      </w:r>
-      <w:proofErr w:type="spellStart"/>
-      <w:r>
-        <w:t>fso</w:t>
-      </w:r>
-      <w:proofErr w:type="spellEnd"/>
-      <w:r>
-        <w:t xml:space="preserve"> = </w:t>
-      </w:r>
-      <w:proofErr w:type="spellStart"/>
-      <w:r>
-        <w:t>CreateObject</w:t>
-      </w:r>
-      <w:proofErr w:type="spellEnd"/>
-      <w:r>
-        <w:t>("</w:t>
-      </w:r>
-      <w:proofErr w:type="spellStart"/>
-      <w:r>
-        <w:t>Scripting.FileSystemObject</w:t>
-      </w:r>
-      <w:proofErr w:type="spellEnd"/>
-      <w:r>
-        <w:t>")</w:t>
-      </w:r>
-    </w:p>
-    <w:p>
-      <w:r>
-        <w:t xml:space="preserve">    Dim </w:t>
-      </w:r>
-      <w:proofErr w:type="spellStart"/>
-      <w:r>
-        <w:t>ts</w:t>
-      </w:r>
-      <w:proofErr w:type="spellEnd"/>
-      <w:r>
-        <w:t xml:space="preserve"> As Object</w:t>
-      </w:r>
-    </w:p>
-    <w:p>
-      <w:r>
-        <w:t xml:space="preserve">    Set </w:t>
-      </w:r>
-      <w:proofErr w:type="spellStart"/>
-      <w:r>
-        <w:t>ts</w:t>
-      </w:r>
-      <w:proofErr w:type="spellEnd"/>
-      <w:r>
-        <w:t xml:space="preserve"> = </w:t>
-      </w:r>
-      <w:proofErr w:type="spellStart"/>
-      <w:r>
-        <w:t>fso.OpenTextFile</w:t>
-      </w:r>
-      <w:proofErr w:type="spellEnd"/>
-      <w:r>
-        <w:t>(</w:t>
-      </w:r>
-      <w:proofErr w:type="spellStart"/>
-      <w:r>
-        <w:t>sasProgramFilePath</w:t>
-      </w:r>
-      <w:proofErr w:type="spellEnd"/>
-      <w:r>
-        <w:t>)</w:t>
-      </w:r>
-    </w:p>
-    <w:p>
-      <w:r>
-        <w:t xml:space="preserve">    </w:t>
-      </w:r>
-      <w:proofErr w:type="spellStart"/>
-      <w:r>
-        <w:t>sasProgram</w:t>
-      </w:r>
-      <w:proofErr w:type="spellEnd"/>
-      <w:r>
-        <w:t xml:space="preserve"> = </w:t>
-      </w:r>
-      <w:proofErr w:type="spellStart"/>
-      <w:r>
-        <w:t>ts.ReadAll</w:t>
-      </w:r>
-      <w:proofErr w:type="spellEnd"/>
-    </w:p>
-    <w:p>
-      <w:r>
-        <w:t xml:space="preserve">    </w:t>
-      </w:r>
-      <w:proofErr w:type="spellStart"/>
-      <w:r>
-        <w:t>ts.Close</w:t>
-      </w:r>
-      <w:proofErr w:type="spellEnd"/>
-    </w:p>
-    <w:p>
-      <w:r>
-        <w:t xml:space="preserve">    </w:t>
-      </w:r>
-    </w:p>
-    <w:p>
-      <w:pPr>
-        <w:rPr>
-          <w:rFonts w:hint="eastAsia"/>
-        </w:rPr>
-      </w:pPr>
-      <w:r>
-        <w:rPr>
-          <w:rFonts w:hint="eastAsia"/>
-        </w:rPr>
-        <w:t xml:space="preserve">    ' SAS</w:t>
-      </w:r>
-      <w:r>
-        <w:rPr>
-          <w:rFonts w:hint="eastAsia"/>
-        </w:rPr>
-        <w:t>から</w:t>
-      </w:r>
-      <w:r>
-        <w:rPr>
-          <w:rFonts w:hint="eastAsia"/>
-        </w:rPr>
-        <w:t>ODBC</w:t>
-      </w:r>
-      <w:r>
-        <w:rPr>
-          <w:rFonts w:hint="eastAsia"/>
-        </w:rPr>
-        <w:t>接続を利用して</w:t>
-      </w:r>
-      <w:r>
-        <w:rPr>
-          <w:rFonts w:hint="eastAsia"/>
-        </w:rPr>
-        <w:t>Oracle</w:t>
-      </w:r>
-      <w:r>
-        <w:rPr>
-          <w:rFonts w:hint="eastAsia"/>
-        </w:rPr>
-        <w:t>データベースに接続する</w:t>
-      </w:r>
-    </w:p>
-    <w:p>
-      <w:r>
-        <w:t xml:space="preserve">    Dim </w:t>
-      </w:r>
-      <w:proofErr w:type="spellStart"/>
-      <w:r>
-        <w:t>cn</w:t>
-      </w:r>
-      <w:proofErr w:type="spellEnd"/>
-      <w:r>
-        <w:t xml:space="preserve"> As Object</w:t>
-      </w:r>
-    </w:p>
-    <w:p>
-      <w:r>
-        <w:t xml:space="preserve">    Set </w:t>
-      </w:r>
-      <w:proofErr w:type="spellStart"/>
-      <w:r>
-        <w:t>cn</w:t>
-      </w:r>
-      <w:proofErr w:type="spellEnd"/>
-      <w:r>
-        <w:t xml:space="preserve"> = </w:t>
-      </w:r>
-      <w:proofErr w:type="spellStart"/>
-      <w:r>
-        <w:t>CreateObject</w:t>
-      </w:r>
-      <w:proofErr w:type="spellEnd"/>
-      <w:r>
-        <w:t>("</w:t>
-      </w:r>
-      <w:proofErr w:type="spellStart"/>
-      <w:r>
-        <w:t>ADODB.Connection</w:t>
-      </w:r>
-      <w:proofErr w:type="spellEnd"/>
-      <w:r>
-        <w:t>")</w:t>
-      </w:r>
-    </w:p>
-    <w:p>
-      <w:r>
-        <w:t xml:space="preserve">    </w:t>
-      </w:r>
-      <w:proofErr w:type="spellStart"/>
-      <w:r>
-        <w:t>cn.Open</w:t>
-      </w:r>
-      <w:proofErr w:type="spellEnd"/>
-      <w:r>
-        <w:t xml:space="preserve"> "Driver={SAS ODBC Driver};Server=</w:t>
-      </w:r>
-      <w:proofErr w:type="spellStart"/>
-      <w:r>
-        <w:t>SASApp;Port</w:t>
-      </w:r>
-      <w:proofErr w:type="spellEnd"/>
-      <w:r>
-        <w:t xml:space="preserve">=0;AuthDomain=SAS Logon </w:t>
-      </w:r>
-      <w:proofErr w:type="spellStart"/>
-      <w:r>
-        <w:t>Manager;Database</w:t>
-      </w:r>
-      <w:proofErr w:type="spellEnd"/>
-      <w:r>
-        <w:t>=SASUSER;SAS Protocol=IOM;UID=</w:t>
-      </w:r>
-      <w:proofErr w:type="spellStart"/>
-      <w:r>
-        <w:t>sasdemo;PWD</w:t>
-      </w:r>
-      <w:proofErr w:type="spellEnd"/>
-      <w:r>
-        <w:t>=</w:t>
-      </w:r>
-      <w:proofErr w:type="spellStart"/>
-      <w:r>
-        <w:t>sasdemo</w:t>
-      </w:r>
-      <w:proofErr w:type="spellEnd"/>
-      <w:r>
-        <w:t>;"</w:t>
-      </w:r>
-    </w:p>
-    <w:p>
-      <w:r>
-        <w:t xml:space="preserve">    </w:t>
-      </w:r>
-      <w:proofErr w:type="spellStart"/>
-      <w:r>
-        <w:t>cn.CommandTimeout</w:t>
-      </w:r>
-      <w:proofErr w:type="spellEnd"/>
-      <w:r>
-        <w:t xml:space="preserve"> = 0</w:t>
-      </w:r>
-    </w:p>
-    <w:p>
-      <w:r>
-        <w:t xml:space="preserve">    </w:t>
-      </w:r>
-    </w:p>
-    <w:p>
-      <w:pPr>
-        <w:rPr>
-          <w:rFonts w:hint="eastAsia"/>
-        </w:rPr>
-      </w:pPr>
-      <w:r>
-        <w:rPr>
-          <w:rFonts w:hint="eastAsia"/>
-        </w:rPr>
-        <w:t xml:space="preserve">    ' Oracle</w:t>
-      </w:r>
-      <w:r>
-        <w:rPr>
-          <w:rFonts w:hint="eastAsia"/>
-        </w:rPr>
-        <w:t>データベースから所定のテーブルデータを取得する</w:t>
-      </w:r>
-    </w:p>
-    <w:p>
-      <w:r>
-        <w:t xml:space="preserve">    Dim </w:t>
-      </w:r>
-      <w:proofErr w:type="spellStart"/>
-      <w:r>
-        <w:t>rs</w:t>
-      </w:r>
-      <w:proofErr w:type="spellEnd"/>
-      <w:r>
-        <w:t xml:space="preserve"> As Object</w:t>
-      </w:r>
-    </w:p>
-    <w:p>
-      <w:r>
-        <w:t xml:space="preserve">    Set </w:t>
-      </w:r>
-      <w:proofErr w:type="spellStart"/>
-      <w:r>
-        <w:t>rs</w:t>
-      </w:r>
-      <w:proofErr w:type="spellEnd"/>
-      <w:r>
-        <w:t xml:space="preserve"> = </w:t>
-      </w:r>
-      <w:proofErr w:type="spellStart"/>
-      <w:r>
-        <w:t>CreateObject</w:t>
-      </w:r>
-      <w:proofErr w:type="spellEnd"/>
-      <w:r>
-        <w:t>("</w:t>
-      </w:r>
-      <w:proofErr w:type="spellStart"/>
-      <w:r>
-        <w:t>ADODB.Recordset</w:t>
-      </w:r>
-      <w:proofErr w:type="spellEnd"/>
-      <w:r>
-        <w:t>")</w:t>
-      </w:r>
-    </w:p>
-    <w:p>
-      <w:r>
-        <w:t xml:space="preserve">    </w:t>
-      </w:r>
-      <w:proofErr w:type="spellStart"/>
-      <w:r>
-        <w:t>rs.Open</w:t>
-      </w:r>
-      <w:proofErr w:type="spellEnd"/>
-      <w:r>
-        <w:t xml:space="preserve"> "SELECT * FROM </w:t>
-      </w:r>
-      <w:proofErr w:type="spellStart"/>
-      <w:r>
-        <w:t>sample_table</w:t>
-      </w:r>
-      <w:proofErr w:type="spellEnd"/>
-      <w:r>
-        <w:t xml:space="preserve">", </w:t>
-      </w:r>
-      <w:proofErr w:type="spellStart"/>
-      <w:r>
-        <w:t>cn</w:t>
-      </w:r>
-      <w:proofErr w:type="spellEnd"/>
-    </w:p>
-    <w:p>
-      <w:r>
-        <w:t xml:space="preserve">    </w:t>
-      </w:r>
-    </w:p>
-    <w:p>
-      <w:pPr>
-        <w:rPr>
-          <w:rFonts w:hint="eastAsia"/>
-        </w:rPr>
-      </w:pPr>
-      <w:r>
-        <w:rPr>
-          <w:rFonts w:hint="eastAsia"/>
-        </w:rPr>
-        <w:t xml:space="preserve">    ' SAS</w:t>
-      </w:r>
-      <w:r>
-        <w:rPr>
-          <w:rFonts w:hint="eastAsia"/>
-        </w:rPr>
-        <w:t>にデータを取り込む</w:t>
-      </w:r>
-    </w:p>
-    <w:p>
-      <w:r>
-        <w:t xml:space="preserve">    Dim </w:t>
-      </w:r>
-      <w:proofErr w:type="spellStart"/>
-      <w:r>
-        <w:t>sasData</w:t>
-      </w:r>
-      <w:proofErr w:type="spellEnd"/>
-      <w:r>
-        <w:t xml:space="preserve"> As Object</w:t>
-      </w:r>
-    </w:p>
-    <w:p>
-      <w:r>
-        <w:t xml:space="preserve">    Set </w:t>
-      </w:r>
-      <w:proofErr w:type="spellStart"/>
-      <w:r>
-        <w:t>sasData</w:t>
-      </w:r>
-      <w:proofErr w:type="spellEnd"/>
-      <w:r>
-        <w:t xml:space="preserve"> = </w:t>
-      </w:r>
-      <w:proofErr w:type="spellStart"/>
-      <w:r>
-        <w:t>objSAS.DataEngine.NewDataObject</w:t>
-      </w:r>
-      <w:proofErr w:type="spellEnd"/>
-      <w:r>
-        <w:t>(SAS_DATA_TABLE, SAS_WORK_LIB)</w:t>
-      </w:r>
-    </w:p>
-    <w:p>
-      <w:r>
-        <w:t xml:space="preserve">    </w:t>
-      </w:r>
-      <w:proofErr w:type="spellStart"/>
-      <w:r>
-        <w:t>sasData.CopyFromRecordset</w:t>
-      </w:r>
-      <w:proofErr w:type="spellEnd"/>
-      <w:r>
-        <w:t xml:space="preserve"> </w:t>
-      </w:r>
-      <w:proofErr w:type="spellStart"/>
-      <w:r>
-        <w:t>rs</w:t>
-      </w:r>
-      <w:proofErr w:type="spellEnd"/>
-    </w:p>
-    <w:p>
-      <w:r>
-        <w:t xml:space="preserve">    </w:t>
-      </w:r>
-    </w:p>
-    <w:p>
-      <w:pPr>
-        <w:rPr>
-          <w:rFonts w:hint="eastAsia"/>
-        </w:rPr>
-      </w:pPr>
-      <w:r>
-        <w:rPr>
-          <w:rFonts w:hint="eastAsia"/>
-        </w:rPr>
-        <w:t xml:space="preserve">    ' </w:t>
-      </w:r>
-      <w:r>
-        <w:rPr>
-          <w:rFonts w:hint="eastAsia"/>
-        </w:rPr>
-        <w:t>取り込んだデータを</w:t>
-      </w:r>
-      <w:r>
-        <w:rPr>
-          <w:rFonts w:hint="eastAsia"/>
-        </w:rPr>
-        <w:t>SAS</w:t>
-      </w:r>
-      <w:r>
-        <w:rPr>
-          <w:rFonts w:hint="eastAsia"/>
-        </w:rPr>
-        <w:t>で</w:t>
-      </w:r>
-      <w:r>
-        <w:rPr>
-          <w:rFonts w:hint="eastAsia"/>
-        </w:rPr>
-        <w:t>SQL</w:t>
-      </w:r>
-      <w:r>
-        <w:rPr>
-          <w:rFonts w:hint="eastAsia"/>
-        </w:rPr>
-        <w:t>処理する</w:t>
-      </w:r>
-    </w:p>
-    <w:p>
-      <w:r>
-        <w:t xml:space="preserve">    </w:t>
-      </w:r>
-      <w:proofErr w:type="spellStart"/>
-      <w:r>
-        <w:t>objSAS.LanguageService.Submit</w:t>
-      </w:r>
-      <w:proofErr w:type="spellEnd"/>
-      <w:r>
-        <w:t xml:space="preserve"> </w:t>
-      </w:r>
-      <w:proofErr w:type="spellStart"/>
-      <w:r>
-        <w:t>sasProgram</w:t>
-      </w:r>
-      <w:proofErr w:type="spellEnd"/>
-    </w:p>
-    <w:p>
-      <w:r>
-        <w:t xml:space="preserve">    </w:t>
-      </w:r>
-    </w:p>
-    <w:p>
-      <w:pPr>
-        <w:rPr>
-          <w:rFonts w:hint="eastAsia"/>
-        </w:rPr>
-      </w:pPr>
-      <w:r>
-        <w:rPr>
-          <w:rFonts w:hint="eastAsia"/>
-        </w:rPr>
-        <w:t xml:space="preserve">    ' SAS</w:t>
-      </w:r>
-      <w:r>
-        <w:rPr>
-          <w:rFonts w:hint="eastAsia"/>
-        </w:rPr>
-        <w:t>で処理したデータを</w:t>
-      </w:r>
-      <w:r>
-        <w:rPr>
-          <w:rFonts w:hint="eastAsia"/>
-        </w:rPr>
-        <w:t>CSV</w:t>
-      </w:r>
-      <w:r>
-        <w:rPr>
-          <w:rFonts w:hint="eastAsia"/>
-        </w:rPr>
-        <w:t>ファイルとして保存する</w:t>
-      </w:r>
-    </w:p>
-    <w:p>
-      <w:r>
-        <w:t xml:space="preserve">    Dim </w:t>
-      </w:r>
-      <w:proofErr w:type="spellStart"/>
-      <w:r>
-        <w:t>sasOutput</w:t>
-      </w:r>
-      <w:proofErr w:type="spellEnd"/>
-      <w:r>
-        <w:t xml:space="preserve"> As Object</w:t>
-      </w:r>
+        <w:t>を終了する</w:t>
+      </w:r>
+    </w:p>
+    <w:p>
+      <w:r>
+        <w:t xml:space="preserve">    </w:t>
+      </w:r>
+      <w:proofErr w:type="spellStart"/>
+      <w:r>
+        <w:t>sas.Quit</w:t>
+      </w:r>
+      <w:proofErr w:type="spellEnd"/>
     </w:p>
     <w:p>
       <w:r>
@@ -2540,78 +4908,14 @@
       </w:r>
       <w:proofErr w:type="spellStart"/>
       <w:r>
-        <w:t>sasOutput</w:t>
-      </w:r>
-      <w:proofErr w:type="spellEnd"/>
-      <w:r>
-        <w:t xml:space="preserve"> = </w:t>
-      </w:r>
-      <w:proofErr w:type="spellStart"/>
-      <w:r>
-        <w:t>objSAS.CreateObject</w:t>
-      </w:r>
-      <w:proofErr w:type="spellEnd"/>
-      <w:r>
-        <w:t>("</w:t>
-      </w:r>
-      <w:proofErr w:type="spellStart"/>
-      <w:r>
-        <w:t>SAS.Output</w:t>
-      </w:r>
-      <w:proofErr w:type="spellEnd"/>
-      <w:r>
-        <w:t>")</w:t>
-      </w:r>
-    </w:p>
-    <w:p>
-      <w:r>
-        <w:t xml:space="preserve">    </w:t>
-      </w:r>
-      <w:proofErr w:type="spellStart"/>
-      <w:r>
-        <w:t>sasOutput.OutputType</w:t>
-      </w:r>
-      <w:proofErr w:type="spellEnd"/>
-      <w:r>
-        <w:t xml:space="preserve"> = SAS_OUPTUT_TYPE_CSV</w:t>
-      </w:r>
-    </w:p>
-    <w:p>
-      <w:r>
-        <w:t xml:space="preserve">    </w:t>
-      </w:r>
-      <w:proofErr w:type="spellStart"/>
-      <w:r>
-        <w:t>sasOutput.OutputObject</w:t>
-      </w:r>
-      <w:proofErr w:type="spellEnd"/>
-      <w:r>
-        <w:t xml:space="preserve"> = "C:\SASOutput\sample_output.csv"</w:t>
-      </w:r>
-    </w:p>
-    <w:p>
-      <w:r>
-        <w:t xml:space="preserve">    </w:t>
-      </w:r>
-      <w:proofErr w:type="spellStart"/>
-      <w:r>
-        <w:t>sasOutput.Export</w:t>
-      </w:r>
-      <w:proofErr w:type="spellEnd"/>
-      <w:r>
-        <w:t xml:space="preserve"> </w:t>
-      </w:r>
-      <w:proofErr w:type="spellStart"/>
-      <w:r>
-        <w:t>sasData</w:t>
-      </w:r>
-      <w:proofErr w:type="spellEnd"/>
-    </w:p>
-    <w:p>
-      <w:r>
-        <w:t xml:space="preserve">    </w:t>
-      </w:r>
-    </w:p>
+        <w:t>sas</w:t>
+      </w:r>
+      <w:proofErr w:type="spellEnd"/>
+      <w:r>
+        <w:t xml:space="preserve"> = Nothing</w:t>
+      </w:r>
+    </w:p>
+    <w:p/>
     <w:p>
       <w:pPr>
         <w:rPr>
@@ -2619,16 +4923,84 @@
         </w:rPr>
       </w:pPr>
       <w:r>
-        <w:rPr>
-          <w:rFonts w:hint="eastAsia"/>
-        </w:rPr>
-        <w:t xml:space="preserve">    ' SAS</w:t>
-      </w:r>
-      <w:r>
-        <w:rPr>
-          <w:rFonts w:hint="eastAsia"/>
-        </w:rPr>
-        <w:t>との接続を切断し、</w:t>
+        <w:t>End Sub</w:t>
+      </w:r>
+    </w:p>
+    <w:p/>
+    <w:p>
+      <w:pPr>
+        <w:rPr>
+          <w:rFonts w:hint="eastAsia"/>
+        </w:rPr>
+      </w:pPr>
+      <w:r>
+        <w:rPr>
+          <w:rFonts w:hint="eastAsia"/>
+        </w:rPr>
+        <w:t>注意点：</w:t>
+      </w:r>
+    </w:p>
+    <w:p>
+      <w:pPr>
+        <w:rPr>
+          <w:rFonts w:hint="eastAsia"/>
+        </w:rPr>
+      </w:pPr>
+      <w:r>
+        <w:rPr>
+          <w:rFonts w:hint="eastAsia"/>
+        </w:rPr>
+        <w:t>ODBC</w:t>
+      </w:r>
+      <w:r>
+        <w:rPr>
+          <w:rFonts w:hint="eastAsia"/>
+        </w:rPr>
+        <w:t>接続に必要な</w:t>
+      </w:r>
+      <w:r>
+        <w:rPr>
+          <w:rFonts w:hint="eastAsia"/>
+        </w:rPr>
+        <w:t>DSN</w:t>
+      </w:r>
+      <w:r>
+        <w:rPr>
+          <w:rFonts w:hint="eastAsia"/>
+        </w:rPr>
+        <w:t>、ユーザー名、パスワードは、実際の値に置き換えてください。</w:t>
+      </w:r>
+    </w:p>
+    <w:p>
+      <w:pPr>
+        <w:rPr>
+          <w:rFonts w:hint="eastAsia"/>
+        </w:rPr>
+      </w:pPr>
+      <w:r>
+        <w:rPr>
+          <w:rFonts w:hint="eastAsia"/>
+        </w:rPr>
+        <w:t>CSV</w:t>
+      </w:r>
+      <w:r>
+        <w:rPr>
+          <w:rFonts w:hint="eastAsia"/>
+        </w:rPr>
+        <w:t>ファイルの保存先は、任意のローカルフォルダに変更してください。</w:t>
+      </w:r>
+    </w:p>
+    <w:p>
+      <w:pPr>
+        <w:rPr>
+          <w:rFonts w:hint="eastAsia"/>
+        </w:rPr>
+      </w:pPr>
+      <w:r>
+        <w:rPr>
+          <w:rFonts w:hint="eastAsia"/>
+        </w:rPr>
+        <w:t>バックグラウンドで</w:t>
       </w:r>
       <w:r>
         <w:rPr>
@@ -2640,27 +5012,27 @@
         <w:rPr>
           <w:rFonts w:hint="eastAsia"/>
         </w:rPr>
-        <w:t>を終了する</w:t>
-      </w:r>
-    </w:p>
-    <w:p>
-      <w:r>
-        <w:t xml:space="preserve">    </w:t>
-      </w:r>
-      <w:proofErr w:type="spellStart"/>
-      <w:r>
-        <w:t>objSAS.Quit</w:t>
-      </w:r>
-      <w:proofErr w:type="spellEnd"/>
-    </w:p>
-    <w:p>
-      <w:r>
-        <w:t xml:space="preserve">    </w:t>
-      </w:r>
-    </w:p>
-    <w:p>
-      <w:r>
-        <w:t>End Sub</w:t>
+        <w:t>を実行する場合、</w:t>
+      </w:r>
+      <w:proofErr w:type="spellStart"/>
+      <w:r>
+        <w:rPr>
+          <w:rFonts w:hint="eastAsia"/>
+        </w:rPr>
+        <w:t>sas.Visible</w:t>
+      </w:r>
+      <w:proofErr w:type="spellEnd"/>
+      <w:r>
+        <w:rPr>
+          <w:rFonts w:hint="eastAsia"/>
+        </w:rPr>
+        <w:t xml:space="preserve"> = False</w:t>
+      </w:r>
+      <w:r>
+        <w:rPr>
+          <w:rFonts w:hint="eastAsia"/>
+        </w:rPr>
+        <w:t>と設定する必要があります。</w:t>
       </w:r>
     </w:p>
     <w:p>
@@ -2669,62 +5041,6 @@
           <w:rFonts w:hint="eastAsia"/>
         </w:rPr>
       </w:pPr>
-      <w:r>
-        <w:rPr>
-          <w:rFonts w:hint="eastAsia"/>
-        </w:rPr>
-        <w:t>上記のプログラム中、</w:t>
-      </w:r>
-      <w:proofErr w:type="spellStart"/>
-      <w:r>
-        <w:rPr>
-          <w:rFonts w:hint="eastAsia"/>
-        </w:rPr>
-        <w:t>sasProgramFilePath</w:t>
-      </w:r>
-      <w:proofErr w:type="spellEnd"/>
-      <w:r>
-        <w:rPr>
-          <w:rFonts w:hint="eastAsia"/>
-        </w:rPr>
-        <w:t>には、実行する</w:t>
-      </w:r>
-      <w:r>
-        <w:rPr>
-          <w:rFonts w:hint="eastAsia"/>
-        </w:rPr>
-        <w:t>SAS</w:t>
-      </w:r>
-      <w:r>
-        <w:rPr>
-          <w:rFonts w:hint="eastAsia"/>
-        </w:rPr>
-        <w:t>プログラムを記述したテキストファイルのパスを指定してください。また、</w:t>
-      </w:r>
-      <w:r>
-        <w:rPr>
-          <w:rFonts w:hint="eastAsia"/>
-        </w:rPr>
-        <w:t>ODBC</w:t>
-      </w:r>
-      <w:r>
-        <w:rPr>
-          <w:rFonts w:hint="eastAsia"/>
-        </w:rPr>
-        <w:t>接続の部分には、接続先の</w:t>
-      </w:r>
-      <w:r>
-        <w:rPr>
-          <w:rFonts w:hint="eastAsia"/>
-        </w:rPr>
-        <w:t>Oracle</w:t>
-      </w:r>
-      <w:r>
-        <w:rPr>
-          <w:rFonts w:hint="eastAsia"/>
-        </w:rPr>
-        <w:t>データベースの情報を設定してください</w:t>
-      </w:r>
     </w:p>
     <w:p>
       <w:pPr>
@@ -2741,20 +5057,6 @@
       </w:pPr>
       <w:bookmarkStart w:id="0" w:name="_GoBack"/>
       <w:bookmarkEnd w:id="0"/>
-    </w:p>
-    <w:p>
-      <w:pPr>
-        <w:rPr>
-          <w:rFonts w:hint="eastAsia"/>
-        </w:rPr>
-      </w:pPr>
-    </w:p>
-    <w:p>
-      <w:pPr>
-        <w:rPr>
-          <w:rFonts w:hint="eastAsia"/>
-        </w:rPr>
-      </w:pPr>
     </w:p>
     <w:p/>
     <w:sectPr>

--- a/ExcelからSASの実行.docx
+++ b/ExcelからSASの実行.docx
@@ -4,6 +4,8 @@
   <w:body>
     <w:p>
       <w:pPr>
+        <w:widowControl/>
+        <w:jc w:val="left"/>
         <w:rPr>
           <w:rFonts w:hint="eastAsia"/>
         </w:rPr>
@@ -245,23 +247,16 @@
         <w:t>を終了する。</w:t>
       </w:r>
     </w:p>
-    <w:p/>
-    <w:p>
-      <w:proofErr w:type="spellStart"/>
-      <w:r>
-        <w:t>ChatGPT</w:t>
-      </w:r>
-      <w:proofErr w:type="spellEnd"/>
-    </w:p>
-    <w:p/>
-    <w:p>
-      <w:r>
-        <w:t>8 / 8</w:t>
-      </w:r>
-    </w:p>
-    <w:p/>
-    <w:p>
-      <w:pPr>
+    <w:p>
+      <w:pPr>
+        <w:widowControl/>
+        <w:jc w:val="left"/>
+      </w:pPr>
+    </w:p>
+    <w:p>
+      <w:pPr>
+        <w:widowControl/>
+        <w:jc w:val="left"/>
         <w:rPr>
           <w:rFonts w:hint="eastAsia"/>
         </w:rPr>
@@ -290,7 +285,7 @@
         <w:rPr>
           <w:rFonts w:hint="eastAsia"/>
         </w:rPr>
-        <w:t>を利用して、</w:t>
+        <w:t>を使用して</w:t>
       </w:r>
       <w:r>
         <w:rPr>
@@ -302,7 +297,7 @@
         <w:rPr>
           <w:rFonts w:hint="eastAsia"/>
         </w:rPr>
-        <w:t>をバックグラウンドで起動して、所定の</w:t>
+        <w:t>をバックグラウンドで起動し、所定の</w:t>
       </w:r>
       <w:r>
         <w:rPr>
@@ -326,35 +321,32 @@
         <w:rPr>
           <w:rFonts w:hint="eastAsia"/>
         </w:rPr>
-        <w:t>プログラムです。また、外部から読み込む</w:t>
-      </w:r>
-      <w:r>
-        <w:rPr>
-          <w:rFonts w:hint="eastAsia"/>
-        </w:rPr>
-        <w:t>SAS</w:t>
-      </w:r>
-      <w:r>
-        <w:rPr>
-          <w:rFonts w:hint="eastAsia"/>
-        </w:rPr>
-        <w:t>プログラムも、分けて記述しています。</w:t>
-      </w:r>
-    </w:p>
-    <w:p/>
-    <w:p>
-      <w:proofErr w:type="spellStart"/>
-      <w:r>
-        <w:t>vbnet</w:t>
-      </w:r>
-      <w:proofErr w:type="spellEnd"/>
-    </w:p>
-    <w:p>
-      <w:r>
-        <w:t>Copy code</w:t>
-      </w:r>
-    </w:p>
-    <w:p>
+        <w:t>の記述です。また、外部から読み込む</w:t>
+      </w:r>
+      <w:r>
+        <w:rPr>
+          <w:rFonts w:hint="eastAsia"/>
+        </w:rPr>
+        <w:t>SAS</w:t>
+      </w:r>
+      <w:r>
+        <w:rPr>
+          <w:rFonts w:hint="eastAsia"/>
+        </w:rPr>
+        <w:t>プログラムも含まれています。</w:t>
+      </w:r>
+    </w:p>
+    <w:p>
+      <w:pPr>
+        <w:widowControl/>
+        <w:jc w:val="left"/>
+      </w:pPr>
+    </w:p>
+    <w:p>
+      <w:pPr>
+        <w:widowControl/>
+        <w:jc w:val="left"/>
+      </w:pPr>
       <w:r>
         <w:t xml:space="preserve">Sub </w:t>
       </w:r>
@@ -367,19 +359,26 @@
         <w:t>()</w:t>
       </w:r>
     </w:p>
-    <w:p/>
-    <w:p>
-      <w:r>
-        <w:t xml:space="preserve">    'Set up connection to Base SAS</w:t>
-      </w:r>
-    </w:p>
-    <w:p>
+    <w:p>
+      <w:pPr>
+        <w:widowControl/>
+        <w:jc w:val="left"/>
+      </w:pPr>
+      <w:r>
+        <w:t xml:space="preserve">    </w:t>
+      </w:r>
+    </w:p>
+    <w:p>
+      <w:pPr>
+        <w:widowControl/>
+        <w:jc w:val="left"/>
+      </w:pPr>
       <w:r>
         <w:t xml:space="preserve">    Dim </w:t>
       </w:r>
       <w:proofErr w:type="spellStart"/>
       <w:r>
-        <w:t>objSAS</w:t>
+        <w:t>sas</w:t>
       </w:r>
       <w:proofErr w:type="spellEnd"/>
       <w:r>
@@ -387,12 +386,16 @@
       </w:r>
     </w:p>
     <w:p>
+      <w:pPr>
+        <w:widowControl/>
+        <w:jc w:val="left"/>
+      </w:pPr>
       <w:r>
         <w:t xml:space="preserve">    Set </w:t>
       </w:r>
       <w:proofErr w:type="spellStart"/>
       <w:r>
-        <w:t>objSAS</w:t>
+        <w:t>sas</w:t>
       </w:r>
       <w:proofErr w:type="spellEnd"/>
       <w:r>
@@ -416,22 +419,105 @@
       </w:r>
     </w:p>
     <w:p>
+      <w:pPr>
+        <w:widowControl/>
+        <w:jc w:val="left"/>
+      </w:pPr>
       <w:r>
         <w:t xml:space="preserve">    </w:t>
       </w:r>
     </w:p>
     <w:p>
-      <w:r>
-        <w:t xml:space="preserve">    'Read SAS program from external text file</w:t>
-      </w:r>
-    </w:p>
-    <w:p>
+      <w:pPr>
+        <w:widowControl/>
+        <w:jc w:val="left"/>
+        <w:rPr>
+          <w:rFonts w:hint="eastAsia"/>
+        </w:rPr>
+      </w:pPr>
+      <w:r>
+        <w:rPr>
+          <w:rFonts w:hint="eastAsia"/>
+        </w:rPr>
+        <w:t xml:space="preserve">    ' </w:t>
+      </w:r>
+      <w:r>
+        <w:rPr>
+          <w:rFonts w:hint="eastAsia"/>
+        </w:rPr>
+        <w:t>バックグラウンドで</w:t>
+      </w:r>
+      <w:r>
+        <w:rPr>
+          <w:rFonts w:hint="eastAsia"/>
+        </w:rPr>
+        <w:t>SAS</w:t>
+      </w:r>
+      <w:r>
+        <w:rPr>
+          <w:rFonts w:hint="eastAsia"/>
+        </w:rPr>
+        <w:t>を起動する</w:t>
+      </w:r>
+    </w:p>
+    <w:p>
+      <w:pPr>
+        <w:widowControl/>
+        <w:jc w:val="left"/>
+      </w:pPr>
+      <w:r>
+        <w:t xml:space="preserve">    </w:t>
+      </w:r>
+      <w:proofErr w:type="spellStart"/>
+      <w:r>
+        <w:t>sas.Visible</w:t>
+      </w:r>
+      <w:proofErr w:type="spellEnd"/>
+      <w:r>
+        <w:t xml:space="preserve"> = False</w:t>
+      </w:r>
+    </w:p>
+    <w:p>
+      <w:pPr>
+        <w:widowControl/>
+        <w:jc w:val="left"/>
+      </w:pPr>
+      <w:r>
+        <w:t xml:space="preserve">    </w:t>
+      </w:r>
+    </w:p>
+    <w:p>
+      <w:pPr>
+        <w:widowControl/>
+        <w:jc w:val="left"/>
+        <w:rPr>
+          <w:rFonts w:hint="eastAsia"/>
+        </w:rPr>
+      </w:pPr>
+      <w:r>
+        <w:rPr>
+          <w:rFonts w:hint="eastAsia"/>
+        </w:rPr>
+        <w:t xml:space="preserve">    ' SAS</w:t>
+      </w:r>
+      <w:r>
+        <w:rPr>
+          <w:rFonts w:hint="eastAsia"/>
+        </w:rPr>
+        <w:t>プログラムを読み込む</w:t>
+      </w:r>
+    </w:p>
+    <w:p>
+      <w:pPr>
+        <w:widowControl/>
+        <w:jc w:val="left"/>
+      </w:pPr>
       <w:r>
         <w:t xml:space="preserve">    Dim </w:t>
       </w:r>
       <w:proofErr w:type="spellStart"/>
       <w:r>
-        <w:t>strSASProgram</w:t>
+        <w:t>sasProgram</w:t>
       </w:r>
       <w:proofErr w:type="spellEnd"/>
       <w:r>
@@ -439,74 +525,1541 @@
       </w:r>
     </w:p>
     <w:p>
-      <w:r>
-        <w:t xml:space="preserve">    Dim </w:t>
-      </w:r>
-      <w:proofErr w:type="spellStart"/>
-      <w:r>
-        <w:t>strSASProgramPath</w:t>
-      </w:r>
-      <w:proofErr w:type="spellEnd"/>
-      <w:r>
-        <w:t xml:space="preserve"> As String</w:t>
-      </w:r>
-    </w:p>
-    <w:p>
+      <w:pPr>
+        <w:widowControl/>
+        <w:jc w:val="left"/>
+      </w:pPr>
       <w:r>
         <w:t xml:space="preserve">    </w:t>
       </w:r>
       <w:proofErr w:type="spellStart"/>
       <w:r>
-        <w:t>strSASProgramPath</w:t>
-      </w:r>
-      <w:proofErr w:type="spellEnd"/>
-      <w:r>
-        <w:t xml:space="preserve"> = "C:\path\to\sas\program.sas" 'Replace with actual file path</w:t>
-      </w:r>
-    </w:p>
-    <w:p>
-      <w:r>
-        <w:t xml:space="preserve">    Open </w:t>
-      </w:r>
-      <w:proofErr w:type="spellStart"/>
-      <w:r>
-        <w:t>strSASProgramPath</w:t>
-      </w:r>
-      <w:proofErr w:type="spellEnd"/>
-      <w:r>
-        <w:t xml:space="preserve"> For Input As #1</w:t>
-      </w:r>
-    </w:p>
-    <w:p>
+        <w:t>sasProgram</w:t>
+      </w:r>
+      <w:proofErr w:type="spellEnd"/>
+      <w:r>
+        <w:t xml:space="preserve"> = </w:t>
+      </w:r>
+      <w:proofErr w:type="spellStart"/>
+      <w:r>
+        <w:t>ReadTextFile</w:t>
+      </w:r>
+      <w:proofErr w:type="spellEnd"/>
+      <w:r>
+        <w:t>("C:\SAS\</w:t>
+      </w:r>
+      <w:proofErr w:type="spellStart"/>
+      <w:r>
+        <w:t>program.sas</w:t>
+      </w:r>
+      <w:proofErr w:type="spellEnd"/>
+      <w:r>
+        <w:t>")</w:t>
+      </w:r>
+    </w:p>
+    <w:p>
+      <w:pPr>
+        <w:widowControl/>
+        <w:jc w:val="left"/>
+      </w:pPr>
       <w:r>
         <w:t xml:space="preserve">    </w:t>
       </w:r>
-      <w:proofErr w:type="spellStart"/>
-      <w:r>
-        <w:t>strSASProgram</w:t>
-      </w:r>
-      <w:proofErr w:type="spellEnd"/>
-      <w:r>
-        <w:t xml:space="preserve"> = Input(LOF(1), #1)</w:t>
-      </w:r>
-    </w:p>
-    <w:p>
-      <w:r>
-        <w:t xml:space="preserve">    Close #1</w:t>
-      </w:r>
-    </w:p>
-    <w:p>
+    </w:p>
+    <w:p>
+      <w:pPr>
+        <w:widowControl/>
+        <w:jc w:val="left"/>
+        <w:rPr>
+          <w:rFonts w:hint="eastAsia"/>
+        </w:rPr>
+      </w:pPr>
+      <w:r>
+        <w:rPr>
+          <w:rFonts w:hint="eastAsia"/>
+        </w:rPr>
+        <w:t xml:space="preserve">    ' SAS</w:t>
+      </w:r>
+      <w:r>
+        <w:rPr>
+          <w:rFonts w:hint="eastAsia"/>
+        </w:rPr>
+        <w:t>から所定のオラクルデータベースに対して</w:t>
+      </w:r>
+      <w:r>
+        <w:rPr>
+          <w:rFonts w:hint="eastAsia"/>
+        </w:rPr>
+        <w:t>ODBC</w:t>
+      </w:r>
+      <w:r>
+        <w:rPr>
+          <w:rFonts w:hint="eastAsia"/>
+        </w:rPr>
+        <w:t>接続を確立する</w:t>
+      </w:r>
+    </w:p>
+    <w:p>
+      <w:pPr>
+        <w:widowControl/>
+        <w:jc w:val="left"/>
+      </w:pPr>
+      <w:r>
+        <w:t xml:space="preserve">    </w:t>
+      </w:r>
+      <w:proofErr w:type="spellStart"/>
+      <w:r>
+        <w:t>sas.Submit</w:t>
+      </w:r>
+      <w:proofErr w:type="spellEnd"/>
+      <w:r>
+        <w:t xml:space="preserve"> "</w:t>
+      </w:r>
+      <w:proofErr w:type="spellStart"/>
+      <w:r>
+        <w:t>libname</w:t>
+      </w:r>
+      <w:proofErr w:type="spellEnd"/>
+      <w:r>
+        <w:t xml:space="preserve"> </w:t>
+      </w:r>
+      <w:proofErr w:type="spellStart"/>
+      <w:r>
+        <w:t>myoracle</w:t>
+      </w:r>
+      <w:proofErr w:type="spellEnd"/>
+      <w:r>
+        <w:t xml:space="preserve"> </w:t>
+      </w:r>
+      <w:proofErr w:type="spellStart"/>
+      <w:r>
+        <w:t>odbc</w:t>
+      </w:r>
+      <w:proofErr w:type="spellEnd"/>
+      <w:r>
+        <w:t xml:space="preserve"> </w:t>
+      </w:r>
+      <w:proofErr w:type="spellStart"/>
+      <w:r>
+        <w:t>dsn</w:t>
+      </w:r>
+      <w:proofErr w:type="spellEnd"/>
+      <w:r>
+        <w:t>='</w:t>
+      </w:r>
+      <w:proofErr w:type="spellStart"/>
+      <w:r>
+        <w:t>mydsn</w:t>
+      </w:r>
+      <w:proofErr w:type="spellEnd"/>
+      <w:r>
+        <w:t>' user='</w:t>
+      </w:r>
+      <w:proofErr w:type="spellStart"/>
+      <w:r>
+        <w:t>myusername</w:t>
+      </w:r>
+      <w:proofErr w:type="spellEnd"/>
+      <w:r>
+        <w:t>' password='</w:t>
+      </w:r>
+      <w:proofErr w:type="spellStart"/>
+      <w:r>
+        <w:t>mypassword</w:t>
+      </w:r>
+      <w:proofErr w:type="spellEnd"/>
+      <w:r>
+        <w:t>';"</w:t>
+      </w:r>
+    </w:p>
+    <w:p>
+      <w:pPr>
+        <w:widowControl/>
+        <w:jc w:val="left"/>
+      </w:pPr>
+      <w:r>
+        <w:t xml:space="preserve">    </w:t>
+      </w:r>
+    </w:p>
+    <w:p>
+      <w:pPr>
+        <w:widowControl/>
+        <w:jc w:val="left"/>
+        <w:rPr>
+          <w:rFonts w:hint="eastAsia"/>
+        </w:rPr>
+      </w:pPr>
+      <w:r>
+        <w:rPr>
+          <w:rFonts w:hint="eastAsia"/>
+        </w:rPr>
+        <w:t xml:space="preserve">    ' SAS</w:t>
+      </w:r>
+      <w:r>
+        <w:rPr>
+          <w:rFonts w:hint="eastAsia"/>
+        </w:rPr>
+        <w:t>プログラムを実行する</w:t>
+      </w:r>
+    </w:p>
+    <w:p>
+      <w:pPr>
+        <w:widowControl/>
+        <w:jc w:val="left"/>
+      </w:pPr>
+      <w:r>
+        <w:t xml:space="preserve">    </w:t>
+      </w:r>
+      <w:proofErr w:type="spellStart"/>
+      <w:r>
+        <w:t>sas.Submit</w:t>
+      </w:r>
+      <w:proofErr w:type="spellEnd"/>
+      <w:r>
+        <w:t xml:space="preserve"> </w:t>
+      </w:r>
+      <w:proofErr w:type="spellStart"/>
+      <w:r>
+        <w:t>sasProgram</w:t>
+      </w:r>
+      <w:proofErr w:type="spellEnd"/>
+    </w:p>
+    <w:p>
+      <w:pPr>
+        <w:widowControl/>
+        <w:jc w:val="left"/>
+      </w:pPr>
+      <w:r>
+        <w:t xml:space="preserve">    </w:t>
+      </w:r>
+    </w:p>
+    <w:p>
+      <w:pPr>
+        <w:widowControl/>
+        <w:jc w:val="left"/>
+        <w:rPr>
+          <w:rFonts w:hint="eastAsia"/>
+        </w:rPr>
+      </w:pPr>
+      <w:r>
+        <w:rPr>
+          <w:rFonts w:hint="eastAsia"/>
+        </w:rPr>
+        <w:t xml:space="preserve">    ' </w:t>
+      </w:r>
+      <w:r>
+        <w:rPr>
+          <w:rFonts w:hint="eastAsia"/>
+        </w:rPr>
+        <w:t>取得したデータを</w:t>
+      </w:r>
+      <w:r>
+        <w:rPr>
+          <w:rFonts w:hint="eastAsia"/>
+        </w:rPr>
+        <w:t>CSV</w:t>
+      </w:r>
+      <w:r>
+        <w:rPr>
+          <w:rFonts w:hint="eastAsia"/>
+        </w:rPr>
+        <w:t>ファイルとして所定のローカルフォルダに保存する</w:t>
+      </w:r>
+    </w:p>
+    <w:p>
+      <w:pPr>
+        <w:widowControl/>
+        <w:jc w:val="left"/>
+      </w:pPr>
       <w:r>
         <w:lastRenderedPageBreak/>
         <w:t xml:space="preserve">    </w:t>
       </w:r>
-    </w:p>
-    <w:p>
+      <w:proofErr w:type="spellStart"/>
+      <w:r>
+        <w:t>sas.Submit</w:t>
+      </w:r>
+      <w:proofErr w:type="spellEnd"/>
+      <w:r>
+        <w:t xml:space="preserve"> "proc export data=</w:t>
+      </w:r>
+      <w:proofErr w:type="spellStart"/>
+      <w:r>
+        <w:t>mynewdata</w:t>
+      </w:r>
+      <w:proofErr w:type="spellEnd"/>
+      <w:r>
+        <w:t xml:space="preserve"> </w:t>
+      </w:r>
+      <w:proofErr w:type="spellStart"/>
+      <w:r>
+        <w:t>outfile</w:t>
+      </w:r>
+      <w:proofErr w:type="spellEnd"/>
+      <w:r>
+        <w:t xml:space="preserve">='C:\SAS\output.csv' </w:t>
+      </w:r>
+      <w:proofErr w:type="spellStart"/>
+      <w:r>
+        <w:t>dbms</w:t>
+      </w:r>
+      <w:proofErr w:type="spellEnd"/>
+      <w:r>
+        <w:t>=csv replace; run;"</w:t>
+      </w:r>
+    </w:p>
+    <w:p>
+      <w:pPr>
+        <w:widowControl/>
+        <w:jc w:val="left"/>
+      </w:pPr>
+      <w:r>
+        <w:t xml:space="preserve">    </w:t>
+      </w:r>
+    </w:p>
+    <w:p>
+      <w:pPr>
+        <w:widowControl/>
+        <w:jc w:val="left"/>
+        <w:rPr>
+          <w:rFonts w:hint="eastAsia"/>
+        </w:rPr>
+      </w:pPr>
+      <w:r>
+        <w:rPr>
+          <w:rFonts w:hint="eastAsia"/>
+        </w:rPr>
+        <w:t xml:space="preserve">    ' SAS</w:t>
+      </w:r>
+      <w:r>
+        <w:rPr>
+          <w:rFonts w:hint="eastAsia"/>
+        </w:rPr>
+        <w:t>との接続を切断し、</w:t>
+      </w:r>
+      <w:r>
+        <w:rPr>
+          <w:rFonts w:hint="eastAsia"/>
+        </w:rPr>
+        <w:t>SAS</w:t>
+      </w:r>
+      <w:r>
+        <w:rPr>
+          <w:rFonts w:hint="eastAsia"/>
+        </w:rPr>
+        <w:t>を終了する</w:t>
+      </w:r>
+    </w:p>
+    <w:p>
+      <w:pPr>
+        <w:widowControl/>
+        <w:jc w:val="left"/>
+      </w:pPr>
+      <w:r>
+        <w:t xml:space="preserve">    </w:t>
+      </w:r>
+      <w:proofErr w:type="spellStart"/>
+      <w:r>
+        <w:t>sas.Submit</w:t>
+      </w:r>
+      <w:proofErr w:type="spellEnd"/>
+      <w:r>
+        <w:t xml:space="preserve"> "</w:t>
+      </w:r>
+      <w:proofErr w:type="spellStart"/>
+      <w:r>
+        <w:t>libname</w:t>
+      </w:r>
+      <w:proofErr w:type="spellEnd"/>
+      <w:r>
+        <w:t xml:space="preserve"> </w:t>
+      </w:r>
+      <w:proofErr w:type="spellStart"/>
+      <w:r>
+        <w:t>myoracle</w:t>
+      </w:r>
+      <w:proofErr w:type="spellEnd"/>
+      <w:r>
+        <w:t xml:space="preserve"> clear;"</w:t>
+      </w:r>
+    </w:p>
+    <w:p>
+      <w:pPr>
+        <w:widowControl/>
+        <w:jc w:val="left"/>
+      </w:pPr>
+      <w:r>
+        <w:t xml:space="preserve">    </w:t>
+      </w:r>
+      <w:proofErr w:type="spellStart"/>
+      <w:r>
+        <w:t>sas.Quit</w:t>
+      </w:r>
+      <w:proofErr w:type="spellEnd"/>
+    </w:p>
+    <w:p>
+      <w:pPr>
+        <w:widowControl/>
+        <w:jc w:val="left"/>
+      </w:pPr>
+      <w:r>
+        <w:t xml:space="preserve">    </w:t>
+      </w:r>
+    </w:p>
+    <w:p>
+      <w:pPr>
+        <w:widowControl/>
+        <w:jc w:val="left"/>
+      </w:pPr>
+      <w:r>
+        <w:t>End Sub</w:t>
+      </w:r>
+    </w:p>
+    <w:p>
+      <w:pPr>
+        <w:widowControl/>
+        <w:jc w:val="left"/>
+        <w:rPr>
+          <w:rFonts w:hint="eastAsia"/>
+        </w:rPr>
+      </w:pPr>
+    </w:p>
+    <w:p>
+      <w:pPr>
+        <w:widowControl/>
+        <w:jc w:val="left"/>
+      </w:pPr>
+      <w:bookmarkStart w:id="0" w:name="_GoBack"/>
+      <w:bookmarkEnd w:id="0"/>
+    </w:p>
+    <w:p>
+      <w:pPr>
+        <w:widowControl/>
+        <w:jc w:val="left"/>
+      </w:pPr>
+      <w:r>
+        <w:t xml:space="preserve">Function </w:t>
+      </w:r>
+      <w:proofErr w:type="spellStart"/>
+      <w:r>
+        <w:t>ReadTextFile</w:t>
+      </w:r>
+      <w:proofErr w:type="spellEnd"/>
+      <w:r>
+        <w:t>(</w:t>
+      </w:r>
+      <w:proofErr w:type="spellStart"/>
+      <w:r>
+        <w:t>filePath</w:t>
+      </w:r>
+      <w:proofErr w:type="spellEnd"/>
+      <w:r>
+        <w:t xml:space="preserve"> As String) As String</w:t>
+      </w:r>
+    </w:p>
+    <w:p>
+      <w:pPr>
+        <w:widowControl/>
+        <w:jc w:val="left"/>
+      </w:pPr>
+      <w:r>
+        <w:t xml:space="preserve">    Dim </w:t>
+      </w:r>
+      <w:proofErr w:type="spellStart"/>
+      <w:r>
+        <w:t>fso</w:t>
+      </w:r>
+      <w:proofErr w:type="spellEnd"/>
+      <w:r>
+        <w:t xml:space="preserve"> As Object</w:t>
+      </w:r>
+    </w:p>
+    <w:p>
+      <w:pPr>
+        <w:widowControl/>
+        <w:jc w:val="left"/>
+      </w:pPr>
+      <w:r>
+        <w:t xml:space="preserve">    Set </w:t>
+      </w:r>
+      <w:proofErr w:type="spellStart"/>
+      <w:r>
+        <w:t>fso</w:t>
+      </w:r>
+      <w:proofErr w:type="spellEnd"/>
+      <w:r>
+        <w:t xml:space="preserve"> = </w:t>
+      </w:r>
+      <w:proofErr w:type="spellStart"/>
+      <w:r>
+        <w:t>CreateObject</w:t>
+      </w:r>
+      <w:proofErr w:type="spellEnd"/>
+      <w:r>
+        <w:t>("</w:t>
+      </w:r>
+      <w:proofErr w:type="spellStart"/>
+      <w:r>
+        <w:t>Scripting.FileSystemObject</w:t>
+      </w:r>
+      <w:proofErr w:type="spellEnd"/>
+      <w:r>
+        <w:t>")</w:t>
+      </w:r>
+    </w:p>
+    <w:p>
+      <w:pPr>
+        <w:widowControl/>
+        <w:jc w:val="left"/>
+      </w:pPr>
+      <w:r>
+        <w:t xml:space="preserve">    </w:t>
+      </w:r>
+    </w:p>
+    <w:p>
+      <w:pPr>
+        <w:widowControl/>
+        <w:jc w:val="left"/>
+      </w:pPr>
+      <w:r>
+        <w:t xml:space="preserve">    Dim </w:t>
+      </w:r>
+      <w:proofErr w:type="spellStart"/>
+      <w:r>
+        <w:t>textFile</w:t>
+      </w:r>
+      <w:proofErr w:type="spellEnd"/>
+      <w:r>
+        <w:t xml:space="preserve"> As Object</w:t>
+      </w:r>
+    </w:p>
+    <w:p>
+      <w:pPr>
+        <w:widowControl/>
+        <w:jc w:val="left"/>
+      </w:pPr>
+      <w:r>
+        <w:t xml:space="preserve">    Set </w:t>
+      </w:r>
+      <w:proofErr w:type="spellStart"/>
+      <w:r>
+        <w:t>textFile</w:t>
+      </w:r>
+      <w:proofErr w:type="spellEnd"/>
+      <w:r>
+        <w:t xml:space="preserve"> = </w:t>
+      </w:r>
+      <w:proofErr w:type="spellStart"/>
+      <w:r>
+        <w:t>fso.OpenTextFile</w:t>
+      </w:r>
+      <w:proofErr w:type="spellEnd"/>
+      <w:r>
+        <w:t>(</w:t>
+      </w:r>
+      <w:proofErr w:type="spellStart"/>
+      <w:r>
+        <w:t>filePath</w:t>
+      </w:r>
+      <w:proofErr w:type="spellEnd"/>
+      <w:r>
+        <w:t>)</w:t>
+      </w:r>
+    </w:p>
+    <w:p>
+      <w:pPr>
+        <w:widowControl/>
+        <w:jc w:val="left"/>
+      </w:pPr>
+      <w:r>
+        <w:t xml:space="preserve">    </w:t>
+      </w:r>
+    </w:p>
+    <w:p>
+      <w:pPr>
+        <w:widowControl/>
+        <w:jc w:val="left"/>
+      </w:pPr>
+      <w:r>
+        <w:t xml:space="preserve">    </w:t>
+      </w:r>
+      <w:proofErr w:type="spellStart"/>
+      <w:r>
+        <w:t>ReadTextFile</w:t>
+      </w:r>
+      <w:proofErr w:type="spellEnd"/>
+      <w:r>
+        <w:t xml:space="preserve"> = </w:t>
+      </w:r>
+      <w:proofErr w:type="spellStart"/>
+      <w:r>
+        <w:t>textFile.ReadAll</w:t>
+      </w:r>
+      <w:proofErr w:type="spellEnd"/>
+    </w:p>
+    <w:p>
+      <w:pPr>
+        <w:widowControl/>
+        <w:jc w:val="left"/>
+      </w:pPr>
+      <w:r>
+        <w:t xml:space="preserve">    </w:t>
+      </w:r>
+    </w:p>
+    <w:p>
+      <w:pPr>
+        <w:widowControl/>
+        <w:jc w:val="left"/>
+      </w:pPr>
+      <w:r>
+        <w:t xml:space="preserve">    </w:t>
+      </w:r>
+      <w:proofErr w:type="spellStart"/>
+      <w:r>
+        <w:t>textFile.Close</w:t>
+      </w:r>
+      <w:proofErr w:type="spellEnd"/>
+    </w:p>
+    <w:p>
+      <w:pPr>
+        <w:widowControl/>
+        <w:jc w:val="left"/>
+      </w:pPr>
+      <w:r>
+        <w:t xml:space="preserve">    Set </w:t>
+      </w:r>
+      <w:proofErr w:type="spellStart"/>
+      <w:r>
+        <w:t>textFile</w:t>
+      </w:r>
+      <w:proofErr w:type="spellEnd"/>
+      <w:r>
+        <w:t xml:space="preserve"> = Nothing</w:t>
+      </w:r>
+    </w:p>
+    <w:p>
+      <w:pPr>
+        <w:widowControl/>
+        <w:jc w:val="left"/>
+      </w:pPr>
+      <w:r>
+        <w:t xml:space="preserve">    Set </w:t>
+      </w:r>
+      <w:proofErr w:type="spellStart"/>
+      <w:r>
+        <w:t>fso</w:t>
+      </w:r>
+      <w:proofErr w:type="spellEnd"/>
+      <w:r>
+        <w:t xml:space="preserve"> = Nothing</w:t>
+      </w:r>
+    </w:p>
+    <w:p>
+      <w:pPr>
+        <w:widowControl/>
+        <w:jc w:val="left"/>
+      </w:pPr>
+      <w:r>
+        <w:t>End Function</w:t>
+      </w:r>
+    </w:p>
+    <w:p>
+      <w:pPr>
+        <w:widowControl/>
+        <w:jc w:val="left"/>
+        <w:rPr>
+          <w:rFonts w:hint="eastAsia"/>
+        </w:rPr>
+      </w:pPr>
+    </w:p>
+    <w:p>
+      <w:pPr>
+        <w:widowControl/>
+        <w:jc w:val="left"/>
+        <w:rPr>
+          <w:rFonts w:hint="eastAsia"/>
+        </w:rPr>
+      </w:pPr>
+    </w:p>
+    <w:p>
+      <w:pPr>
+        <w:widowControl/>
+        <w:jc w:val="left"/>
+        <w:rPr>
+          <w:rFonts w:hint="eastAsia"/>
+        </w:rPr>
+      </w:pPr>
+      <w:r>
+        <w:rPr>
+          <w:rFonts w:hint="eastAsia"/>
+        </w:rPr>
+        <w:t>外部から読み込む</w:t>
+      </w:r>
+      <w:r>
+        <w:rPr>
+          <w:rFonts w:hint="eastAsia"/>
+        </w:rPr>
+        <w:t>SAS</w:t>
+      </w:r>
+      <w:r>
+        <w:rPr>
+          <w:rFonts w:hint="eastAsia"/>
+        </w:rPr>
+        <w:t>プログラムは以下の内容になります。</w:t>
+      </w:r>
+    </w:p>
+    <w:p>
+      <w:pPr>
+        <w:widowControl/>
+        <w:jc w:val="left"/>
+      </w:pPr>
+    </w:p>
+    <w:p>
+      <w:pPr>
+        <w:widowControl/>
+        <w:jc w:val="left"/>
+      </w:pPr>
+      <w:proofErr w:type="spellStart"/>
+      <w:r>
+        <w:t>sas</w:t>
+      </w:r>
+      <w:proofErr w:type="spellEnd"/>
+    </w:p>
+    <w:p>
+      <w:pPr>
+        <w:widowControl/>
+        <w:jc w:val="left"/>
+      </w:pPr>
+      <w:r>
+        <w:t>Copy code</w:t>
+      </w:r>
+    </w:p>
+    <w:p>
+      <w:pPr>
+        <w:widowControl/>
+        <w:jc w:val="left"/>
+      </w:pPr>
+      <w:r>
+        <w:t xml:space="preserve">data </w:t>
+      </w:r>
+      <w:proofErr w:type="spellStart"/>
+      <w:r>
+        <w:t>mydata</w:t>
+      </w:r>
+      <w:proofErr w:type="spellEnd"/>
+      <w:r>
+        <w:t>;</w:t>
+      </w:r>
+    </w:p>
+    <w:p>
+      <w:pPr>
+        <w:widowControl/>
+        <w:jc w:val="left"/>
+      </w:pPr>
+      <w:r>
+        <w:lastRenderedPageBreak/>
+        <w:t xml:space="preserve">    set </w:t>
+      </w:r>
+      <w:proofErr w:type="spellStart"/>
+      <w:r>
+        <w:t>myoracle.mytable</w:t>
+      </w:r>
+      <w:proofErr w:type="spellEnd"/>
+      <w:r>
+        <w:t>;</w:t>
+      </w:r>
+    </w:p>
+    <w:p>
+      <w:pPr>
+        <w:widowControl/>
+        <w:jc w:val="left"/>
+      </w:pPr>
+      <w:r>
+        <w:t>run;</w:t>
+      </w:r>
+    </w:p>
+    <w:p>
+      <w:pPr>
+        <w:widowControl/>
+        <w:jc w:val="left"/>
+      </w:pPr>
+    </w:p>
+    <w:p>
+      <w:pPr>
+        <w:widowControl/>
+        <w:jc w:val="left"/>
+      </w:pPr>
+      <w:r>
+        <w:t xml:space="preserve">proc </w:t>
+      </w:r>
+      <w:proofErr w:type="spellStart"/>
+      <w:r>
+        <w:t>sql</w:t>
+      </w:r>
+      <w:proofErr w:type="spellEnd"/>
+      <w:r>
+        <w:t>;</w:t>
+      </w:r>
+    </w:p>
+    <w:p>
+      <w:pPr>
+        <w:widowControl/>
+        <w:jc w:val="left"/>
+      </w:pPr>
+      <w:r>
+        <w:t xml:space="preserve">    create table </w:t>
+      </w:r>
+      <w:proofErr w:type="spellStart"/>
+      <w:r>
+        <w:t>mynewdata</w:t>
+      </w:r>
+      <w:proofErr w:type="spellEnd"/>
+      <w:r>
+        <w:t xml:space="preserve"> as</w:t>
+      </w:r>
+    </w:p>
+    <w:p>
+      <w:pPr>
+        <w:widowControl/>
+        <w:jc w:val="left"/>
+      </w:pPr>
+      <w:r>
+        <w:t xml:space="preserve">    select column1, column2</w:t>
+      </w:r>
+    </w:p>
+    <w:p>
+      <w:pPr>
+        <w:widowControl/>
+        <w:jc w:val="left"/>
+      </w:pPr>
+      <w:r>
+        <w:t xml:space="preserve">    from </w:t>
+      </w:r>
+      <w:proofErr w:type="spellStart"/>
+      <w:r>
+        <w:t>mydata</w:t>
+      </w:r>
+      <w:proofErr w:type="spellEnd"/>
+    </w:p>
+    <w:p>
+      <w:pPr>
+        <w:widowControl/>
+        <w:jc w:val="left"/>
+      </w:pPr>
+      <w:r>
+        <w:t xml:space="preserve">    where column3 = 'value';</w:t>
+      </w:r>
+    </w:p>
+    <w:p>
+      <w:pPr>
+        <w:widowControl/>
+        <w:jc w:val="left"/>
+      </w:pPr>
+      <w:r>
+        <w:t>quit;</w:t>
+      </w:r>
+    </w:p>
+    <w:p>
+      <w:pPr>
+        <w:widowControl/>
+        <w:jc w:val="left"/>
+        <w:rPr>
+          <w:rFonts w:hint="eastAsia"/>
+        </w:rPr>
+      </w:pPr>
+    </w:p>
+    <w:p>
+      <w:pPr>
+        <w:widowControl/>
+        <w:jc w:val="left"/>
+      </w:pPr>
+      <w:r>
+        <w:rPr>
+          <w:rFonts w:hint="eastAsia"/>
+        </w:rPr>
+        <w:t>この</w:t>
+      </w:r>
+      <w:r>
+        <w:rPr>
+          <w:rFonts w:hint="eastAsia"/>
+        </w:rPr>
+        <w:t>SAS</w:t>
+      </w:r>
+      <w:r>
+        <w:rPr>
+          <w:rFonts w:hint="eastAsia"/>
+        </w:rPr>
+        <w:t>プログラムでは、</w:t>
+      </w:r>
+      <w:r>
+        <w:rPr>
+          <w:rFonts w:hint="eastAsia"/>
+        </w:rPr>
+        <w:t>ODBC</w:t>
+      </w:r>
+      <w:r>
+        <w:rPr>
+          <w:rFonts w:hint="eastAsia"/>
+        </w:rPr>
+        <w:t>接続を使用して指定されたオラクルデータベースに接続し、指定されたテーブルからデータを取得します。取得したデータを</w:t>
+      </w:r>
+      <w:r>
+        <w:rPr>
+          <w:rFonts w:hint="eastAsia"/>
+        </w:rPr>
+        <w:t>SAS</w:t>
+      </w:r>
+      <w:r>
+        <w:rPr>
+          <w:rFonts w:hint="eastAsia"/>
+        </w:rPr>
+        <w:t>に取り込み、</w:t>
+      </w:r>
+      <w:r>
+        <w:rPr>
+          <w:rFonts w:hint="eastAsia"/>
+        </w:rPr>
+        <w:t>SQL</w:t>
+      </w:r>
+      <w:r>
+        <w:rPr>
+          <w:rFonts w:hint="eastAsia"/>
+        </w:rPr>
+        <w:t>を使用して必要なデータセットに再構成します。最後に、再構成したデータセットを</w:t>
+      </w:r>
+      <w:r>
+        <w:rPr>
+          <w:rFonts w:hint="eastAsia"/>
+        </w:rPr>
+        <w:t>CSV</w:t>
+      </w:r>
+      <w:r>
+        <w:rPr>
+          <w:rFonts w:hint="eastAsia"/>
+        </w:rPr>
+        <w:t>ファイルとして指定されたローカルフォルダに保存します。最後に、</w:t>
+      </w:r>
+      <w:r>
+        <w:rPr>
+          <w:rFonts w:hint="eastAsia"/>
+        </w:rPr>
+        <w:t>SAS</w:t>
+      </w:r>
+      <w:r>
+        <w:rPr>
+          <w:rFonts w:hint="eastAsia"/>
+        </w:rPr>
+        <w:t>を終了します。</w:t>
+      </w:r>
+      <w:r>
+        <w:br w:type="page"/>
+      </w:r>
+    </w:p>
+    <w:p>
+      <w:pPr>
+        <w:widowControl/>
+        <w:jc w:val="left"/>
+      </w:pPr>
+      <w:r>
+        <w:rPr>
+          <w:rFonts w:hint="eastAsia"/>
+        </w:rPr>
+        <w:lastRenderedPageBreak/>
+        <w:t xml:space="preserve">Excel VBA </w:t>
+      </w:r>
+      <w:proofErr w:type="spellStart"/>
+      <w:r>
+        <w:rPr>
+          <w:rFonts w:hint="eastAsia"/>
+        </w:rPr>
+        <w:t>ADOx</w:t>
+      </w:r>
+      <w:proofErr w:type="spellEnd"/>
+      <w:r>
+        <w:rPr>
+          <w:rFonts w:hint="eastAsia"/>
+        </w:rPr>
+        <w:t>を利用して、</w:t>
+      </w:r>
+      <w:r>
+        <w:rPr>
+          <w:rFonts w:hint="eastAsia"/>
+        </w:rPr>
+        <w:t>Base SAS</w:t>
+      </w:r>
+      <w:r>
+        <w:rPr>
+          <w:rFonts w:hint="eastAsia"/>
+        </w:rPr>
+        <w:t>をバックグラウンドで起動して、所定の</w:t>
+      </w:r>
+      <w:r>
+        <w:rPr>
+          <w:rFonts w:hint="eastAsia"/>
+        </w:rPr>
+        <w:t>SAS</w:t>
+      </w:r>
+      <w:r>
+        <w:rPr>
+          <w:rFonts w:hint="eastAsia"/>
+        </w:rPr>
+        <w:t>プログラムを実行する</w:t>
+      </w:r>
+      <w:r>
+        <w:rPr>
+          <w:rFonts w:hint="eastAsia"/>
+        </w:rPr>
+        <w:t>VBA</w:t>
+      </w:r>
+      <w:r>
+        <w:rPr>
+          <w:rFonts w:hint="eastAsia"/>
+        </w:rPr>
+        <w:t>の記述するとともに、外部から読み込む</w:t>
+      </w:r>
+      <w:r>
+        <w:rPr>
+          <w:rFonts w:hint="eastAsia"/>
+        </w:rPr>
+        <w:t>SAS</w:t>
+      </w:r>
+      <w:r>
+        <w:rPr>
+          <w:rFonts w:hint="eastAsia"/>
+        </w:rPr>
+        <w:t>プログラムを分けて記述して下さい。記述する</w:t>
+      </w:r>
+      <w:r>
+        <w:rPr>
+          <w:rFonts w:hint="eastAsia"/>
+        </w:rPr>
+        <w:t>VBA</w:t>
+      </w:r>
+      <w:r>
+        <w:rPr>
+          <w:rFonts w:hint="eastAsia"/>
+        </w:rPr>
+        <w:t>プログラムの手順は、①バックグラウンドで</w:t>
+      </w:r>
+      <w:r>
+        <w:rPr>
+          <w:rFonts w:hint="eastAsia"/>
+        </w:rPr>
+        <w:t>BASE SAS</w:t>
+      </w:r>
+      <w:r>
+        <w:rPr>
+          <w:rFonts w:hint="eastAsia"/>
+        </w:rPr>
+        <w:t>を立ち上げる、②</w:t>
+      </w:r>
+      <w:r>
+        <w:rPr>
+          <w:rFonts w:hint="eastAsia"/>
+        </w:rPr>
+        <w:t>SAS</w:t>
+      </w:r>
+      <w:r>
+        <w:rPr>
+          <w:rFonts w:hint="eastAsia"/>
+        </w:rPr>
+        <w:t>プログラムを記述した外部のテキストファイルを読み込み、</w:t>
+      </w:r>
+      <w:r>
+        <w:rPr>
+          <w:rFonts w:hint="eastAsia"/>
+        </w:rPr>
+        <w:t xml:space="preserve">SAS </w:t>
+      </w:r>
+      <w:r>
+        <w:rPr>
+          <w:rFonts w:hint="eastAsia"/>
+        </w:rPr>
+        <w:t>プログラムを実行する。③</w:t>
+      </w:r>
+      <w:r>
+        <w:rPr>
+          <w:rFonts w:hint="eastAsia"/>
+        </w:rPr>
+        <w:t>SAS</w:t>
+      </w:r>
+      <w:r>
+        <w:rPr>
+          <w:rFonts w:hint="eastAsia"/>
+        </w:rPr>
+        <w:t>との接続を切断し</w:t>
+      </w:r>
+      <w:r>
+        <w:rPr>
+          <w:rFonts w:hint="eastAsia"/>
+        </w:rPr>
+        <w:t>SAS</w:t>
+      </w:r>
+      <w:r>
+        <w:rPr>
+          <w:rFonts w:hint="eastAsia"/>
+        </w:rPr>
+        <w:t>を終了させる。外部から読み込む</w:t>
+      </w:r>
+      <w:r>
+        <w:rPr>
+          <w:rFonts w:hint="eastAsia"/>
+        </w:rPr>
+        <w:t>SAS</w:t>
+      </w:r>
+      <w:r>
+        <w:rPr>
+          <w:rFonts w:hint="eastAsia"/>
+        </w:rPr>
+        <w:t>プログラムは以下の内容で記述して下さい。①</w:t>
+      </w:r>
+      <w:r>
+        <w:rPr>
+          <w:rFonts w:hint="eastAsia"/>
+        </w:rPr>
+        <w:t>SAS</w:t>
+      </w:r>
+      <w:r>
+        <w:rPr>
+          <w:rFonts w:hint="eastAsia"/>
+        </w:rPr>
+        <w:t>から所定のオラクルデータベースに対して</w:t>
+      </w:r>
+      <w:r>
+        <w:rPr>
+          <w:rFonts w:hint="eastAsia"/>
+        </w:rPr>
+        <w:t>ODBC</w:t>
+      </w:r>
+      <w:r>
+        <w:rPr>
+          <w:rFonts w:hint="eastAsia"/>
+        </w:rPr>
+        <w:t>接続を確立する。②オラクルデータベースから所定のテーブルデータを取得する、③取得したデータを</w:t>
+      </w:r>
+      <w:r>
+        <w:rPr>
+          <w:rFonts w:hint="eastAsia"/>
+        </w:rPr>
+        <w:t>SAS</w:t>
+      </w:r>
+      <w:r>
+        <w:rPr>
+          <w:rFonts w:hint="eastAsia"/>
+        </w:rPr>
+        <w:t>に取り込む、④取得したデータを</w:t>
+      </w:r>
+      <w:r>
+        <w:rPr>
+          <w:rFonts w:hint="eastAsia"/>
+        </w:rPr>
+        <w:t>SAS</w:t>
+      </w:r>
+      <w:r>
+        <w:rPr>
+          <w:rFonts w:hint="eastAsia"/>
+        </w:rPr>
+        <w:t>上で</w:t>
+      </w:r>
+      <w:r>
+        <w:rPr>
+          <w:rFonts w:hint="eastAsia"/>
+        </w:rPr>
+        <w:t>SQL</w:t>
+      </w:r>
+      <w:r>
+        <w:rPr>
+          <w:rFonts w:hint="eastAsia"/>
+        </w:rPr>
+        <w:t>により必要なデータセットに再構成する。⑤再構成したデータセットを</w:t>
+      </w:r>
+      <w:r>
+        <w:rPr>
+          <w:rFonts w:hint="eastAsia"/>
+        </w:rPr>
+        <w:t>CSV</w:t>
+      </w:r>
+      <w:r>
+        <w:rPr>
+          <w:rFonts w:hint="eastAsia"/>
+        </w:rPr>
+        <w:t>ファイルとして所定のローカルフォルダに保存する。⑥</w:t>
+      </w:r>
+      <w:r>
+        <w:rPr>
+          <w:rFonts w:hint="eastAsia"/>
+        </w:rPr>
+        <w:t>Base SAS</w:t>
+      </w:r>
+      <w:r>
+        <w:rPr>
+          <w:rFonts w:hint="eastAsia"/>
+        </w:rPr>
+        <w:t>を終了する。</w:t>
+      </w:r>
+    </w:p>
+    <w:p>
+      <w:pPr>
+        <w:widowControl/>
+        <w:jc w:val="left"/>
+      </w:pPr>
+    </w:p>
+    <w:p>
+      <w:pPr>
+        <w:widowControl/>
+        <w:jc w:val="left"/>
+      </w:pPr>
+      <w:proofErr w:type="spellStart"/>
+      <w:r>
+        <w:t>ChatGPT</w:t>
+      </w:r>
+      <w:proofErr w:type="spellEnd"/>
+    </w:p>
+    <w:p>
+      <w:pPr>
+        <w:widowControl/>
+        <w:jc w:val="left"/>
+      </w:pPr>
+    </w:p>
+    <w:p>
+      <w:pPr>
+        <w:widowControl/>
+        <w:jc w:val="left"/>
+      </w:pPr>
+      <w:r>
+        <w:t>8 / 8</w:t>
+      </w:r>
+    </w:p>
+    <w:p>
+      <w:pPr>
+        <w:widowControl/>
+        <w:jc w:val="left"/>
+      </w:pPr>
+    </w:p>
+    <w:p>
+      <w:pPr>
+        <w:widowControl/>
+        <w:jc w:val="left"/>
+      </w:pPr>
+      <w:r>
+        <w:rPr>
+          <w:rFonts w:hint="eastAsia"/>
+        </w:rPr>
+        <w:t>以下は、</w:t>
+      </w:r>
+      <w:r>
+        <w:rPr>
+          <w:rFonts w:hint="eastAsia"/>
+        </w:rPr>
+        <w:t xml:space="preserve">Excel VBA </w:t>
+      </w:r>
+      <w:proofErr w:type="spellStart"/>
+      <w:r>
+        <w:rPr>
+          <w:rFonts w:hint="eastAsia"/>
+        </w:rPr>
+        <w:t>ADOx</w:t>
+      </w:r>
+      <w:proofErr w:type="spellEnd"/>
+      <w:r>
+        <w:rPr>
+          <w:rFonts w:hint="eastAsia"/>
+        </w:rPr>
+        <w:t>を利用して、</w:t>
+      </w:r>
+      <w:r>
+        <w:rPr>
+          <w:rFonts w:hint="eastAsia"/>
+        </w:rPr>
+        <w:t>Base SAS</w:t>
+      </w:r>
+      <w:r>
+        <w:rPr>
+          <w:rFonts w:hint="eastAsia"/>
+        </w:rPr>
+        <w:t>をバックグラウンドで起動して、所定の</w:t>
+      </w:r>
+      <w:r>
+        <w:rPr>
+          <w:rFonts w:hint="eastAsia"/>
+        </w:rPr>
+        <w:t>SAS</w:t>
+      </w:r>
+      <w:r>
+        <w:rPr>
+          <w:rFonts w:hint="eastAsia"/>
+        </w:rPr>
+        <w:t>プログラムを実行する</w:t>
+      </w:r>
+      <w:r>
+        <w:rPr>
+          <w:rFonts w:hint="eastAsia"/>
+        </w:rPr>
+        <w:t>VBA</w:t>
+      </w:r>
+      <w:r>
+        <w:rPr>
+          <w:rFonts w:hint="eastAsia"/>
+        </w:rPr>
+        <w:t>プログラムです。また、外部から読み込む</w:t>
+      </w:r>
+      <w:r>
+        <w:rPr>
+          <w:rFonts w:hint="eastAsia"/>
+        </w:rPr>
+        <w:t>SAS</w:t>
+      </w:r>
+      <w:r>
+        <w:rPr>
+          <w:rFonts w:hint="eastAsia"/>
+        </w:rPr>
+        <w:t>プログラムも、分けて記述しています。</w:t>
+      </w:r>
+    </w:p>
+    <w:p>
+      <w:pPr>
+        <w:widowControl/>
+        <w:jc w:val="left"/>
+      </w:pPr>
+    </w:p>
+    <w:p>
+      <w:pPr>
+        <w:widowControl/>
+        <w:jc w:val="left"/>
+      </w:pPr>
+      <w:proofErr w:type="spellStart"/>
+      <w:r>
+        <w:t>vbnet</w:t>
+      </w:r>
+      <w:proofErr w:type="spellEnd"/>
+    </w:p>
+    <w:p>
+      <w:pPr>
+        <w:widowControl/>
+        <w:jc w:val="left"/>
+      </w:pPr>
+      <w:r>
+        <w:t>Copy code</w:t>
+      </w:r>
+    </w:p>
+    <w:p>
+      <w:pPr>
+        <w:widowControl/>
+        <w:jc w:val="left"/>
+      </w:pPr>
+      <w:r>
+        <w:t xml:space="preserve">Sub </w:t>
+      </w:r>
+      <w:proofErr w:type="spellStart"/>
+      <w:r>
+        <w:t>RunSASProgram</w:t>
+      </w:r>
+      <w:proofErr w:type="spellEnd"/>
+      <w:r>
+        <w:t>()</w:t>
+      </w:r>
+    </w:p>
+    <w:p>
+      <w:pPr>
+        <w:widowControl/>
+        <w:jc w:val="left"/>
+      </w:pPr>
+    </w:p>
+    <w:p>
+      <w:pPr>
+        <w:widowControl/>
+        <w:jc w:val="left"/>
+      </w:pPr>
+      <w:r>
+        <w:t xml:space="preserve">    'Set up connection to Base SAS</w:t>
+      </w:r>
+    </w:p>
+    <w:p>
+      <w:pPr>
+        <w:widowControl/>
+        <w:jc w:val="left"/>
+      </w:pPr>
+      <w:r>
+        <w:t xml:space="preserve">    Dim </w:t>
+      </w:r>
+      <w:proofErr w:type="spellStart"/>
+      <w:r>
+        <w:t>objSAS</w:t>
+      </w:r>
+      <w:proofErr w:type="spellEnd"/>
+      <w:r>
+        <w:t xml:space="preserve"> As Object</w:t>
+      </w:r>
+    </w:p>
+    <w:p>
+      <w:pPr>
+        <w:widowControl/>
+        <w:jc w:val="left"/>
+      </w:pPr>
+      <w:r>
+        <w:t xml:space="preserve">    Set </w:t>
+      </w:r>
+      <w:proofErr w:type="spellStart"/>
+      <w:r>
+        <w:t>objSAS</w:t>
+      </w:r>
+      <w:proofErr w:type="spellEnd"/>
+      <w:r>
+        <w:t xml:space="preserve"> = </w:t>
+      </w:r>
+      <w:proofErr w:type="spellStart"/>
+      <w:r>
+        <w:t>CreateObject</w:t>
+      </w:r>
+      <w:proofErr w:type="spellEnd"/>
+      <w:r>
+        <w:t>("</w:t>
+      </w:r>
+      <w:proofErr w:type="spellStart"/>
+      <w:r>
+        <w:t>SAS.Application</w:t>
+      </w:r>
+      <w:proofErr w:type="spellEnd"/>
+      <w:r>
+        <w:t>")</w:t>
+      </w:r>
+    </w:p>
+    <w:p>
+      <w:pPr>
+        <w:widowControl/>
+        <w:jc w:val="left"/>
+      </w:pPr>
+      <w:r>
+        <w:t xml:space="preserve">    </w:t>
+      </w:r>
+    </w:p>
+    <w:p>
+      <w:pPr>
+        <w:widowControl/>
+        <w:jc w:val="left"/>
+      </w:pPr>
+      <w:r>
+        <w:t xml:space="preserve">    'Read SAS program from external text file</w:t>
+      </w:r>
+    </w:p>
+    <w:p>
+      <w:pPr>
+        <w:widowControl/>
+        <w:jc w:val="left"/>
+      </w:pPr>
+      <w:r>
+        <w:t xml:space="preserve">    Dim </w:t>
+      </w:r>
+      <w:proofErr w:type="spellStart"/>
+      <w:r>
+        <w:t>strSASProgram</w:t>
+      </w:r>
+      <w:proofErr w:type="spellEnd"/>
+      <w:r>
+        <w:t xml:space="preserve"> As String</w:t>
+      </w:r>
+    </w:p>
+    <w:p>
+      <w:pPr>
+        <w:widowControl/>
+        <w:jc w:val="left"/>
+      </w:pPr>
+      <w:r>
+        <w:t xml:space="preserve">    Dim </w:t>
+      </w:r>
+      <w:proofErr w:type="spellStart"/>
+      <w:r>
+        <w:t>strSASProgramPath</w:t>
+      </w:r>
+      <w:proofErr w:type="spellEnd"/>
+      <w:r>
+        <w:t xml:space="preserve"> As String</w:t>
+      </w:r>
+    </w:p>
+    <w:p>
+      <w:pPr>
+        <w:widowControl/>
+        <w:jc w:val="left"/>
+      </w:pPr>
+      <w:r>
+        <w:t xml:space="preserve">    </w:t>
+      </w:r>
+      <w:proofErr w:type="spellStart"/>
+      <w:r>
+        <w:t>strSASProgramPath</w:t>
+      </w:r>
+      <w:proofErr w:type="spellEnd"/>
+      <w:r>
+        <w:t xml:space="preserve"> = "C:\path\to\sas\program.sas" 'Replace with actual file path</w:t>
+      </w:r>
+    </w:p>
+    <w:p>
+      <w:pPr>
+        <w:widowControl/>
+        <w:jc w:val="left"/>
+      </w:pPr>
+      <w:r>
+        <w:t xml:space="preserve">    Open </w:t>
+      </w:r>
+      <w:proofErr w:type="spellStart"/>
+      <w:r>
+        <w:t>strSASProgramPath</w:t>
+      </w:r>
+      <w:proofErr w:type="spellEnd"/>
+      <w:r>
+        <w:t xml:space="preserve"> For Input As #1</w:t>
+      </w:r>
+    </w:p>
+    <w:p>
+      <w:pPr>
+        <w:widowControl/>
+        <w:jc w:val="left"/>
+      </w:pPr>
+      <w:r>
+        <w:t xml:space="preserve">    </w:t>
+      </w:r>
+      <w:proofErr w:type="spellStart"/>
+      <w:r>
+        <w:t>strSASProgram</w:t>
+      </w:r>
+      <w:proofErr w:type="spellEnd"/>
+      <w:r>
+        <w:t xml:space="preserve"> = Input(LOF(1), #1)</w:t>
+      </w:r>
+    </w:p>
+    <w:p>
+      <w:pPr>
+        <w:widowControl/>
+        <w:jc w:val="left"/>
+      </w:pPr>
+      <w:r>
+        <w:t xml:space="preserve">    Close #1</w:t>
+      </w:r>
+    </w:p>
+    <w:p>
+      <w:pPr>
+        <w:widowControl/>
+        <w:jc w:val="left"/>
+      </w:pPr>
+      <w:r>
+        <w:lastRenderedPageBreak/>
+        <w:t xml:space="preserve">    </w:t>
+      </w:r>
+    </w:p>
+    <w:p>
+      <w:pPr>
+        <w:widowControl/>
+        <w:jc w:val="left"/>
+      </w:pPr>
       <w:r>
         <w:t xml:space="preserve">    'Submit SAS program to Base SAS and execute</w:t>
       </w:r>
     </w:p>
     <w:p>
+      <w:pPr>
+        <w:widowControl/>
+        <w:jc w:val="left"/>
+      </w:pPr>
       <w:r>
         <w:t xml:space="preserve">    </w:t>
       </w:r>
@@ -525,16 +2078,28 @@
       <w:proofErr w:type="spellEnd"/>
     </w:p>
     <w:p>
+      <w:pPr>
+        <w:widowControl/>
+        <w:jc w:val="left"/>
+      </w:pPr>
       <w:r>
         <w:t xml:space="preserve">    </w:t>
       </w:r>
     </w:p>
     <w:p>
+      <w:pPr>
+        <w:widowControl/>
+        <w:jc w:val="left"/>
+      </w:pPr>
       <w:r>
         <w:t xml:space="preserve">    'Disconnect from Base SAS and exit</w:t>
       </w:r>
     </w:p>
     <w:p>
+      <w:pPr>
+        <w:widowControl/>
+        <w:jc w:val="left"/>
+      </w:pPr>
       <w:r>
         <w:t xml:space="preserve">    </w:t>
       </w:r>
@@ -545,6 +2110,10 @@
       <w:proofErr w:type="spellEnd"/>
     </w:p>
     <w:p>
+      <w:pPr>
+        <w:widowControl/>
+        <w:jc w:val="left"/>
+      </w:pPr>
       <w:r>
         <w:t xml:space="preserve">    Set </w:t>
       </w:r>
@@ -558,20 +2127,27 @@
       </w:r>
     </w:p>
     <w:p>
+      <w:pPr>
+        <w:widowControl/>
+        <w:jc w:val="left"/>
+      </w:pPr>
       <w:r>
         <w:t xml:space="preserve">    </w:t>
       </w:r>
     </w:p>
     <w:p>
+      <w:pPr>
+        <w:widowControl/>
+        <w:jc w:val="left"/>
+      </w:pPr>
       <w:r>
         <w:t>End Sub</w:t>
       </w:r>
     </w:p>
     <w:p>
       <w:pPr>
-        <w:rPr>
-          <w:rFonts w:hint="eastAsia"/>
-        </w:rPr>
+        <w:widowControl/>
+        <w:jc w:val="left"/>
       </w:pPr>
       <w:r>
         <w:rPr>
@@ -592,8 +2168,17 @@
         <w:t>プログラムの内容です。</w:t>
       </w:r>
     </w:p>
-    <w:p/>
-    <w:p>
+    <w:p>
+      <w:pPr>
+        <w:widowControl/>
+        <w:jc w:val="left"/>
+      </w:pPr>
+    </w:p>
+    <w:p>
+      <w:pPr>
+        <w:widowControl/>
+        <w:jc w:val="left"/>
+      </w:pPr>
       <w:proofErr w:type="spellStart"/>
       <w:r>
         <w:t>sql</w:t>
@@ -601,11 +2186,19 @@
       <w:proofErr w:type="spellEnd"/>
     </w:p>
     <w:p>
+      <w:pPr>
+        <w:widowControl/>
+        <w:jc w:val="left"/>
+      </w:pPr>
       <w:r>
         <w:t>Copy code</w:t>
       </w:r>
     </w:p>
     <w:p>
+      <w:pPr>
+        <w:widowControl/>
+        <w:jc w:val="left"/>
+      </w:pPr>
       <w:r>
         <w:t>LIBNAME MYDB ODBC DSN=</w:t>
       </w:r>
@@ -635,65 +2228,108 @@
       </w:r>
     </w:p>
     <w:p>
+      <w:pPr>
+        <w:widowControl/>
+        <w:jc w:val="left"/>
+      </w:pPr>
       <w:r>
         <w:t>PROC SQL;</w:t>
       </w:r>
     </w:p>
     <w:p>
+      <w:pPr>
+        <w:widowControl/>
+        <w:jc w:val="left"/>
+      </w:pPr>
       <w:r>
         <w:t xml:space="preserve">  CREATE TABLE WORK.MYTABLE AS</w:t>
       </w:r>
     </w:p>
     <w:p>
+      <w:pPr>
+        <w:widowControl/>
+        <w:jc w:val="left"/>
+      </w:pPr>
       <w:r>
         <w:t xml:space="preserve">  SELECT *</w:t>
       </w:r>
     </w:p>
     <w:p>
+      <w:pPr>
+        <w:widowControl/>
+        <w:jc w:val="left"/>
+      </w:pPr>
       <w:r>
         <w:t xml:space="preserve">  FROM MYDB.MYSCHEMA.MYTABLE;</w:t>
       </w:r>
     </w:p>
     <w:p>
+      <w:pPr>
+        <w:widowControl/>
+        <w:jc w:val="left"/>
+      </w:pPr>
       <w:r>
         <w:t>QUIT;</w:t>
       </w:r>
     </w:p>
     <w:p>
+      <w:pPr>
+        <w:widowControl/>
+        <w:jc w:val="left"/>
+      </w:pPr>
       <w:r>
         <w:t>FILENAME OUTFILE "C:\path\to\output\file.csv" TERMSTR=CRLF;</w:t>
       </w:r>
     </w:p>
     <w:p>
+      <w:pPr>
+        <w:widowControl/>
+        <w:jc w:val="left"/>
+      </w:pPr>
       <w:r>
         <w:t>PROC EXPORT DATA=WORK.MYTABLE</w:t>
       </w:r>
     </w:p>
     <w:p>
+      <w:pPr>
+        <w:widowControl/>
+        <w:jc w:val="left"/>
+      </w:pPr>
       <w:r>
         <w:t xml:space="preserve">  OUTFILE=OUTFILE</w:t>
       </w:r>
     </w:p>
     <w:p>
+      <w:pPr>
+        <w:widowControl/>
+        <w:jc w:val="left"/>
+      </w:pPr>
       <w:r>
         <w:t xml:space="preserve">  DBMS=CSV REPLACE;</w:t>
       </w:r>
     </w:p>
     <w:p>
+      <w:pPr>
+        <w:widowControl/>
+        <w:jc w:val="left"/>
+      </w:pPr>
       <w:r>
         <w:t>RUN;</w:t>
       </w:r>
     </w:p>
     <w:p>
+      <w:pPr>
+        <w:widowControl/>
+        <w:jc w:val="left"/>
+      </w:pPr>
       <w:r>
         <w:t>LIBNAME MYDB CLEAR;</w:t>
       </w:r>
     </w:p>
     <w:p>
       <w:pPr>
-        <w:rPr>
-          <w:rFonts w:hint="eastAsia"/>
-        </w:rPr>
+        <w:widowControl/>
+        <w:jc w:val="left"/>
       </w:pPr>
       <w:r>
         <w:rPr>
@@ -726,12 +2362,16 @@
         <w:t>ファイルとして保存します。</w:t>
       </w:r>
     </w:p>
-    <w:p/>
-    <w:p>
-      <w:pPr>
-        <w:rPr>
-          <w:rFonts w:hint="eastAsia"/>
-        </w:rPr>
+    <w:p>
+      <w:pPr>
+        <w:widowControl/>
+        <w:jc w:val="left"/>
+      </w:pPr>
+    </w:p>
+    <w:p>
+      <w:pPr>
+        <w:widowControl/>
+        <w:jc w:val="left"/>
       </w:pPr>
       <w:r>
         <w:rPr>
@@ -754,9 +2394,8 @@
     </w:p>
     <w:p>
       <w:pPr>
-        <w:rPr>
-          <w:rFonts w:hint="eastAsia"/>
-        </w:rPr>
+        <w:widowControl/>
+        <w:jc w:val="left"/>
       </w:pPr>
       <w:r>
         <w:rPr>
@@ -767,9 +2406,8 @@
     </w:p>
     <w:p>
       <w:pPr>
-        <w:rPr>
-          <w:rFonts w:hint="eastAsia"/>
-        </w:rPr>
+        <w:widowControl/>
+        <w:jc w:val="left"/>
       </w:pPr>
       <w:r>
         <w:rPr>
@@ -793,9 +2431,8 @@
     </w:p>
     <w:p>
       <w:pPr>
-        <w:rPr>
-          <w:rFonts w:hint="eastAsia"/>
-        </w:rPr>
+        <w:widowControl/>
+        <w:jc w:val="left"/>
       </w:pPr>
       <w:r>
         <w:rPr>
@@ -812,9 +2449,8 @@
     </w:p>
     <w:p>
       <w:pPr>
-        <w:rPr>
-          <w:rFonts w:hint="eastAsia"/>
-        </w:rPr>
+        <w:widowControl/>
+        <w:jc w:val="left"/>
       </w:pPr>
       <w:r>
         <w:rPr>
@@ -836,6 +2472,10 @@
       </w:r>
     </w:p>
     <w:p>
+      <w:pPr>
+        <w:widowControl/>
+        <w:jc w:val="left"/>
+      </w:pPr>
       <w:r>
         <w:rPr>
           <w:rFonts w:hint="eastAsia"/>
@@ -860,18 +2500,23 @@
         <w:widowControl/>
         <w:jc w:val="left"/>
       </w:pPr>
+    </w:p>
+    <w:p>
+      <w:pPr>
+        <w:widowControl/>
+        <w:jc w:val="left"/>
+      </w:pPr>
+    </w:p>
+    <w:p>
+      <w:pPr>
+        <w:widowControl/>
+        <w:jc w:val="left"/>
+      </w:pPr>
       <w:r>
         <w:br w:type="page"/>
       </w:r>
     </w:p>
     <w:p>
-      <w:pPr>
-        <w:widowControl/>
-        <w:jc w:val="left"/>
-        <w:rPr>
-          <w:rFonts w:hint="eastAsia"/>
-        </w:rPr>
-      </w:pPr>
       <w:r>
         <w:rPr>
           <w:rFonts w:hint="eastAsia"/>
@@ -1111,51 +2756,20 @@
       </w:r>
     </w:p>
     <w:p>
-      <w:pPr>
-        <w:widowControl/>
-        <w:jc w:val="left"/>
-      </w:pPr>
-    </w:p>
-    <w:p>
-      <w:pPr>
-        <w:widowControl/>
-        <w:jc w:val="left"/>
-      </w:pPr>
       <w:proofErr w:type="spellStart"/>
       <w:r>
         <w:t>ChatGPT</w:t>
       </w:r>
       <w:proofErr w:type="spellEnd"/>
     </w:p>
-    <w:p>
-      <w:pPr>
-        <w:widowControl/>
-        <w:jc w:val="left"/>
-      </w:pPr>
-    </w:p>
-    <w:p>
-      <w:pPr>
-        <w:widowControl/>
-        <w:jc w:val="left"/>
-      </w:pPr>
-      <w:r>
-        <w:t>8 / 8</w:t>
-      </w:r>
-    </w:p>
-    <w:p>
-      <w:pPr>
-        <w:widowControl/>
-        <w:jc w:val="left"/>
-      </w:pPr>
-    </w:p>
-    <w:p>
-      <w:pPr>
-        <w:widowControl/>
-        <w:jc w:val="left"/>
-        <w:rPr>
-          <w:rFonts w:hint="eastAsia"/>
-        </w:rPr>
-      </w:pPr>
+    <w:p/>
+    <w:p>
+      <w:r>
+        <w:t>10 / 10</w:t>
+      </w:r>
+    </w:p>
+    <w:p/>
+    <w:p>
       <w:r>
         <w:rPr>
           <w:rFonts w:hint="eastAsia"/>
@@ -1216,32 +2830,11 @@
         <w:rPr>
           <w:rFonts w:hint="eastAsia"/>
         </w:rPr>
-        <w:t>プログラムです。また、外部から読み込む</w:t>
-      </w:r>
-      <w:r>
-        <w:rPr>
-          <w:rFonts w:hint="eastAsia"/>
-        </w:rPr>
-        <w:t>SAS</w:t>
-      </w:r>
-      <w:r>
-        <w:rPr>
-          <w:rFonts w:hint="eastAsia"/>
-        </w:rPr>
-        <w:t>プログラムも、分けて記述しています。</w:t>
-      </w:r>
-    </w:p>
-    <w:p>
-      <w:pPr>
-        <w:widowControl/>
-        <w:jc w:val="left"/>
-      </w:pPr>
-    </w:p>
-    <w:p>
-      <w:pPr>
-        <w:widowControl/>
-        <w:jc w:val="left"/>
-      </w:pPr>
+        <w:t>の記述です。</w:t>
+      </w:r>
+    </w:p>
+    <w:p/>
+    <w:p>
       <w:proofErr w:type="spellStart"/>
       <w:r>
         <w:t>vbnet</w:t>
@@ -1249,19 +2842,11 @@
       <w:proofErr w:type="spellEnd"/>
     </w:p>
     <w:p>
-      <w:pPr>
-        <w:widowControl/>
-        <w:jc w:val="left"/>
-      </w:pPr>
       <w:r>
         <w:t>Copy code</w:t>
       </w:r>
     </w:p>
     <w:p>
-      <w:pPr>
-        <w:widowControl/>
-        <w:jc w:val="left"/>
-      </w:pPr>
       <w:r>
         <w:t xml:space="preserve">Sub </w:t>
       </w:r>
@@ -1275,31 +2860,17 @@
       </w:r>
     </w:p>
     <w:p>
-      <w:pPr>
-        <w:widowControl/>
-        <w:jc w:val="left"/>
-      </w:pPr>
-    </w:p>
-    <w:p>
-      <w:pPr>
-        <w:widowControl/>
-        <w:jc w:val="left"/>
-      </w:pPr>
-      <w:r>
-        <w:t xml:space="preserve">    'Set up connection to Base SAS</w:t>
-      </w:r>
-    </w:p>
-    <w:p>
-      <w:pPr>
-        <w:widowControl/>
-        <w:jc w:val="left"/>
-      </w:pPr>
+      <w:r>
+        <w:t xml:space="preserve">    </w:t>
+      </w:r>
+    </w:p>
+    <w:p>
       <w:r>
         <w:t xml:space="preserve">    Dim </w:t>
       </w:r>
       <w:proofErr w:type="spellStart"/>
       <w:r>
-        <w:t>objSAS</w:t>
+        <w:t>sas</w:t>
       </w:r>
       <w:proofErr w:type="spellEnd"/>
       <w:r>
@@ -1307,16 +2878,12 @@
       </w:r>
     </w:p>
     <w:p>
-      <w:pPr>
-        <w:widowControl/>
-        <w:jc w:val="left"/>
-      </w:pPr>
       <w:r>
         <w:t xml:space="preserve">    Set </w:t>
       </w:r>
       <w:proofErr w:type="spellStart"/>
       <w:r>
-        <w:t>objSAS</w:t>
+        <w:t>sas</w:t>
       </w:r>
       <w:proofErr w:type="spellEnd"/>
       <w:r>
@@ -1340,34 +2907,75 @@
       </w:r>
     </w:p>
     <w:p>
-      <w:pPr>
-        <w:widowControl/>
-        <w:jc w:val="left"/>
-      </w:pPr>
       <w:r>
         <w:t xml:space="preserve">    </w:t>
       </w:r>
     </w:p>
     <w:p>
-      <w:pPr>
-        <w:widowControl/>
-        <w:jc w:val="left"/>
-      </w:pPr>
-      <w:r>
-        <w:t xml:space="preserve">    'Read SAS program from external text file</w:t>
-      </w:r>
-    </w:p>
-    <w:p>
-      <w:pPr>
-        <w:widowControl/>
-        <w:jc w:val="left"/>
-      </w:pPr>
+      <w:r>
+        <w:rPr>
+          <w:rFonts w:hint="eastAsia"/>
+        </w:rPr>
+        <w:t xml:space="preserve">    '</w:t>
+      </w:r>
+      <w:r>
+        <w:rPr>
+          <w:rFonts w:hint="eastAsia"/>
+        </w:rPr>
+        <w:t>バックグラウンドで</w:t>
+      </w:r>
+      <w:r>
+        <w:rPr>
+          <w:rFonts w:hint="eastAsia"/>
+        </w:rPr>
+        <w:t>SAS</w:t>
+      </w:r>
+      <w:r>
+        <w:rPr>
+          <w:rFonts w:hint="eastAsia"/>
+        </w:rPr>
+        <w:t>を起動する</w:t>
+      </w:r>
+    </w:p>
+    <w:p>
+      <w:r>
+        <w:t xml:space="preserve">    </w:t>
+      </w:r>
+      <w:proofErr w:type="spellStart"/>
+      <w:r>
+        <w:t>sas.Visible</w:t>
+      </w:r>
+      <w:proofErr w:type="spellEnd"/>
+      <w:r>
+        <w:t xml:space="preserve"> = False</w:t>
+      </w:r>
+    </w:p>
+    <w:p>
+      <w:r>
+        <w:t xml:space="preserve">    </w:t>
+      </w:r>
+    </w:p>
+    <w:p>
+      <w:r>
+        <w:rPr>
+          <w:rFonts w:hint="eastAsia"/>
+        </w:rPr>
+        <w:t xml:space="preserve">    'SAS</w:t>
+      </w:r>
+      <w:r>
+        <w:rPr>
+          <w:rFonts w:hint="eastAsia"/>
+        </w:rPr>
+        <w:t>プログラムを読み込む</w:t>
+      </w:r>
+    </w:p>
+    <w:p>
       <w:r>
         <w:t xml:space="preserve">    Dim </w:t>
       </w:r>
       <w:proofErr w:type="spellStart"/>
       <w:r>
-        <w:t>strSASProgram</w:t>
+        <w:t>sasProgram</w:t>
       </w:r>
       <w:proofErr w:type="spellEnd"/>
       <w:r>
@@ -1375,1160 +2983,77 @@
       </w:r>
     </w:p>
     <w:p>
-      <w:pPr>
-        <w:widowControl/>
-        <w:jc w:val="left"/>
-      </w:pPr>
-      <w:r>
-        <w:t xml:space="preserve">    Dim </w:t>
-      </w:r>
-      <w:proofErr w:type="spellStart"/>
-      <w:r>
-        <w:t>strSASProgramPath</w:t>
-      </w:r>
-      <w:proofErr w:type="spellEnd"/>
-      <w:r>
-        <w:t xml:space="preserve"> As String</w:t>
-      </w:r>
-    </w:p>
-    <w:p>
-      <w:pPr>
-        <w:widowControl/>
-        <w:jc w:val="left"/>
-      </w:pPr>
       <w:r>
         <w:t xml:space="preserve">    </w:t>
       </w:r>
       <w:proofErr w:type="spellStart"/>
       <w:r>
-        <w:t>strSASProgramPath</w:t>
-      </w:r>
-      <w:proofErr w:type="spellEnd"/>
-      <w:r>
-        <w:t xml:space="preserve"> = "C:\path\to\sas\program.sas" 'Replace with actual file path</w:t>
-      </w:r>
-    </w:p>
-    <w:p>
-      <w:pPr>
-        <w:widowControl/>
-        <w:jc w:val="left"/>
-      </w:pPr>
-      <w:r>
-        <w:t xml:space="preserve">    Open </w:t>
-      </w:r>
-      <w:proofErr w:type="spellStart"/>
-      <w:r>
-        <w:t>strSASProgramPath</w:t>
-      </w:r>
-      <w:proofErr w:type="spellEnd"/>
-      <w:r>
-        <w:t xml:space="preserve"> For Input As #1</w:t>
-      </w:r>
-    </w:p>
-    <w:p>
-      <w:pPr>
-        <w:widowControl/>
-        <w:jc w:val="left"/>
-      </w:pPr>
+        <w:t>sasProgram</w:t>
+      </w:r>
+      <w:proofErr w:type="spellEnd"/>
+      <w:r>
+        <w:t xml:space="preserve"> = </w:t>
+      </w:r>
+      <w:proofErr w:type="spellStart"/>
+      <w:r>
+        <w:t>ReadTextFile</w:t>
+      </w:r>
+      <w:proofErr w:type="spellEnd"/>
+      <w:r>
+        <w:t>("C:\SAS\</w:t>
+      </w:r>
+      <w:proofErr w:type="spellStart"/>
+      <w:r>
+        <w:t>program.sas</w:t>
+      </w:r>
+      <w:proofErr w:type="spellEnd"/>
+      <w:r>
+        <w:t>")</w:t>
+      </w:r>
+    </w:p>
+    <w:p>
       <w:r>
         <w:t xml:space="preserve">    </w:t>
       </w:r>
-      <w:proofErr w:type="spellStart"/>
-      <w:r>
-        <w:t>strSASProgram</w:t>
-      </w:r>
-      <w:proofErr w:type="spellEnd"/>
-      <w:r>
-        <w:t xml:space="preserve"> = Input(LOF(1), #1)</w:t>
-      </w:r>
-    </w:p>
-    <w:p>
-      <w:pPr>
-        <w:widowControl/>
-        <w:jc w:val="left"/>
-      </w:pPr>
-      <w:r>
-        <w:t xml:space="preserve">    Close #1</w:t>
-      </w:r>
-    </w:p>
-    <w:p>
-      <w:pPr>
-        <w:widowControl/>
-        <w:jc w:val="left"/>
-      </w:pPr>
-      <w:r>
-        <w:lastRenderedPageBreak/>
+    </w:p>
+    <w:p>
+      <w:r>
+        <w:rPr>
+          <w:rFonts w:hint="eastAsia"/>
+        </w:rPr>
+        <w:t xml:space="preserve">    'SAS</w:t>
+      </w:r>
+      <w:r>
+        <w:rPr>
+          <w:rFonts w:hint="eastAsia"/>
+        </w:rPr>
+        <w:t>プログラムを実行する</w:t>
+      </w:r>
+    </w:p>
+    <w:p>
+      <w:r>
         <w:t xml:space="preserve">    </w:t>
       </w:r>
-    </w:p>
-    <w:p>
-      <w:pPr>
-        <w:widowControl/>
-        <w:jc w:val="left"/>
-      </w:pPr>
-      <w:r>
-        <w:t xml:space="preserve">    'Submit SAS program to Base SAS and execute</w:t>
-      </w:r>
-    </w:p>
-    <w:p>
-      <w:pPr>
-        <w:widowControl/>
-        <w:jc w:val="left"/>
-      </w:pPr>
+      <w:proofErr w:type="spellStart"/>
+      <w:r>
+        <w:t>sas.Submit</w:t>
+      </w:r>
+      <w:proofErr w:type="spellEnd"/>
+      <w:r>
+        <w:t xml:space="preserve"> </w:t>
+      </w:r>
+      <w:proofErr w:type="spellStart"/>
+      <w:r>
+        <w:t>sasProgram</w:t>
+      </w:r>
+      <w:proofErr w:type="spellEnd"/>
+    </w:p>
+    <w:p>
       <w:r>
         <w:t xml:space="preserve">    </w:t>
       </w:r>
-      <w:proofErr w:type="spellStart"/>
-      <w:r>
-        <w:t>objSAS.Submit</w:t>
-      </w:r>
-      <w:proofErr w:type="spellEnd"/>
-      <w:r>
-        <w:t xml:space="preserve"> </w:t>
-      </w:r>
-      <w:proofErr w:type="spellStart"/>
-      <w:r>
-        <w:t>strSASProgram</w:t>
-      </w:r>
-      <w:proofErr w:type="spellEnd"/>
-    </w:p>
-    <w:p>
-      <w:pPr>
-        <w:widowControl/>
-        <w:jc w:val="left"/>
-      </w:pPr>
-      <w:r>
-        <w:t xml:space="preserve">    </w:t>
-      </w:r>
-    </w:p>
-    <w:p>
-      <w:pPr>
-        <w:widowControl/>
-        <w:jc w:val="left"/>
-      </w:pPr>
-      <w:r>
-        <w:t xml:space="preserve">    'Disconnect from Base SAS and exit</w:t>
-      </w:r>
-    </w:p>
-    <w:p>
-      <w:pPr>
-        <w:widowControl/>
-        <w:jc w:val="left"/>
-      </w:pPr>
-      <w:r>
-        <w:t xml:space="preserve">    </w:t>
-      </w:r>
-      <w:proofErr w:type="spellStart"/>
-      <w:r>
-        <w:t>objSAS.Quit</w:t>
-      </w:r>
-      <w:proofErr w:type="spellEnd"/>
-    </w:p>
-    <w:p>
-      <w:pPr>
-        <w:widowControl/>
-        <w:jc w:val="left"/>
-      </w:pPr>
-      <w:r>
-        <w:t xml:space="preserve">    Set </w:t>
-      </w:r>
-      <w:proofErr w:type="spellStart"/>
-      <w:r>
-        <w:t>objSAS</w:t>
-      </w:r>
-      <w:proofErr w:type="spellEnd"/>
-      <w:r>
-        <w:t xml:space="preserve"> = Nothing</w:t>
-      </w:r>
-    </w:p>
-    <w:p>
-      <w:pPr>
-        <w:widowControl/>
-        <w:jc w:val="left"/>
-      </w:pPr>
-      <w:r>
-        <w:t xml:space="preserve">    </w:t>
-      </w:r>
-    </w:p>
-    <w:p>
-      <w:pPr>
-        <w:widowControl/>
-        <w:jc w:val="left"/>
-      </w:pPr>
-      <w:r>
-        <w:t>End Sub</w:t>
-      </w:r>
-    </w:p>
-    <w:p>
-      <w:pPr>
-        <w:widowControl/>
-        <w:jc w:val="left"/>
-        <w:rPr>
-          <w:rFonts w:hint="eastAsia"/>
-        </w:rPr>
-      </w:pPr>
-      <w:r>
-        <w:rPr>
-          <w:rFonts w:hint="eastAsia"/>
-        </w:rPr>
-        <w:t>以下は、外部から読み込む</w:t>
-      </w:r>
-      <w:r>
-        <w:rPr>
-          <w:rFonts w:hint="eastAsia"/>
-        </w:rPr>
-        <w:t>SAS</w:t>
-      </w:r>
-      <w:r>
-        <w:rPr>
-          <w:rFonts w:hint="eastAsia"/>
-        </w:rPr>
-        <w:t>プログラムの内容です。</w:t>
-      </w:r>
-    </w:p>
-    <w:p>
-      <w:pPr>
-        <w:widowControl/>
-        <w:jc w:val="left"/>
-      </w:pPr>
-    </w:p>
-    <w:p>
-      <w:pPr>
-        <w:widowControl/>
-        <w:jc w:val="left"/>
-      </w:pPr>
-      <w:proofErr w:type="spellStart"/>
-      <w:r>
-        <w:t>sql</w:t>
-      </w:r>
-      <w:proofErr w:type="spellEnd"/>
-    </w:p>
-    <w:p>
-      <w:pPr>
-        <w:widowControl/>
-        <w:jc w:val="left"/>
-      </w:pPr>
-      <w:r>
-        <w:t>Copy code</w:t>
-      </w:r>
-    </w:p>
-    <w:p>
-      <w:pPr>
-        <w:widowControl/>
-        <w:jc w:val="left"/>
-      </w:pPr>
-      <w:r>
-        <w:t>LIBNAME MYDB ODBC DSN=</w:t>
-      </w:r>
-      <w:proofErr w:type="spellStart"/>
-      <w:r>
-        <w:t>mydatasource</w:t>
-      </w:r>
-      <w:proofErr w:type="spellEnd"/>
-      <w:r>
-        <w:t xml:space="preserve"> SCHEMA=</w:t>
-      </w:r>
-      <w:proofErr w:type="spellStart"/>
-      <w:r>
-        <w:t>myuser</w:t>
-      </w:r>
-      <w:proofErr w:type="spellEnd"/>
-      <w:r>
-        <w:t xml:space="preserve"> PASSWORD=</w:t>
-      </w:r>
-      <w:proofErr w:type="spellStart"/>
-      <w:r>
-        <w:t>mypassword</w:t>
-      </w:r>
-      <w:proofErr w:type="spellEnd"/>
-      <w:r>
-        <w:t>;</w:t>
-      </w:r>
-    </w:p>
-    <w:p>
-      <w:pPr>
-        <w:widowControl/>
-        <w:jc w:val="left"/>
-      </w:pPr>
-      <w:r>
-        <w:t>PROC SQL;</w:t>
-      </w:r>
-    </w:p>
-    <w:p>
-      <w:pPr>
-        <w:widowControl/>
-        <w:jc w:val="left"/>
-      </w:pPr>
-      <w:r>
-        <w:t xml:space="preserve">  CREATE TABLE WORK.MYTABLE AS</w:t>
-      </w:r>
-    </w:p>
-    <w:p>
-      <w:pPr>
-        <w:widowControl/>
-        <w:jc w:val="left"/>
-      </w:pPr>
-      <w:r>
-        <w:t xml:space="preserve">  SELECT *</w:t>
-      </w:r>
-    </w:p>
-    <w:p>
-      <w:pPr>
-        <w:widowControl/>
-        <w:jc w:val="left"/>
-      </w:pPr>
-      <w:r>
-        <w:t xml:space="preserve">  FROM MYDB.MYSCHEMA.MYTABLE;</w:t>
-      </w:r>
-    </w:p>
-    <w:p>
-      <w:pPr>
-        <w:widowControl/>
-        <w:jc w:val="left"/>
-      </w:pPr>
-      <w:r>
-        <w:t>QUIT;</w:t>
-      </w:r>
-    </w:p>
-    <w:p>
-      <w:pPr>
-        <w:widowControl/>
-        <w:jc w:val="left"/>
-      </w:pPr>
-      <w:r>
-        <w:t>FILENAME OUTFILE "C:\path\to\output\file.csv" TERMSTR=CRLF;</w:t>
-      </w:r>
-    </w:p>
-    <w:p>
-      <w:pPr>
-        <w:widowControl/>
-        <w:jc w:val="left"/>
-      </w:pPr>
-      <w:r>
-        <w:t>PROC EXPORT DATA=WORK.MYTABLE</w:t>
-      </w:r>
-    </w:p>
-    <w:p>
-      <w:pPr>
-        <w:widowControl/>
-        <w:jc w:val="left"/>
-      </w:pPr>
-      <w:r>
-        <w:t xml:space="preserve">  OUTFILE=OUTFILE</w:t>
-      </w:r>
-    </w:p>
-    <w:p>
-      <w:pPr>
-        <w:widowControl/>
-        <w:jc w:val="left"/>
-      </w:pPr>
-      <w:r>
-        <w:t xml:space="preserve">  DBMS=CSV REPLACE;</w:t>
-      </w:r>
-    </w:p>
-    <w:p>
-      <w:pPr>
-        <w:widowControl/>
-        <w:jc w:val="left"/>
-      </w:pPr>
-      <w:r>
-        <w:t>RUN;</w:t>
-      </w:r>
-    </w:p>
-    <w:p>
-      <w:pPr>
-        <w:widowControl/>
-        <w:jc w:val="left"/>
-      </w:pPr>
-      <w:r>
-        <w:t>LIBNAME MYDB CLEAR;</w:t>
-      </w:r>
-    </w:p>
-    <w:p>
-      <w:pPr>
-        <w:widowControl/>
-        <w:jc w:val="left"/>
-        <w:rPr>
-          <w:rFonts w:hint="eastAsia"/>
-        </w:rPr>
-      </w:pPr>
-      <w:r>
-        <w:rPr>
-          <w:rFonts w:hint="eastAsia"/>
-        </w:rPr>
-        <w:t>この</w:t>
-      </w:r>
-      <w:r>
-        <w:rPr>
-          <w:rFonts w:hint="eastAsia"/>
-        </w:rPr>
-        <w:t>SAS</w:t>
-      </w:r>
-      <w:r>
-        <w:rPr>
-          <w:rFonts w:hint="eastAsia"/>
-        </w:rPr>
-        <w:t>プログラムは、以下の手順でデータを処理し、</w:t>
-      </w:r>
-      <w:r>
-        <w:rPr>
-          <w:rFonts w:hint="eastAsia"/>
-        </w:rPr>
-        <w:t>CSV</w:t>
-      </w:r>
-      <w:r>
-        <w:rPr>
-          <w:rFonts w:hint="eastAsia"/>
-        </w:rPr>
-        <w:t>ファイルとして保存します。</w:t>
-      </w:r>
-    </w:p>
-    <w:p>
-      <w:pPr>
-        <w:widowControl/>
-        <w:jc w:val="left"/>
-      </w:pPr>
-    </w:p>
-    <w:p>
-      <w:pPr>
-        <w:widowControl/>
-        <w:jc w:val="left"/>
-        <w:rPr>
-          <w:rFonts w:hint="eastAsia"/>
-        </w:rPr>
-      </w:pPr>
-      <w:r>
-        <w:rPr>
-          <w:rFonts w:hint="eastAsia"/>
-        </w:rPr>
-        <w:t>所定の</w:t>
-      </w:r>
-      <w:r>
-        <w:rPr>
-          <w:rFonts w:hint="eastAsia"/>
-        </w:rPr>
-        <w:t>ODBC</w:t>
-      </w:r>
-      <w:r>
-        <w:rPr>
-          <w:rFonts w:hint="eastAsia"/>
-        </w:rPr>
-        <w:t>データソースに接続し、指定されたユーザー名とパスワードでログインします。</w:t>
-      </w:r>
-    </w:p>
-    <w:p>
-      <w:pPr>
-        <w:widowControl/>
-        <w:jc w:val="left"/>
-        <w:rPr>
-          <w:rFonts w:hint="eastAsia"/>
-        </w:rPr>
-      </w:pPr>
-      <w:r>
-        <w:rPr>
-          <w:rFonts w:hint="eastAsia"/>
-        </w:rPr>
-        <w:t>指定されたテーブルからデータを取得します。</w:t>
-      </w:r>
-    </w:p>
-    <w:p>
-      <w:pPr>
-        <w:widowControl/>
-        <w:jc w:val="left"/>
-        <w:rPr>
-          <w:rFonts w:hint="eastAsia"/>
-        </w:rPr>
-      </w:pPr>
-      <w:r>
-        <w:rPr>
-          <w:rFonts w:hint="eastAsia"/>
-        </w:rPr>
-        <w:lastRenderedPageBreak/>
-        <w:t>取得したデータを</w:t>
-      </w:r>
-      <w:r>
-        <w:rPr>
-          <w:rFonts w:hint="eastAsia"/>
-        </w:rPr>
-        <w:t>SAS</w:t>
-      </w:r>
-      <w:r>
-        <w:rPr>
-          <w:rFonts w:hint="eastAsia"/>
-        </w:rPr>
-        <w:t>に取り込みます。</w:t>
-      </w:r>
-    </w:p>
-    <w:p>
-      <w:pPr>
-        <w:widowControl/>
-        <w:jc w:val="left"/>
-        <w:rPr>
-          <w:rFonts w:hint="eastAsia"/>
-        </w:rPr>
-      </w:pPr>
-      <w:r>
-        <w:rPr>
-          <w:rFonts w:hint="eastAsia"/>
-        </w:rPr>
-        <w:t>SQL</w:t>
-      </w:r>
-      <w:r>
-        <w:rPr>
-          <w:rFonts w:hint="eastAsia"/>
-        </w:rPr>
-        <w:t>により、必要なデータセットに再構成します。</w:t>
-      </w:r>
-    </w:p>
-    <w:p>
-      <w:pPr>
-        <w:widowControl/>
-        <w:jc w:val="left"/>
-        <w:rPr>
-          <w:rFonts w:hint="eastAsia"/>
-        </w:rPr>
-      </w:pPr>
-      <w:r>
-        <w:rPr>
-          <w:rFonts w:hint="eastAsia"/>
-        </w:rPr>
-        <w:t>再構成したデータセットを、</w:t>
-      </w:r>
-      <w:r>
-        <w:rPr>
-          <w:rFonts w:hint="eastAsia"/>
-        </w:rPr>
-        <w:t>CSV</w:t>
-      </w:r>
-      <w:r>
-        <w:rPr>
-          <w:rFonts w:hint="eastAsia"/>
-        </w:rPr>
-        <w:t>ファイルとして指定されたフォルダに保存します。</w:t>
-      </w:r>
-    </w:p>
-    <w:p>
-      <w:pPr>
-        <w:widowControl/>
-        <w:jc w:val="left"/>
-        <w:rPr>
-          <w:rFonts w:hint="eastAsia"/>
-        </w:rPr>
-      </w:pPr>
-      <w:r>
-        <w:rPr>
-          <w:rFonts w:hint="eastAsia"/>
-        </w:rPr>
-        <w:t>最後に、</w:t>
-      </w:r>
-      <w:r>
-        <w:rPr>
-          <w:rFonts w:hint="eastAsia"/>
-        </w:rPr>
-        <w:t>ODBC</w:t>
-      </w:r>
-      <w:r>
-        <w:rPr>
-          <w:rFonts w:hint="eastAsia"/>
-        </w:rPr>
-        <w:t>データソースとの接続を解除します。</w:t>
-      </w:r>
-    </w:p>
-    <w:p>
-      <w:pPr>
-        <w:widowControl/>
-        <w:jc w:val="left"/>
-        <w:rPr>
-          <w:rFonts w:hint="eastAsia"/>
-        </w:rPr>
-      </w:pPr>
-    </w:p>
-    <w:p>
-      <w:pPr>
-        <w:widowControl/>
-        <w:jc w:val="left"/>
-        <w:rPr>
-          <w:rFonts w:hint="eastAsia"/>
-        </w:rPr>
-      </w:pPr>
-    </w:p>
-    <w:p>
-      <w:pPr>
-        <w:widowControl/>
-        <w:jc w:val="left"/>
-      </w:pPr>
-      <w:r>
-        <w:br w:type="page"/>
-      </w:r>
-    </w:p>
-    <w:p>
-      <w:pPr>
-        <w:rPr>
-          <w:rFonts w:hint="eastAsia"/>
-        </w:rPr>
-      </w:pPr>
-      <w:r>
-        <w:rPr>
-          <w:rFonts w:hint="eastAsia"/>
-        </w:rPr>
-        <w:lastRenderedPageBreak/>
-        <w:t xml:space="preserve">Excel VBA </w:t>
-      </w:r>
-      <w:proofErr w:type="spellStart"/>
-      <w:r>
-        <w:rPr>
-          <w:rFonts w:hint="eastAsia"/>
-        </w:rPr>
-        <w:t>ADOx</w:t>
-      </w:r>
-      <w:proofErr w:type="spellEnd"/>
-      <w:r>
-        <w:rPr>
-          <w:rFonts w:hint="eastAsia"/>
-        </w:rPr>
-        <w:t>を利用して、</w:t>
-      </w:r>
-      <w:r>
-        <w:rPr>
-          <w:rFonts w:hint="eastAsia"/>
-        </w:rPr>
-        <w:t>Base SAS</w:t>
-      </w:r>
-      <w:r>
-        <w:rPr>
-          <w:rFonts w:hint="eastAsia"/>
-        </w:rPr>
-        <w:t>をバックグラウンドで起動して、所定の</w:t>
-      </w:r>
-      <w:r>
-        <w:rPr>
-          <w:rFonts w:hint="eastAsia"/>
-        </w:rPr>
-        <w:t>SAS</w:t>
-      </w:r>
-      <w:r>
-        <w:rPr>
-          <w:rFonts w:hint="eastAsia"/>
-        </w:rPr>
-        <w:t>プログラムを実行する</w:t>
-      </w:r>
-      <w:r>
-        <w:rPr>
-          <w:rFonts w:hint="eastAsia"/>
-        </w:rPr>
-        <w:t>VBA</w:t>
-      </w:r>
-      <w:r>
-        <w:rPr>
-          <w:rFonts w:hint="eastAsia"/>
-        </w:rPr>
-        <w:t>の記述するとともに、外部から読み込む</w:t>
-      </w:r>
-      <w:r>
-        <w:rPr>
-          <w:rFonts w:hint="eastAsia"/>
-        </w:rPr>
-        <w:t>SAS</w:t>
-      </w:r>
-      <w:r>
-        <w:rPr>
-          <w:rFonts w:hint="eastAsia"/>
-        </w:rPr>
-        <w:t>プログラムを分けて記述して下さい。記述する</w:t>
-      </w:r>
-      <w:r>
-        <w:rPr>
-          <w:rFonts w:hint="eastAsia"/>
-        </w:rPr>
-        <w:t>VBA</w:t>
-      </w:r>
-      <w:r>
-        <w:rPr>
-          <w:rFonts w:hint="eastAsia"/>
-        </w:rPr>
-        <w:t>プログラムの手順は、①バックグラウンドで</w:t>
-      </w:r>
-      <w:r>
-        <w:rPr>
-          <w:rFonts w:hint="eastAsia"/>
-        </w:rPr>
-        <w:t>BASE SAS</w:t>
-      </w:r>
-      <w:r>
-        <w:rPr>
-          <w:rFonts w:hint="eastAsia"/>
-        </w:rPr>
-        <w:t>を立ち上げる、②</w:t>
-      </w:r>
-      <w:r>
-        <w:rPr>
-          <w:rFonts w:hint="eastAsia"/>
-        </w:rPr>
-        <w:t>SAS</w:t>
-      </w:r>
-      <w:r>
-        <w:rPr>
-          <w:rFonts w:hint="eastAsia"/>
-        </w:rPr>
-        <w:t>プログラムを記述した外部のテキストファイルを読み込み、</w:t>
-      </w:r>
-      <w:r>
-        <w:rPr>
-          <w:rFonts w:hint="eastAsia"/>
-        </w:rPr>
-        <w:t xml:space="preserve">SAS </w:t>
-      </w:r>
-      <w:r>
-        <w:rPr>
-          <w:rFonts w:hint="eastAsia"/>
-        </w:rPr>
-        <w:t>プログラムを実行する。③</w:t>
-      </w:r>
-      <w:r>
-        <w:rPr>
-          <w:rFonts w:hint="eastAsia"/>
-        </w:rPr>
-        <w:t>SAS</w:t>
-      </w:r>
-      <w:r>
-        <w:rPr>
-          <w:rFonts w:hint="eastAsia"/>
-        </w:rPr>
-        <w:t>との接続を切断し</w:t>
-      </w:r>
-      <w:r>
-        <w:rPr>
-          <w:rFonts w:hint="eastAsia"/>
-        </w:rPr>
-        <w:t>SAS</w:t>
-      </w:r>
-      <w:r>
-        <w:rPr>
-          <w:rFonts w:hint="eastAsia"/>
-        </w:rPr>
-        <w:t>を終了させる。外部から読み込む</w:t>
-      </w:r>
-      <w:r>
-        <w:rPr>
-          <w:rFonts w:hint="eastAsia"/>
-        </w:rPr>
-        <w:t>SAS</w:t>
-      </w:r>
-      <w:r>
-        <w:rPr>
-          <w:rFonts w:hint="eastAsia"/>
-        </w:rPr>
-        <w:t>プログラムは以下の内容で記述して下さい。①</w:t>
-      </w:r>
-      <w:r>
-        <w:rPr>
-          <w:rFonts w:hint="eastAsia"/>
-        </w:rPr>
-        <w:t>SAS</w:t>
-      </w:r>
-      <w:r>
-        <w:rPr>
-          <w:rFonts w:hint="eastAsia"/>
-        </w:rPr>
-        <w:t>から所定のオラクルデータベースに対して</w:t>
-      </w:r>
-      <w:r>
-        <w:rPr>
-          <w:rFonts w:hint="eastAsia"/>
-        </w:rPr>
-        <w:t>ODBC</w:t>
-      </w:r>
-      <w:r>
-        <w:rPr>
-          <w:rFonts w:hint="eastAsia"/>
-        </w:rPr>
-        <w:t>接続を確立する。②オラクルデータベースから所定のテーブルデータを取得する、③取得したデータを</w:t>
-      </w:r>
-      <w:r>
-        <w:rPr>
-          <w:rFonts w:hint="eastAsia"/>
-        </w:rPr>
-        <w:t>SAS</w:t>
-      </w:r>
-      <w:r>
-        <w:rPr>
-          <w:rFonts w:hint="eastAsia"/>
-        </w:rPr>
-        <w:t>に取り込む、④取得したデータを</w:t>
-      </w:r>
-      <w:r>
-        <w:rPr>
-          <w:rFonts w:hint="eastAsia"/>
-        </w:rPr>
-        <w:t>SAS</w:t>
-      </w:r>
-      <w:r>
-        <w:rPr>
-          <w:rFonts w:hint="eastAsia"/>
-        </w:rPr>
-        <w:t>上で</w:t>
-      </w:r>
-      <w:r>
-        <w:rPr>
-          <w:rFonts w:hint="eastAsia"/>
-        </w:rPr>
-        <w:t>SQL</w:t>
-      </w:r>
-      <w:r>
-        <w:rPr>
-          <w:rFonts w:hint="eastAsia"/>
-        </w:rPr>
-        <w:t>により必要なデータセットに再構成する。⑤再構成したデータセットを</w:t>
-      </w:r>
-      <w:r>
-        <w:rPr>
-          <w:rFonts w:hint="eastAsia"/>
-        </w:rPr>
-        <w:t>CSV</w:t>
-      </w:r>
-      <w:r>
-        <w:rPr>
-          <w:rFonts w:hint="eastAsia"/>
-        </w:rPr>
-        <w:t>ファイルとして所定のローカルフォルダに保存する。⑥</w:t>
-      </w:r>
-      <w:r>
-        <w:rPr>
-          <w:rFonts w:hint="eastAsia"/>
-        </w:rPr>
-        <w:t>Base SAS</w:t>
-      </w:r>
-      <w:r>
-        <w:rPr>
-          <w:rFonts w:hint="eastAsia"/>
-        </w:rPr>
-        <w:t>を終了する。</w:t>
-      </w:r>
-    </w:p>
-    <w:p>
-      <w:proofErr w:type="spellStart"/>
-      <w:r>
-        <w:t>ChatGPT</w:t>
-      </w:r>
-      <w:proofErr w:type="spellEnd"/>
-    </w:p>
-    <w:p/>
-    <w:p>
-      <w:r>
-        <w:t>10 / 10</w:t>
-      </w:r>
-    </w:p>
-    <w:p/>
-    <w:p>
-      <w:pPr>
-        <w:rPr>
-          <w:rFonts w:hint="eastAsia"/>
-        </w:rPr>
-      </w:pPr>
-      <w:r>
-        <w:rPr>
-          <w:rFonts w:hint="eastAsia"/>
-        </w:rPr>
-        <w:t>以下は、</w:t>
-      </w:r>
-      <w:r>
-        <w:rPr>
-          <w:rFonts w:hint="eastAsia"/>
-        </w:rPr>
-        <w:t xml:space="preserve">Excel VBA </w:t>
-      </w:r>
-      <w:proofErr w:type="spellStart"/>
-      <w:r>
-        <w:rPr>
-          <w:rFonts w:hint="eastAsia"/>
-        </w:rPr>
-        <w:t>ADOx</w:t>
-      </w:r>
-      <w:proofErr w:type="spellEnd"/>
-      <w:r>
-        <w:rPr>
-          <w:rFonts w:hint="eastAsia"/>
-        </w:rPr>
-        <w:t>を利用して、</w:t>
-      </w:r>
-      <w:r>
-        <w:rPr>
-          <w:rFonts w:hint="eastAsia"/>
-        </w:rPr>
-        <w:t>Base SAS</w:t>
-      </w:r>
-      <w:r>
-        <w:rPr>
-          <w:rFonts w:hint="eastAsia"/>
-        </w:rPr>
-        <w:t>をバックグラウンドで起動して、所定の</w:t>
-      </w:r>
-      <w:r>
-        <w:rPr>
-          <w:rFonts w:hint="eastAsia"/>
-        </w:rPr>
-        <w:t>SAS</w:t>
-      </w:r>
-      <w:r>
-        <w:rPr>
-          <w:rFonts w:hint="eastAsia"/>
-        </w:rPr>
-        <w:t>プログラムを実行する</w:t>
-      </w:r>
-      <w:r>
-        <w:rPr>
-          <w:rFonts w:hint="eastAsia"/>
-        </w:rPr>
-        <w:t>VBA</w:t>
-      </w:r>
-      <w:r>
-        <w:rPr>
-          <w:rFonts w:hint="eastAsia"/>
-        </w:rPr>
-        <w:t>の記述です。</w:t>
-      </w:r>
-    </w:p>
-    <w:p/>
-    <w:p>
-      <w:proofErr w:type="spellStart"/>
-      <w:r>
-        <w:t>vbnet</w:t>
-      </w:r>
-      <w:proofErr w:type="spellEnd"/>
-    </w:p>
-    <w:p>
-      <w:r>
-        <w:t>Copy code</w:t>
-      </w:r>
-    </w:p>
-    <w:p>
-      <w:r>
-        <w:t xml:space="preserve">Sub </w:t>
-      </w:r>
-      <w:proofErr w:type="spellStart"/>
-      <w:r>
-        <w:t>RunSASProgram</w:t>
-      </w:r>
-      <w:proofErr w:type="spellEnd"/>
-      <w:r>
-        <w:t>()</w:t>
-      </w:r>
-    </w:p>
-    <w:p>
-      <w:r>
-        <w:t xml:space="preserve">    </w:t>
-      </w:r>
-    </w:p>
-    <w:p>
-      <w:r>
-        <w:t xml:space="preserve">    Dim </w:t>
-      </w:r>
-      <w:proofErr w:type="spellStart"/>
-      <w:r>
-        <w:t>sas</w:t>
-      </w:r>
-      <w:proofErr w:type="spellEnd"/>
-      <w:r>
-        <w:t xml:space="preserve"> As Object</w:t>
-      </w:r>
-    </w:p>
-    <w:p>
-      <w:r>
-        <w:t xml:space="preserve">    Set </w:t>
-      </w:r>
-      <w:proofErr w:type="spellStart"/>
-      <w:r>
-        <w:t>sas</w:t>
-      </w:r>
-      <w:proofErr w:type="spellEnd"/>
-      <w:r>
-        <w:t xml:space="preserve"> = </w:t>
-      </w:r>
-      <w:proofErr w:type="spellStart"/>
-      <w:r>
-        <w:t>CreateObject</w:t>
-      </w:r>
-      <w:proofErr w:type="spellEnd"/>
-      <w:r>
-        <w:t>("</w:t>
-      </w:r>
-      <w:proofErr w:type="spellStart"/>
-      <w:r>
-        <w:t>SAS.Application</w:t>
-      </w:r>
-      <w:proofErr w:type="spellEnd"/>
-      <w:r>
-        <w:t>")</w:t>
-      </w:r>
-    </w:p>
-    <w:p>
-      <w:r>
-        <w:t xml:space="preserve">    </w:t>
-      </w:r>
-    </w:p>
-    <w:p>
-      <w:pPr>
-        <w:rPr>
-          <w:rFonts w:hint="eastAsia"/>
-        </w:rPr>
-      </w:pPr>
-      <w:r>
-        <w:rPr>
-          <w:rFonts w:hint="eastAsia"/>
-        </w:rPr>
-        <w:t xml:space="preserve">    '</w:t>
-      </w:r>
-      <w:r>
-        <w:rPr>
-          <w:rFonts w:hint="eastAsia"/>
-        </w:rPr>
-        <w:t>バックグラウンドで</w:t>
-      </w:r>
-      <w:r>
-        <w:rPr>
-          <w:rFonts w:hint="eastAsia"/>
-        </w:rPr>
-        <w:t>SAS</w:t>
-      </w:r>
-      <w:r>
-        <w:rPr>
-          <w:rFonts w:hint="eastAsia"/>
-        </w:rPr>
-        <w:t>を起動する</w:t>
-      </w:r>
-    </w:p>
-    <w:p>
-      <w:r>
-        <w:t xml:space="preserve">    </w:t>
-      </w:r>
-      <w:proofErr w:type="spellStart"/>
-      <w:r>
-        <w:t>sas.Visible</w:t>
-      </w:r>
-      <w:proofErr w:type="spellEnd"/>
-      <w:r>
-        <w:t xml:space="preserve"> = False</w:t>
-      </w:r>
-    </w:p>
-    <w:p>
-      <w:r>
-        <w:t xml:space="preserve">    </w:t>
-      </w:r>
-    </w:p>
-    <w:p>
-      <w:pPr>
-        <w:rPr>
-          <w:rFonts w:hint="eastAsia"/>
-        </w:rPr>
-      </w:pPr>
-      <w:r>
-        <w:rPr>
-          <w:rFonts w:hint="eastAsia"/>
-        </w:rPr>
-        <w:t xml:space="preserve">    'SAS</w:t>
-      </w:r>
-      <w:r>
-        <w:rPr>
-          <w:rFonts w:hint="eastAsia"/>
-        </w:rPr>
-        <w:t>プログラムを読み込む</w:t>
-      </w:r>
-    </w:p>
-    <w:p>
-      <w:r>
-        <w:t xml:space="preserve">    Dim </w:t>
-      </w:r>
-      <w:proofErr w:type="spellStart"/>
-      <w:r>
-        <w:t>sasProgram</w:t>
-      </w:r>
-      <w:proofErr w:type="spellEnd"/>
-      <w:r>
-        <w:t xml:space="preserve"> As String</w:t>
-      </w:r>
-    </w:p>
-    <w:p>
-      <w:r>
-        <w:t xml:space="preserve">    </w:t>
-      </w:r>
-      <w:proofErr w:type="spellStart"/>
-      <w:r>
-        <w:t>sasProgram</w:t>
-      </w:r>
-      <w:proofErr w:type="spellEnd"/>
-      <w:r>
-        <w:t xml:space="preserve"> = </w:t>
-      </w:r>
-      <w:proofErr w:type="spellStart"/>
-      <w:r>
-        <w:t>ReadTextFile</w:t>
-      </w:r>
-      <w:proofErr w:type="spellEnd"/>
-      <w:r>
-        <w:t>("C:\SAS\</w:t>
-      </w:r>
-      <w:proofErr w:type="spellStart"/>
-      <w:r>
-        <w:t>program.sas</w:t>
-      </w:r>
-      <w:proofErr w:type="spellEnd"/>
-      <w:r>
-        <w:t>")</w:t>
-      </w:r>
-    </w:p>
-    <w:p>
-      <w:r>
-        <w:t xml:space="preserve">    </w:t>
-      </w:r>
-    </w:p>
-    <w:p>
-      <w:pPr>
-        <w:rPr>
-          <w:rFonts w:hint="eastAsia"/>
-        </w:rPr>
-      </w:pPr>
-      <w:r>
-        <w:rPr>
-          <w:rFonts w:hint="eastAsia"/>
-        </w:rPr>
-        <w:t xml:space="preserve">    'SAS</w:t>
-      </w:r>
-      <w:r>
-        <w:rPr>
-          <w:rFonts w:hint="eastAsia"/>
-        </w:rPr>
-        <w:t>プログラムを実行する</w:t>
-      </w:r>
-    </w:p>
-    <w:p>
-      <w:r>
-        <w:t xml:space="preserve">    </w:t>
-      </w:r>
-      <w:proofErr w:type="spellStart"/>
-      <w:r>
-        <w:t>sas.Submit</w:t>
-      </w:r>
-      <w:proofErr w:type="spellEnd"/>
-      <w:r>
-        <w:t xml:space="preserve"> </w:t>
-      </w:r>
-      <w:proofErr w:type="spellStart"/>
-      <w:r>
-        <w:t>sasProgram</w:t>
-      </w:r>
-      <w:proofErr w:type="spellEnd"/>
-    </w:p>
-    <w:p>
-      <w:r>
-        <w:t xml:space="preserve">    </w:t>
-      </w:r>
-    </w:p>
-    <w:p>
-      <w:pPr>
-        <w:rPr>
-          <w:rFonts w:hint="eastAsia"/>
-        </w:rPr>
-      </w:pPr>
+    </w:p>
+    <w:p>
       <w:r>
         <w:rPr>
           <w:rFonts w:hint="eastAsia"/>
@@ -2756,11 +3281,6 @@
       </w:r>
     </w:p>
     <w:p>
-      <w:pPr>
-        <w:rPr>
-          <w:rFonts w:hint="eastAsia"/>
-        </w:rPr>
-      </w:pPr>
       <w:r>
         <w:rPr>
           <w:rFonts w:hint="eastAsia"/>
@@ -3076,8 +3596,6 @@
         </w:rPr>
         <w:t>を終了します。</w:t>
       </w:r>
-      <w:bookmarkStart w:id="0" w:name="_GoBack"/>
-      <w:bookmarkEnd w:id="0"/>
     </w:p>
     <w:p/>
     <w:sectPr>
